--- a/ex1/ex1.docx
+++ b/ex1/ex1.docx
@@ -231,16 +231,6 @@
           <w:rtl/>
         </w:rPr>
       </w:pPr>
-      <w:r>
-        <w:rPr>
-          <w:rStyle w:val="eop"/>
-          <w:rFonts w:ascii="Tahoma" w:hAnsi="Tahoma" w:cs="Tahoma"/>
-          <w:sz w:val="21"/>
-          <w:szCs w:val="21"/>
-          <w:rtl/>
-        </w:rPr>
-        <w:t> </w:t>
-      </w:r>
     </w:p>
     <w:p>
       <w:pPr>
@@ -250,11 +240,11 @@
           <w:numId w:val="14"/>
         </w:numPr>
         <w:tabs>
-          <w:tab w:val="left" w:pos="990"/>
+          <w:tab w:val="left" w:pos="270"/>
         </w:tabs>
         <w:bidi w:val="0"/>
         <w:spacing w:line="360" w:lineRule="auto"/>
-        <w:ind w:left="990"/>
+        <w:ind w:left="270" w:hanging="270"/>
         <w:jc w:val="both"/>
         <w:rPr>
           <w:rFonts w:ascii="David" w:eastAsiaTheme="minorEastAsia" w:hAnsi="David" w:cs="David"/>
@@ -273,6 +263,7 @@
         </w:numPr>
         <w:bidi w:val="0"/>
         <w:spacing w:line="360" w:lineRule="auto"/>
+        <w:ind w:left="900"/>
         <w:jc w:val="both"/>
         <w:rPr>
           <w:rFonts w:ascii="David" w:eastAsiaTheme="minorEastAsia" w:hAnsi="David" w:cs="David"/>
@@ -965,6 +956,7 @@
         </w:numPr>
         <w:bidi w:val="0"/>
         <w:spacing w:line="360" w:lineRule="auto"/>
+        <w:ind w:left="900"/>
         <w:jc w:val="both"/>
         <w:rPr>
           <w:rFonts w:ascii="David" w:eastAsiaTheme="minorEastAsia" w:hAnsi="David" w:cs="David"/>
@@ -978,7 +970,6 @@
       <w:pPr>
         <w:pStyle w:val="ListParagraph"/>
         <w:bidi w:val="0"/>
-        <w:spacing w:line="360" w:lineRule="auto"/>
         <w:ind w:left="0" w:firstLine="1890"/>
         <w:jc w:val="both"/>
         <w:rPr>
@@ -1002,7 +993,6 @@
       <w:pPr>
         <w:pStyle w:val="ListParagraph"/>
         <w:bidi w:val="0"/>
-        <w:spacing w:line="360" w:lineRule="auto"/>
         <w:ind w:left="0" w:firstLine="1890"/>
         <w:jc w:val="both"/>
         <w:rPr>
@@ -1134,7 +1124,6 @@
       <w:pPr>
         <w:pStyle w:val="ListParagraph"/>
         <w:bidi w:val="0"/>
-        <w:spacing w:line="360" w:lineRule="auto"/>
         <w:ind w:left="0" w:firstLine="1890"/>
         <w:jc w:val="both"/>
         <w:rPr>
@@ -1257,7 +1246,27 @@
             <w:sz w:val="24"/>
             <w:szCs w:val="24"/>
           </w:rPr>
-          <m:t>.  mincof=30%.</m:t>
+          <m:t xml:space="preserve">.  </m:t>
+        </m:r>
+        <m:r>
+          <m:rPr>
+            <m:sty m:val="p"/>
+          </m:rPr>
+          <w:rPr>
+            <w:rFonts w:ascii="Cambria Math" w:hAnsi="Cambria Math"/>
+            <w:sz w:val="24"/>
+            <w:szCs w:val="24"/>
+          </w:rPr>
+          <m:t>mincof</m:t>
+        </m:r>
+        <m:r>
+          <w:rPr>
+            <w:rFonts w:ascii="Cambria Math" w:eastAsiaTheme="minorEastAsia" w:hAnsi="Cambria Math" w:cs="David"/>
+            <w:noProof/>
+            <w:sz w:val="24"/>
+            <w:szCs w:val="24"/>
+          </w:rPr>
+          <m:t>=30%.</m:t>
         </m:r>
       </m:oMath>
       <w:r>
@@ -1274,7 +1283,6 @@
       <w:pPr>
         <w:pStyle w:val="ListParagraph"/>
         <w:bidi w:val="0"/>
-        <w:spacing w:line="360" w:lineRule="auto"/>
         <w:ind w:left="0" w:firstLine="1890"/>
         <w:jc w:val="both"/>
         <w:rPr>
@@ -1403,7 +1411,28 @@
               <w:sz w:val="24"/>
               <w:szCs w:val="24"/>
             </w:rPr>
-            <m:t xml:space="preserve"> &gt;mincof </m:t>
+            <m:t xml:space="preserve"> &gt;</m:t>
+          </m:r>
+          <m:r>
+            <m:rPr>
+              <m:sty m:val="p"/>
+            </m:rPr>
+            <w:rPr>
+              <w:rFonts w:ascii="Cambria Math" w:eastAsiaTheme="minorEastAsia" w:hAnsi="Cambria Math" w:cs="David"/>
+              <w:noProof/>
+              <w:sz w:val="24"/>
+              <w:szCs w:val="24"/>
+            </w:rPr>
+            <m:t>mincof</m:t>
+          </m:r>
+          <m:r>
+            <w:rPr>
+              <w:rFonts w:ascii="Cambria Math" w:eastAsiaTheme="minorEastAsia" w:hAnsi="Cambria Math" w:cs="David"/>
+              <w:noProof/>
+              <w:sz w:val="24"/>
+              <w:szCs w:val="24"/>
+            </w:rPr>
+            <m:t xml:space="preserve"> </m:t>
           </m:r>
         </m:oMath>
       </m:oMathPara>
@@ -1412,7 +1441,6 @@
       <w:pPr>
         <w:pStyle w:val="ListParagraph"/>
         <w:bidi w:val="0"/>
-        <w:spacing w:line="360" w:lineRule="auto"/>
         <w:ind w:left="0" w:firstLine="1890"/>
         <w:jc w:val="both"/>
         <w:rPr>
@@ -1508,7 +1536,19 @@
               <w:sz w:val="24"/>
               <w:szCs w:val="24"/>
             </w:rPr>
-            <m:t>&lt;mincof</m:t>
+            <m:t>=0&lt;</m:t>
+          </m:r>
+          <m:r>
+            <m:rPr>
+              <m:sty m:val="p"/>
+            </m:rPr>
+            <w:rPr>
+              <w:rFonts w:ascii="Cambria Math" w:eastAsiaTheme="minorEastAsia" w:hAnsi="Cambria Math" w:cs="David"/>
+              <w:noProof/>
+              <w:sz w:val="24"/>
+              <w:szCs w:val="24"/>
+            </w:rPr>
+            <m:t>mincof</m:t>
           </m:r>
         </m:oMath>
       </m:oMathPara>
@@ -1537,6 +1577,7 @@
         </w:numPr>
         <w:bidi w:val="0"/>
         <w:spacing w:line="360" w:lineRule="auto"/>
+        <w:ind w:left="900"/>
         <w:jc w:val="both"/>
         <w:rPr>
           <w:rFonts w:ascii="David" w:eastAsiaTheme="minorEastAsia" w:hAnsi="David" w:cs="David"/>
@@ -1545,51 +1586,26 @@
           <w:szCs w:val="24"/>
         </w:rPr>
       </w:pPr>
-    </w:p>
-    <w:p>
-      <w:pPr>
-        <w:pStyle w:val="ListParagraph"/>
-        <w:bidi w:val="0"/>
-        <w:spacing w:line="360" w:lineRule="auto"/>
-        <w:ind w:left="0"/>
-        <w:jc w:val="both"/>
-        <w:rPr>
-          <w:rFonts w:ascii="David" w:eastAsiaTheme="minorEastAsia" w:hAnsi="David" w:cs="David"/>
-          <w:noProof/>
-          <w:sz w:val="24"/>
-          <w:szCs w:val="24"/>
-        </w:rPr>
-      </w:pPr>
-      <w:r>
-        <w:rPr>
-          <w:rFonts w:ascii="David" w:eastAsiaTheme="minorEastAsia" w:hAnsi="David" w:cs="David"/>
-          <w:noProof/>
-          <w:sz w:val="24"/>
-          <w:szCs w:val="24"/>
-        </w:rPr>
-        <w:tab/>
-      </w:r>
-      <w:r>
-        <w:rPr>
-          <w:rFonts w:ascii="David" w:eastAsiaTheme="minorEastAsia" w:hAnsi="David" w:cs="David"/>
-          <w:noProof/>
-          <w:sz w:val="24"/>
-          <w:szCs w:val="24"/>
-        </w:rPr>
-        <w:tab/>
-      </w:r>
     </w:p>
     <w:tbl>
       <w:tblPr>
         <w:tblStyle w:val="TableGrid"/>
-        <w:tblW w:w="2142" w:type="pct"/>
+        <w:tblW w:w="0" w:type="auto"/>
         <w:jc w:val="center"/>
         <w:tblLook w:val="04A0" w:firstRow="1" w:lastRow="0" w:firstColumn="1" w:lastColumn="0" w:noHBand="0" w:noVBand="1"/>
       </w:tblPr>
       <w:tblGrid>
-        <w:gridCol w:w="1346"/>
-        <w:gridCol w:w="1347"/>
-        <w:gridCol w:w="1347"/>
+        <w:gridCol w:w="866"/>
+        <w:gridCol w:w="859"/>
+        <w:gridCol w:w="858"/>
+        <w:gridCol w:w="859"/>
+        <w:gridCol w:w="861"/>
+        <w:gridCol w:w="859"/>
+        <w:gridCol w:w="854"/>
+        <w:gridCol w:w="853"/>
+        <w:gridCol w:w="854"/>
+        <w:gridCol w:w="853"/>
+        <w:gridCol w:w="854"/>
       </w:tblGrid>
       <w:tr>
         <w:trPr>
@@ -1597,7 +1613,7 @@
         </w:trPr>
         <w:tc>
           <w:tcPr>
-            <w:tcW w:w="1666" w:type="pct"/>
+            <w:tcW w:w="893" w:type="dxa"/>
             <w:shd w:val="clear" w:color="auto" w:fill="D9D9D9" w:themeFill="background1" w:themeFillShade="D9"/>
             <w:vAlign w:val="center"/>
           </w:tcPr>
@@ -1622,13 +1638,261 @@
                 <w:sz w:val="24"/>
                 <w:szCs w:val="24"/>
               </w:rPr>
-              <w:t>First iter</w:t>
+              <w:t>I</w:t>
+            </w:r>
+            <w:r>
+              <w:rPr>
+                <w:rFonts w:ascii="David" w:eastAsiaTheme="minorEastAsia" w:hAnsi="David" w:cs="David"/>
+                <w:noProof/>
+                <w:sz w:val="24"/>
+                <w:szCs w:val="24"/>
+              </w:rPr>
+              <w:t>ter</w:t>
+            </w:r>
+            <w:r>
+              <w:rPr>
+                <w:rFonts w:ascii="David" w:eastAsiaTheme="minorEastAsia" w:hAnsi="David" w:cs="David"/>
+                <w:noProof/>
+                <w:sz w:val="24"/>
+                <w:szCs w:val="24"/>
+              </w:rPr>
+              <w:t>. 1</w:t>
             </w:r>
           </w:p>
         </w:tc>
         <w:tc>
           <w:tcPr>
-            <w:tcW w:w="1667" w:type="pct"/>
+            <w:tcW w:w="893" w:type="dxa"/>
+            <w:vAlign w:val="center"/>
+          </w:tcPr>
+          <w:p>
+            <w:pPr>
+              <w:pStyle w:val="ListParagraph"/>
+              <w:bidi w:val="0"/>
+              <w:spacing w:line="360" w:lineRule="auto"/>
+              <w:ind w:left="0"/>
+              <w:jc w:val="center"/>
+              <w:rPr>
+                <w:rFonts w:ascii="David" w:eastAsiaTheme="minorEastAsia" w:hAnsi="David" w:cs="David"/>
+                <w:noProof/>
+              </w:rPr>
+            </w:pPr>
+            <w:r>
+              <w:rPr>
+                <w:rFonts w:ascii="David" w:eastAsiaTheme="minorEastAsia" w:hAnsi="David" w:cs="David"/>
+                <w:noProof/>
+              </w:rPr>
+              <w:t>a – 0.5</w:t>
+            </w:r>
+          </w:p>
+        </w:tc>
+        <w:tc>
+          <w:tcPr>
+            <w:tcW w:w="894" w:type="dxa"/>
+            <w:vAlign w:val="center"/>
+          </w:tcPr>
+          <w:p>
+            <w:pPr>
+              <w:pStyle w:val="ListParagraph"/>
+              <w:bidi w:val="0"/>
+              <w:spacing w:line="360" w:lineRule="auto"/>
+              <w:ind w:left="0"/>
+              <w:jc w:val="center"/>
+              <w:rPr>
+                <w:rFonts w:ascii="David" w:eastAsiaTheme="minorEastAsia" w:hAnsi="David" w:cs="David"/>
+                <w:noProof/>
+              </w:rPr>
+            </w:pPr>
+            <w:r>
+              <w:rPr>
+                <w:rFonts w:ascii="David" w:eastAsiaTheme="minorEastAsia" w:hAnsi="David" w:cs="David"/>
+                <w:noProof/>
+              </w:rPr>
+              <w:t>b – 0.6</w:t>
+            </w:r>
+          </w:p>
+        </w:tc>
+        <w:tc>
+          <w:tcPr>
+            <w:tcW w:w="893" w:type="dxa"/>
+            <w:vAlign w:val="center"/>
+          </w:tcPr>
+          <w:p>
+            <w:pPr>
+              <w:pStyle w:val="ListParagraph"/>
+              <w:bidi w:val="0"/>
+              <w:spacing w:line="360" w:lineRule="auto"/>
+              <w:ind w:left="0"/>
+              <w:jc w:val="center"/>
+              <w:rPr>
+                <w:rFonts w:ascii="David" w:eastAsiaTheme="minorEastAsia" w:hAnsi="David" w:cs="David"/>
+                <w:noProof/>
+              </w:rPr>
+            </w:pPr>
+            <w:r>
+              <w:rPr>
+                <w:rFonts w:ascii="David" w:eastAsiaTheme="minorEastAsia" w:hAnsi="David" w:cs="David"/>
+                <w:noProof/>
+              </w:rPr>
+              <w:t>c – 0.7</w:t>
+            </w:r>
+          </w:p>
+        </w:tc>
+        <w:tc>
+          <w:tcPr>
+            <w:tcW w:w="894" w:type="dxa"/>
+            <w:vAlign w:val="center"/>
+          </w:tcPr>
+          <w:p>
+            <w:pPr>
+              <w:pStyle w:val="ListParagraph"/>
+              <w:bidi w:val="0"/>
+              <w:spacing w:line="360" w:lineRule="auto"/>
+              <w:ind w:left="0"/>
+              <w:jc w:val="center"/>
+              <w:rPr>
+                <w:rFonts w:ascii="David" w:eastAsiaTheme="minorEastAsia" w:hAnsi="David" w:cs="David"/>
+                <w:noProof/>
+              </w:rPr>
+            </w:pPr>
+            <w:r>
+              <w:rPr>
+                <w:rFonts w:ascii="David" w:eastAsiaTheme="minorEastAsia" w:hAnsi="David" w:cs="David"/>
+                <w:noProof/>
+              </w:rPr>
+              <w:t>d – 0.8</w:t>
+            </w:r>
+          </w:p>
+        </w:tc>
+        <w:tc>
+          <w:tcPr>
+            <w:tcW w:w="893" w:type="dxa"/>
+            <w:vAlign w:val="center"/>
+          </w:tcPr>
+          <w:p>
+            <w:pPr>
+              <w:pStyle w:val="ListParagraph"/>
+              <w:bidi w:val="0"/>
+              <w:spacing w:line="360" w:lineRule="auto"/>
+              <w:ind w:left="0"/>
+              <w:jc w:val="center"/>
+              <w:rPr>
+                <w:rFonts w:ascii="David" w:eastAsiaTheme="minorEastAsia" w:hAnsi="David" w:cs="David"/>
+                <w:noProof/>
+              </w:rPr>
+            </w:pPr>
+            <w:r>
+              <w:rPr>
+                <w:rFonts w:ascii="David" w:eastAsiaTheme="minorEastAsia" w:hAnsi="David" w:cs="David"/>
+                <w:noProof/>
+              </w:rPr>
+              <w:t>e – 0.5</w:t>
+            </w:r>
+          </w:p>
+        </w:tc>
+        <w:tc>
+          <w:tcPr>
+            <w:tcW w:w="894" w:type="dxa"/>
+            <w:vAlign w:val="center"/>
+          </w:tcPr>
+          <w:p>
+            <w:pPr>
+              <w:pStyle w:val="ListParagraph"/>
+              <w:bidi w:val="0"/>
+              <w:spacing w:line="360" w:lineRule="auto"/>
+              <w:ind w:left="0"/>
+              <w:jc w:val="center"/>
+              <w:rPr>
+                <w:rFonts w:ascii="David" w:eastAsiaTheme="minorEastAsia" w:hAnsi="David" w:cs="David"/>
+                <w:noProof/>
+              </w:rPr>
+            </w:pPr>
+          </w:p>
+        </w:tc>
+        <w:tc>
+          <w:tcPr>
+            <w:tcW w:w="893" w:type="dxa"/>
+            <w:vAlign w:val="center"/>
+          </w:tcPr>
+          <w:p>
+            <w:pPr>
+              <w:pStyle w:val="ListParagraph"/>
+              <w:bidi w:val="0"/>
+              <w:spacing w:line="360" w:lineRule="auto"/>
+              <w:ind w:left="0"/>
+              <w:jc w:val="center"/>
+              <w:rPr>
+                <w:rFonts w:ascii="David" w:eastAsiaTheme="minorEastAsia" w:hAnsi="David" w:cs="David"/>
+                <w:noProof/>
+              </w:rPr>
+            </w:pPr>
+          </w:p>
+        </w:tc>
+        <w:tc>
+          <w:tcPr>
+            <w:tcW w:w="894" w:type="dxa"/>
+            <w:vAlign w:val="center"/>
+          </w:tcPr>
+          <w:p>
+            <w:pPr>
+              <w:pStyle w:val="ListParagraph"/>
+              <w:bidi w:val="0"/>
+              <w:spacing w:line="360" w:lineRule="auto"/>
+              <w:ind w:left="0"/>
+              <w:jc w:val="center"/>
+              <w:rPr>
+                <w:rFonts w:ascii="David" w:eastAsiaTheme="minorEastAsia" w:hAnsi="David" w:cs="David"/>
+                <w:noProof/>
+              </w:rPr>
+            </w:pPr>
+          </w:p>
+        </w:tc>
+        <w:tc>
+          <w:tcPr>
+            <w:tcW w:w="893" w:type="dxa"/>
+            <w:vAlign w:val="center"/>
+          </w:tcPr>
+          <w:p>
+            <w:pPr>
+              <w:pStyle w:val="ListParagraph"/>
+              <w:bidi w:val="0"/>
+              <w:spacing w:line="360" w:lineRule="auto"/>
+              <w:ind w:left="0"/>
+              <w:jc w:val="center"/>
+              <w:rPr>
+                <w:rFonts w:ascii="David" w:eastAsiaTheme="minorEastAsia" w:hAnsi="David" w:cs="David"/>
+                <w:noProof/>
+              </w:rPr>
+            </w:pPr>
+          </w:p>
+        </w:tc>
+        <w:tc>
+          <w:tcPr>
+            <w:tcW w:w="894" w:type="dxa"/>
+            <w:vAlign w:val="center"/>
+          </w:tcPr>
+          <w:p>
+            <w:pPr>
+              <w:pStyle w:val="ListParagraph"/>
+              <w:bidi w:val="0"/>
+              <w:spacing w:line="360" w:lineRule="auto"/>
+              <w:ind w:left="0"/>
+              <w:jc w:val="center"/>
+              <w:rPr>
+                <w:rFonts w:ascii="David" w:eastAsiaTheme="minorEastAsia" w:hAnsi="David" w:cs="David"/>
+                <w:noProof/>
+              </w:rPr>
+            </w:pPr>
+          </w:p>
+        </w:tc>
+      </w:tr>
+      <w:tr>
+        <w:trPr>
+          <w:jc w:val="center"/>
+        </w:trPr>
+        <w:tc>
+          <w:tcPr>
+            <w:tcW w:w="893" w:type="dxa"/>
             <w:shd w:val="clear" w:color="auto" w:fill="D9D9D9" w:themeFill="background1" w:themeFillShade="D9"/>
             <w:vAlign w:val="center"/>
           </w:tcPr>
@@ -1653,13 +1917,280 @@
                 <w:sz w:val="24"/>
                 <w:szCs w:val="24"/>
               </w:rPr>
-              <w:t xml:space="preserve">Second iter </w:t>
+              <w:t>Iter. 2</w:t>
             </w:r>
           </w:p>
         </w:tc>
         <w:tc>
           <w:tcPr>
-            <w:tcW w:w="1667" w:type="pct"/>
+            <w:tcW w:w="893" w:type="dxa"/>
+            <w:vAlign w:val="center"/>
+          </w:tcPr>
+          <w:p>
+            <w:pPr>
+              <w:pStyle w:val="ListParagraph"/>
+              <w:bidi w:val="0"/>
+              <w:spacing w:line="360" w:lineRule="auto"/>
+              <w:ind w:left="0"/>
+              <w:jc w:val="center"/>
+              <w:rPr>
+                <w:rFonts w:ascii="David" w:eastAsiaTheme="minorEastAsia" w:hAnsi="David" w:cs="David"/>
+                <w:noProof/>
+              </w:rPr>
+            </w:pPr>
+            <w:r>
+              <w:rPr>
+                <w:rFonts w:ascii="David" w:eastAsiaTheme="minorEastAsia" w:hAnsi="David" w:cs="David"/>
+                <w:strike/>
+                <w:noProof/>
+              </w:rPr>
+              <w:t>ab – 0.2</w:t>
+            </w:r>
+          </w:p>
+        </w:tc>
+        <w:tc>
+          <w:tcPr>
+            <w:tcW w:w="894" w:type="dxa"/>
+            <w:vAlign w:val="center"/>
+          </w:tcPr>
+          <w:p>
+            <w:pPr>
+              <w:pStyle w:val="ListParagraph"/>
+              <w:bidi w:val="0"/>
+              <w:spacing w:line="360" w:lineRule="auto"/>
+              <w:ind w:left="0"/>
+              <w:jc w:val="center"/>
+              <w:rPr>
+                <w:rFonts w:ascii="David" w:eastAsiaTheme="minorEastAsia" w:hAnsi="David" w:cs="David"/>
+                <w:noProof/>
+              </w:rPr>
+            </w:pPr>
+            <w:r>
+              <w:rPr>
+                <w:rFonts w:ascii="David" w:eastAsiaTheme="minorEastAsia" w:hAnsi="David" w:cs="David"/>
+                <w:noProof/>
+              </w:rPr>
+              <w:t>ac – 0.4</w:t>
+            </w:r>
+          </w:p>
+        </w:tc>
+        <w:tc>
+          <w:tcPr>
+            <w:tcW w:w="893" w:type="dxa"/>
+            <w:vAlign w:val="center"/>
+          </w:tcPr>
+          <w:p>
+            <w:pPr>
+              <w:pStyle w:val="ListParagraph"/>
+              <w:bidi w:val="0"/>
+              <w:spacing w:line="360" w:lineRule="auto"/>
+              <w:ind w:left="0"/>
+              <w:jc w:val="center"/>
+              <w:rPr>
+                <w:rFonts w:ascii="David" w:eastAsiaTheme="minorEastAsia" w:hAnsi="David" w:cs="David"/>
+                <w:noProof/>
+              </w:rPr>
+            </w:pPr>
+            <w:r>
+              <w:rPr>
+                <w:rFonts w:ascii="David" w:eastAsiaTheme="minorEastAsia" w:hAnsi="David" w:cs="David"/>
+                <w:noProof/>
+              </w:rPr>
+              <w:t>ad – 0.3</w:t>
+            </w:r>
+          </w:p>
+        </w:tc>
+        <w:tc>
+          <w:tcPr>
+            <w:tcW w:w="894" w:type="dxa"/>
+            <w:vAlign w:val="center"/>
+          </w:tcPr>
+          <w:p>
+            <w:pPr>
+              <w:pStyle w:val="ListParagraph"/>
+              <w:bidi w:val="0"/>
+              <w:spacing w:line="360" w:lineRule="auto"/>
+              <w:ind w:left="0"/>
+              <w:jc w:val="center"/>
+              <w:rPr>
+                <w:rFonts w:ascii="David" w:eastAsiaTheme="minorEastAsia" w:hAnsi="David" w:cs="David"/>
+                <w:noProof/>
+              </w:rPr>
+            </w:pPr>
+            <w:r>
+              <w:rPr>
+                <w:rFonts w:ascii="David" w:eastAsiaTheme="minorEastAsia" w:hAnsi="David" w:cs="David"/>
+                <w:noProof/>
+              </w:rPr>
+              <w:t>ae – 0.3</w:t>
+            </w:r>
+          </w:p>
+        </w:tc>
+        <w:tc>
+          <w:tcPr>
+            <w:tcW w:w="893" w:type="dxa"/>
+            <w:vAlign w:val="center"/>
+          </w:tcPr>
+          <w:p>
+            <w:pPr>
+              <w:pStyle w:val="ListParagraph"/>
+              <w:bidi w:val="0"/>
+              <w:spacing w:line="360" w:lineRule="auto"/>
+              <w:ind w:left="0"/>
+              <w:jc w:val="center"/>
+              <w:rPr>
+                <w:rFonts w:ascii="David" w:eastAsiaTheme="minorEastAsia" w:hAnsi="David" w:cs="David"/>
+                <w:noProof/>
+              </w:rPr>
+            </w:pPr>
+            <w:r>
+              <w:rPr>
+                <w:rFonts w:ascii="David" w:eastAsiaTheme="minorEastAsia" w:hAnsi="David" w:cs="David"/>
+                <w:noProof/>
+              </w:rPr>
+              <w:t>bc – 0.4</w:t>
+            </w:r>
+          </w:p>
+        </w:tc>
+        <w:tc>
+          <w:tcPr>
+            <w:tcW w:w="894" w:type="dxa"/>
+            <w:vAlign w:val="center"/>
+          </w:tcPr>
+          <w:p>
+            <w:pPr>
+              <w:pStyle w:val="ListParagraph"/>
+              <w:bidi w:val="0"/>
+              <w:spacing w:line="360" w:lineRule="auto"/>
+              <w:ind w:left="0"/>
+              <w:jc w:val="center"/>
+              <w:rPr>
+                <w:rFonts w:ascii="David" w:eastAsiaTheme="minorEastAsia" w:hAnsi="David" w:cs="David"/>
+                <w:noProof/>
+              </w:rPr>
+            </w:pPr>
+            <w:r>
+              <w:rPr>
+                <w:rFonts w:ascii="David" w:eastAsiaTheme="minorEastAsia" w:hAnsi="David" w:cs="David"/>
+                <w:noProof/>
+              </w:rPr>
+              <w:t>bd – 0.5</w:t>
+            </w:r>
+          </w:p>
+        </w:tc>
+        <w:tc>
+          <w:tcPr>
+            <w:tcW w:w="893" w:type="dxa"/>
+            <w:vAlign w:val="center"/>
+          </w:tcPr>
+          <w:p>
+            <w:pPr>
+              <w:pStyle w:val="ListParagraph"/>
+              <w:bidi w:val="0"/>
+              <w:spacing w:line="360" w:lineRule="auto"/>
+              <w:ind w:left="0"/>
+              <w:jc w:val="center"/>
+              <w:rPr>
+                <w:rFonts w:ascii="David" w:eastAsiaTheme="minorEastAsia" w:hAnsi="David" w:cs="David"/>
+                <w:noProof/>
+              </w:rPr>
+            </w:pPr>
+            <w:r>
+              <w:rPr>
+                <w:rFonts w:ascii="David" w:eastAsiaTheme="minorEastAsia" w:hAnsi="David" w:cs="David"/>
+                <w:strike/>
+                <w:noProof/>
+              </w:rPr>
+              <w:t>be – 0.1</w:t>
+            </w:r>
+          </w:p>
+        </w:tc>
+        <w:tc>
+          <w:tcPr>
+            <w:tcW w:w="894" w:type="dxa"/>
+            <w:vAlign w:val="center"/>
+          </w:tcPr>
+          <w:p>
+            <w:pPr>
+              <w:pStyle w:val="ListParagraph"/>
+              <w:bidi w:val="0"/>
+              <w:spacing w:line="360" w:lineRule="auto"/>
+              <w:ind w:left="0"/>
+              <w:jc w:val="center"/>
+              <w:rPr>
+                <w:rFonts w:ascii="David" w:eastAsiaTheme="minorEastAsia" w:hAnsi="David" w:cs="David"/>
+                <w:noProof/>
+              </w:rPr>
+            </w:pPr>
+            <w:r>
+              <w:rPr>
+                <w:rFonts w:ascii="David" w:eastAsiaTheme="minorEastAsia" w:hAnsi="David" w:cs="David"/>
+                <w:noProof/>
+              </w:rPr>
+              <w:t>cd – 0.5</w:t>
+            </w:r>
+          </w:p>
+        </w:tc>
+        <w:tc>
+          <w:tcPr>
+            <w:tcW w:w="893" w:type="dxa"/>
+            <w:vAlign w:val="center"/>
+          </w:tcPr>
+          <w:p>
+            <w:pPr>
+              <w:pStyle w:val="ListParagraph"/>
+              <w:bidi w:val="0"/>
+              <w:spacing w:line="360" w:lineRule="auto"/>
+              <w:ind w:left="0"/>
+              <w:jc w:val="center"/>
+              <w:rPr>
+                <w:rFonts w:ascii="David" w:eastAsiaTheme="minorEastAsia" w:hAnsi="David" w:cs="David"/>
+                <w:noProof/>
+              </w:rPr>
+            </w:pPr>
+            <w:r>
+              <w:rPr>
+                <w:rFonts w:ascii="David" w:eastAsiaTheme="minorEastAsia" w:hAnsi="David" w:cs="David"/>
+                <w:noProof/>
+              </w:rPr>
+              <w:t>ce – 0.4</w:t>
+            </w:r>
+          </w:p>
+        </w:tc>
+        <w:tc>
+          <w:tcPr>
+            <w:tcW w:w="894" w:type="dxa"/>
+            <w:vAlign w:val="center"/>
+          </w:tcPr>
+          <w:p>
+            <w:pPr>
+              <w:pStyle w:val="ListParagraph"/>
+              <w:bidi w:val="0"/>
+              <w:spacing w:line="360" w:lineRule="auto"/>
+              <w:ind w:left="0"/>
+              <w:jc w:val="center"/>
+              <w:rPr>
+                <w:rFonts w:ascii="David" w:eastAsiaTheme="minorEastAsia" w:hAnsi="David" w:cs="David"/>
+                <w:noProof/>
+              </w:rPr>
+            </w:pPr>
+            <w:r>
+              <w:rPr>
+                <w:rFonts w:ascii="David" w:eastAsiaTheme="minorEastAsia" w:hAnsi="David" w:cs="David"/>
+                <w:noProof/>
+              </w:rPr>
+              <w:t>de – 0.4</w:t>
+            </w:r>
+          </w:p>
+        </w:tc>
+      </w:tr>
+      <w:tr>
+        <w:trPr>
+          <w:jc w:val="center"/>
+        </w:trPr>
+        <w:tc>
+          <w:tcPr>
+            <w:tcW w:w="893" w:type="dxa"/>
             <w:shd w:val="clear" w:color="auto" w:fill="D9D9D9" w:themeFill="background1" w:themeFillShade="D9"/>
             <w:vAlign w:val="center"/>
           </w:tcPr>
@@ -1684,18 +2215,13 @@
                 <w:sz w:val="24"/>
                 <w:szCs w:val="24"/>
               </w:rPr>
-              <w:t>Third iter</w:t>
+              <w:t>Iter. 3</w:t>
             </w:r>
           </w:p>
         </w:tc>
-      </w:tr>
-      <w:tr>
-        <w:trPr>
-          <w:jc w:val="center"/>
-        </w:trPr>
         <w:tc>
           <w:tcPr>
-            <w:tcW w:w="1666" w:type="pct"/>
+            <w:tcW w:w="893" w:type="dxa"/>
             <w:vAlign w:val="center"/>
           </w:tcPr>
           <w:p>
@@ -1708,24 +2234,21 @@
               <w:rPr>
                 <w:rFonts w:ascii="David" w:eastAsiaTheme="minorEastAsia" w:hAnsi="David" w:cs="David"/>
                 <w:noProof/>
-                <w:sz w:val="24"/>
-                <w:szCs w:val="24"/>
               </w:rPr>
             </w:pPr>
             <w:r>
               <w:rPr>
                 <w:rFonts w:ascii="David" w:eastAsiaTheme="minorEastAsia" w:hAnsi="David" w:cs="David"/>
-                <w:noProof/>
-                <w:sz w:val="24"/>
-                <w:szCs w:val="24"/>
-              </w:rPr>
-              <w:t>a – 0.5</w:t>
+                <w:strike/>
+                <w:noProof/>
+              </w:rPr>
+              <w:t>acd – 0.2</w:t>
             </w:r>
           </w:p>
         </w:tc>
         <w:tc>
           <w:tcPr>
-            <w:tcW w:w="1667" w:type="pct"/>
+            <w:tcW w:w="894" w:type="dxa"/>
             <w:vAlign w:val="center"/>
           </w:tcPr>
           <w:p>
@@ -1737,10 +2260,7 @@
               <w:jc w:val="center"/>
               <w:rPr>
                 <w:rFonts w:ascii="David" w:eastAsiaTheme="minorEastAsia" w:hAnsi="David" w:cs="David"/>
-                <w:strike/>
-                <w:noProof/>
-                <w:sz w:val="24"/>
-                <w:szCs w:val="24"/>
+                <w:noProof/>
               </w:rPr>
             </w:pPr>
             <w:r>
@@ -1748,16 +2268,14 @@
                 <w:rFonts w:ascii="David" w:eastAsiaTheme="minorEastAsia" w:hAnsi="David" w:cs="David"/>
                 <w:strike/>
                 <w:noProof/>
-                <w:sz w:val="24"/>
-                <w:szCs w:val="24"/>
-              </w:rPr>
-              <w:t>ab – 0.2</w:t>
+              </w:rPr>
+              <w:t>ace – 0.2</w:t>
             </w:r>
           </w:p>
         </w:tc>
         <w:tc>
           <w:tcPr>
-            <w:tcW w:w="1667" w:type="pct"/>
+            <w:tcW w:w="893" w:type="dxa"/>
             <w:vAlign w:val="center"/>
           </w:tcPr>
           <w:p>
@@ -1769,10 +2287,7 @@
               <w:jc w:val="center"/>
               <w:rPr>
                 <w:rFonts w:ascii="David" w:eastAsiaTheme="minorEastAsia" w:hAnsi="David" w:cs="David"/>
-                <w:strike/>
-                <w:noProof/>
-                <w:sz w:val="24"/>
-                <w:szCs w:val="24"/>
+                <w:noProof/>
               </w:rPr>
             </w:pPr>
             <w:r>
@@ -1780,21 +2295,14 @@
                 <w:rFonts w:ascii="David" w:eastAsiaTheme="minorEastAsia" w:hAnsi="David" w:cs="David"/>
                 <w:strike/>
                 <w:noProof/>
-                <w:sz w:val="24"/>
-                <w:szCs w:val="24"/>
-              </w:rPr>
-              <w:t>acd – 0.2</w:t>
+              </w:rPr>
+              <w:t>ade – 0.2</w:t>
             </w:r>
           </w:p>
         </w:tc>
-      </w:tr>
-      <w:tr>
-        <w:trPr>
-          <w:jc w:val="center"/>
-        </w:trPr>
         <w:tc>
           <w:tcPr>
-            <w:tcW w:w="1666" w:type="pct"/>
+            <w:tcW w:w="894" w:type="dxa"/>
             <w:vAlign w:val="center"/>
           </w:tcPr>
           <w:p>
@@ -1807,24 +2315,20 @@
               <w:rPr>
                 <w:rFonts w:ascii="David" w:eastAsiaTheme="minorEastAsia" w:hAnsi="David" w:cs="David"/>
                 <w:noProof/>
-                <w:sz w:val="24"/>
-                <w:szCs w:val="24"/>
               </w:rPr>
             </w:pPr>
             <w:r>
               <w:rPr>
                 <w:rFonts w:ascii="David" w:eastAsiaTheme="minorEastAsia" w:hAnsi="David" w:cs="David"/>
                 <w:noProof/>
-                <w:sz w:val="24"/>
-                <w:szCs w:val="24"/>
-              </w:rPr>
-              <w:t>b – 0.6</w:t>
+              </w:rPr>
+              <w:t>bcd – 0.3</w:t>
             </w:r>
           </w:p>
         </w:tc>
         <w:tc>
           <w:tcPr>
-            <w:tcW w:w="1667" w:type="pct"/>
+            <w:tcW w:w="893" w:type="dxa"/>
             <w:vAlign w:val="center"/>
           </w:tcPr>
           <w:p>
@@ -1837,24 +2341,20 @@
               <w:rPr>
                 <w:rFonts w:ascii="David" w:eastAsiaTheme="minorEastAsia" w:hAnsi="David" w:cs="David"/>
                 <w:noProof/>
-                <w:sz w:val="24"/>
-                <w:szCs w:val="24"/>
               </w:rPr>
             </w:pPr>
             <w:r>
               <w:rPr>
                 <w:rFonts w:ascii="David" w:eastAsiaTheme="minorEastAsia" w:hAnsi="David" w:cs="David"/>
                 <w:noProof/>
-                <w:sz w:val="24"/>
-                <w:szCs w:val="24"/>
-              </w:rPr>
-              <w:t>ac – 0.4</w:t>
+              </w:rPr>
+              <w:t>cde – 0.3</w:t>
             </w:r>
           </w:p>
         </w:tc>
         <w:tc>
           <w:tcPr>
-            <w:tcW w:w="1667" w:type="pct"/>
+            <w:tcW w:w="894" w:type="dxa"/>
             <w:vAlign w:val="center"/>
           </w:tcPr>
           <w:p>
@@ -1866,32 +2366,14 @@
               <w:jc w:val="center"/>
               <w:rPr>
                 <w:rFonts w:ascii="David" w:eastAsiaTheme="minorEastAsia" w:hAnsi="David" w:cs="David"/>
-                <w:strike/>
-                <w:noProof/>
-                <w:sz w:val="24"/>
-                <w:szCs w:val="24"/>
+                <w:noProof/>
               </w:rPr>
             </w:pPr>
-            <w:r>
-              <w:rPr>
-                <w:rFonts w:ascii="David" w:eastAsiaTheme="minorEastAsia" w:hAnsi="David" w:cs="David"/>
-                <w:strike/>
-                <w:noProof/>
-                <w:sz w:val="24"/>
-                <w:szCs w:val="24"/>
-              </w:rPr>
-              <w:t>ace – 0.2</w:t>
-            </w:r>
           </w:p>
         </w:tc>
-      </w:tr>
-      <w:tr>
-        <w:trPr>
-          <w:jc w:val="center"/>
-        </w:trPr>
         <w:tc>
           <w:tcPr>
-            <w:tcW w:w="1666" w:type="pct"/>
+            <w:tcW w:w="893" w:type="dxa"/>
             <w:vAlign w:val="center"/>
           </w:tcPr>
           <w:p>
@@ -1904,24 +2386,13 @@
               <w:rPr>
                 <w:rFonts w:ascii="David" w:eastAsiaTheme="minorEastAsia" w:hAnsi="David" w:cs="David"/>
                 <w:noProof/>
-                <w:sz w:val="24"/>
-                <w:szCs w:val="24"/>
               </w:rPr>
             </w:pPr>
-            <w:r>
-              <w:rPr>
-                <w:rFonts w:ascii="David" w:eastAsiaTheme="minorEastAsia" w:hAnsi="David" w:cs="David"/>
-                <w:noProof/>
-                <w:sz w:val="24"/>
-                <w:szCs w:val="24"/>
-              </w:rPr>
-              <w:t>c – 0.7</w:t>
-            </w:r>
           </w:p>
         </w:tc>
         <w:tc>
           <w:tcPr>
-            <w:tcW w:w="1667" w:type="pct"/>
+            <w:tcW w:w="894" w:type="dxa"/>
             <w:vAlign w:val="center"/>
           </w:tcPr>
           <w:p>
@@ -1934,24 +2405,13 @@
               <w:rPr>
                 <w:rFonts w:ascii="David" w:eastAsiaTheme="minorEastAsia" w:hAnsi="David" w:cs="David"/>
                 <w:noProof/>
-                <w:sz w:val="24"/>
-                <w:szCs w:val="24"/>
               </w:rPr>
             </w:pPr>
-            <w:r>
-              <w:rPr>
-                <w:rFonts w:ascii="David" w:eastAsiaTheme="minorEastAsia" w:hAnsi="David" w:cs="David"/>
-                <w:noProof/>
-                <w:sz w:val="24"/>
-                <w:szCs w:val="24"/>
-              </w:rPr>
-              <w:t>ad – 0.3</w:t>
-            </w:r>
           </w:p>
         </w:tc>
         <w:tc>
           <w:tcPr>
-            <w:tcW w:w="1667" w:type="pct"/>
+            <w:tcW w:w="893" w:type="dxa"/>
             <w:vAlign w:val="center"/>
           </w:tcPr>
           <w:p>
@@ -1963,32 +2423,14 @@
               <w:jc w:val="center"/>
               <w:rPr>
                 <w:rFonts w:ascii="David" w:eastAsiaTheme="minorEastAsia" w:hAnsi="David" w:cs="David"/>
-                <w:strike/>
-                <w:noProof/>
-                <w:sz w:val="24"/>
-                <w:szCs w:val="24"/>
+                <w:noProof/>
               </w:rPr>
             </w:pPr>
-            <w:r>
-              <w:rPr>
-                <w:rFonts w:ascii="David" w:eastAsiaTheme="minorEastAsia" w:hAnsi="David" w:cs="David"/>
-                <w:strike/>
-                <w:noProof/>
-                <w:sz w:val="24"/>
-                <w:szCs w:val="24"/>
-              </w:rPr>
-              <w:t>ade – 0.2</w:t>
-            </w:r>
           </w:p>
         </w:tc>
-      </w:tr>
-      <w:tr>
-        <w:trPr>
-          <w:jc w:val="center"/>
-        </w:trPr>
         <w:tc>
           <w:tcPr>
-            <w:tcW w:w="1666" w:type="pct"/>
+            <w:tcW w:w="894" w:type="dxa"/>
             <w:vAlign w:val="center"/>
           </w:tcPr>
           <w:p>
@@ -2001,569 +2443,6 @@
               <w:rPr>
                 <w:rFonts w:ascii="David" w:eastAsiaTheme="minorEastAsia" w:hAnsi="David" w:cs="David"/>
                 <w:noProof/>
-                <w:sz w:val="24"/>
-                <w:szCs w:val="24"/>
-              </w:rPr>
-            </w:pPr>
-            <w:r>
-              <w:rPr>
-                <w:rFonts w:ascii="David" w:eastAsiaTheme="minorEastAsia" w:hAnsi="David" w:cs="David"/>
-                <w:noProof/>
-                <w:sz w:val="24"/>
-                <w:szCs w:val="24"/>
-              </w:rPr>
-              <w:t>d – 0.8</w:t>
-            </w:r>
-          </w:p>
-        </w:tc>
-        <w:tc>
-          <w:tcPr>
-            <w:tcW w:w="1667" w:type="pct"/>
-            <w:vAlign w:val="center"/>
-          </w:tcPr>
-          <w:p>
-            <w:pPr>
-              <w:pStyle w:val="ListParagraph"/>
-              <w:bidi w:val="0"/>
-              <w:spacing w:line="360" w:lineRule="auto"/>
-              <w:ind w:left="0"/>
-              <w:jc w:val="center"/>
-              <w:rPr>
-                <w:rFonts w:ascii="David" w:eastAsiaTheme="minorEastAsia" w:hAnsi="David" w:cs="David"/>
-                <w:noProof/>
-                <w:sz w:val="24"/>
-                <w:szCs w:val="24"/>
-              </w:rPr>
-            </w:pPr>
-            <w:r>
-              <w:rPr>
-                <w:rFonts w:ascii="David" w:eastAsiaTheme="minorEastAsia" w:hAnsi="David" w:cs="David"/>
-                <w:noProof/>
-                <w:sz w:val="24"/>
-                <w:szCs w:val="24"/>
-              </w:rPr>
-              <w:t>ae – 0.3</w:t>
-            </w:r>
-          </w:p>
-        </w:tc>
-        <w:tc>
-          <w:tcPr>
-            <w:tcW w:w="1667" w:type="pct"/>
-            <w:vAlign w:val="center"/>
-          </w:tcPr>
-          <w:p>
-            <w:pPr>
-              <w:pStyle w:val="ListParagraph"/>
-              <w:bidi w:val="0"/>
-              <w:spacing w:line="360" w:lineRule="auto"/>
-              <w:ind w:left="0"/>
-              <w:jc w:val="center"/>
-              <w:rPr>
-                <w:rFonts w:ascii="David" w:eastAsiaTheme="minorEastAsia" w:hAnsi="David" w:cs="David"/>
-                <w:noProof/>
-                <w:sz w:val="24"/>
-                <w:szCs w:val="24"/>
-              </w:rPr>
-            </w:pPr>
-            <w:r>
-              <w:rPr>
-                <w:rFonts w:ascii="David" w:eastAsiaTheme="minorEastAsia" w:hAnsi="David" w:cs="David"/>
-                <w:noProof/>
-                <w:sz w:val="24"/>
-                <w:szCs w:val="24"/>
-              </w:rPr>
-              <w:t>bcd – 0.3</w:t>
-            </w:r>
-          </w:p>
-        </w:tc>
-      </w:tr>
-      <w:tr>
-        <w:trPr>
-          <w:jc w:val="center"/>
-        </w:trPr>
-        <w:tc>
-          <w:tcPr>
-            <w:tcW w:w="1666" w:type="pct"/>
-            <w:vAlign w:val="center"/>
-          </w:tcPr>
-          <w:p>
-            <w:pPr>
-              <w:pStyle w:val="ListParagraph"/>
-              <w:bidi w:val="0"/>
-              <w:spacing w:line="360" w:lineRule="auto"/>
-              <w:ind w:left="0"/>
-              <w:jc w:val="center"/>
-              <w:rPr>
-                <w:rFonts w:ascii="David" w:eastAsiaTheme="minorEastAsia" w:hAnsi="David" w:cs="David"/>
-                <w:noProof/>
-                <w:sz w:val="24"/>
-                <w:szCs w:val="24"/>
-              </w:rPr>
-            </w:pPr>
-            <w:r>
-              <w:rPr>
-                <w:rFonts w:ascii="David" w:eastAsiaTheme="minorEastAsia" w:hAnsi="David" w:cs="David"/>
-                <w:noProof/>
-                <w:sz w:val="24"/>
-                <w:szCs w:val="24"/>
-              </w:rPr>
-              <w:t>e – 0.5</w:t>
-            </w:r>
-          </w:p>
-        </w:tc>
-        <w:tc>
-          <w:tcPr>
-            <w:tcW w:w="1667" w:type="pct"/>
-            <w:vAlign w:val="center"/>
-          </w:tcPr>
-          <w:p>
-            <w:pPr>
-              <w:pStyle w:val="ListParagraph"/>
-              <w:bidi w:val="0"/>
-              <w:spacing w:line="360" w:lineRule="auto"/>
-              <w:ind w:left="0"/>
-              <w:jc w:val="center"/>
-              <w:rPr>
-                <w:rFonts w:ascii="David" w:eastAsiaTheme="minorEastAsia" w:hAnsi="David" w:cs="David"/>
-                <w:noProof/>
-                <w:sz w:val="24"/>
-                <w:szCs w:val="24"/>
-              </w:rPr>
-            </w:pPr>
-            <w:r>
-              <w:rPr>
-                <w:rFonts w:ascii="David" w:eastAsiaTheme="minorEastAsia" w:hAnsi="David" w:cs="David"/>
-                <w:noProof/>
-                <w:sz w:val="24"/>
-                <w:szCs w:val="24"/>
-              </w:rPr>
-              <w:t>bc – 0.4</w:t>
-            </w:r>
-          </w:p>
-        </w:tc>
-        <w:tc>
-          <w:tcPr>
-            <w:tcW w:w="1667" w:type="pct"/>
-            <w:vAlign w:val="center"/>
-          </w:tcPr>
-          <w:p>
-            <w:pPr>
-              <w:pStyle w:val="ListParagraph"/>
-              <w:bidi w:val="0"/>
-              <w:spacing w:line="360" w:lineRule="auto"/>
-              <w:ind w:left="0"/>
-              <w:jc w:val="center"/>
-              <w:rPr>
-                <w:rFonts w:ascii="David" w:eastAsiaTheme="minorEastAsia" w:hAnsi="David" w:cs="David"/>
-                <w:noProof/>
-                <w:sz w:val="24"/>
-                <w:szCs w:val="24"/>
-              </w:rPr>
-            </w:pPr>
-            <w:r>
-              <w:rPr>
-                <w:rFonts w:ascii="David" w:eastAsiaTheme="minorEastAsia" w:hAnsi="David" w:cs="David"/>
-                <w:noProof/>
-                <w:sz w:val="24"/>
-                <w:szCs w:val="24"/>
-              </w:rPr>
-              <w:t>cde – 0.3</w:t>
-            </w:r>
-          </w:p>
-        </w:tc>
-      </w:tr>
-      <w:tr>
-        <w:trPr>
-          <w:jc w:val="center"/>
-        </w:trPr>
-        <w:tc>
-          <w:tcPr>
-            <w:tcW w:w="1666" w:type="pct"/>
-            <w:vMerge w:val="restart"/>
-            <w:vAlign w:val="center"/>
-          </w:tcPr>
-          <w:p>
-            <w:pPr>
-              <w:pStyle w:val="ListParagraph"/>
-              <w:bidi w:val="0"/>
-              <w:spacing w:line="360" w:lineRule="auto"/>
-              <w:ind w:left="0"/>
-              <w:jc w:val="center"/>
-              <w:rPr>
-                <w:rFonts w:ascii="David" w:eastAsiaTheme="minorEastAsia" w:hAnsi="David" w:cs="David"/>
-                <w:noProof/>
-                <w:sz w:val="24"/>
-                <w:szCs w:val="24"/>
-              </w:rPr>
-            </w:pPr>
-          </w:p>
-        </w:tc>
-        <w:tc>
-          <w:tcPr>
-            <w:tcW w:w="1667" w:type="pct"/>
-            <w:vAlign w:val="center"/>
-          </w:tcPr>
-          <w:p>
-            <w:pPr>
-              <w:pStyle w:val="ListParagraph"/>
-              <w:bidi w:val="0"/>
-              <w:spacing w:line="360" w:lineRule="auto"/>
-              <w:ind w:left="0"/>
-              <w:jc w:val="center"/>
-              <w:rPr>
-                <w:rFonts w:ascii="David" w:eastAsiaTheme="minorEastAsia" w:hAnsi="David" w:cs="David"/>
-                <w:noProof/>
-                <w:sz w:val="24"/>
-                <w:szCs w:val="24"/>
-              </w:rPr>
-            </w:pPr>
-            <w:r>
-              <w:rPr>
-                <w:rFonts w:ascii="David" w:eastAsiaTheme="minorEastAsia" w:hAnsi="David" w:cs="David"/>
-                <w:noProof/>
-                <w:sz w:val="24"/>
-                <w:szCs w:val="24"/>
-              </w:rPr>
-              <w:t>bd – 0.5</w:t>
-            </w:r>
-          </w:p>
-        </w:tc>
-        <w:tc>
-          <w:tcPr>
-            <w:tcW w:w="1667" w:type="pct"/>
-            <w:vMerge w:val="restart"/>
-            <w:vAlign w:val="center"/>
-          </w:tcPr>
-          <w:p>
-            <w:pPr>
-              <w:pStyle w:val="ListParagraph"/>
-              <w:bidi w:val="0"/>
-              <w:spacing w:line="360" w:lineRule="auto"/>
-              <w:ind w:left="0"/>
-              <w:jc w:val="center"/>
-              <w:rPr>
-                <w:rFonts w:ascii="David" w:eastAsiaTheme="minorEastAsia" w:hAnsi="David" w:cs="David"/>
-                <w:noProof/>
-                <w:sz w:val="24"/>
-                <w:szCs w:val="24"/>
-              </w:rPr>
-            </w:pPr>
-          </w:p>
-        </w:tc>
-      </w:tr>
-      <w:tr>
-        <w:trPr>
-          <w:jc w:val="center"/>
-        </w:trPr>
-        <w:tc>
-          <w:tcPr>
-            <w:tcW w:w="1666" w:type="pct"/>
-            <w:vMerge/>
-            <w:vAlign w:val="center"/>
-          </w:tcPr>
-          <w:p>
-            <w:pPr>
-              <w:pStyle w:val="ListParagraph"/>
-              <w:bidi w:val="0"/>
-              <w:spacing w:line="360" w:lineRule="auto"/>
-              <w:ind w:left="0"/>
-              <w:jc w:val="center"/>
-              <w:rPr>
-                <w:rFonts w:ascii="David" w:eastAsiaTheme="minorEastAsia" w:hAnsi="David" w:cs="David"/>
-                <w:noProof/>
-                <w:sz w:val="24"/>
-                <w:szCs w:val="24"/>
-              </w:rPr>
-            </w:pPr>
-          </w:p>
-        </w:tc>
-        <w:tc>
-          <w:tcPr>
-            <w:tcW w:w="1667" w:type="pct"/>
-            <w:vAlign w:val="center"/>
-          </w:tcPr>
-          <w:p>
-            <w:pPr>
-              <w:pStyle w:val="ListParagraph"/>
-              <w:bidi w:val="0"/>
-              <w:spacing w:line="360" w:lineRule="auto"/>
-              <w:ind w:left="0"/>
-              <w:jc w:val="center"/>
-              <w:rPr>
-                <w:rFonts w:ascii="David" w:eastAsiaTheme="minorEastAsia" w:hAnsi="David" w:cs="David"/>
-                <w:strike/>
-                <w:noProof/>
-                <w:sz w:val="24"/>
-                <w:szCs w:val="24"/>
-              </w:rPr>
-            </w:pPr>
-            <w:r>
-              <w:rPr>
-                <w:rFonts w:ascii="David" w:eastAsiaTheme="minorEastAsia" w:hAnsi="David" w:cs="David"/>
-                <w:strike/>
-                <w:noProof/>
-                <w:sz w:val="24"/>
-                <w:szCs w:val="24"/>
-              </w:rPr>
-              <w:t>be – 0.1</w:t>
-            </w:r>
-          </w:p>
-        </w:tc>
-        <w:tc>
-          <w:tcPr>
-            <w:tcW w:w="1667" w:type="pct"/>
-            <w:vMerge/>
-            <w:vAlign w:val="center"/>
-          </w:tcPr>
-          <w:p>
-            <w:pPr>
-              <w:pStyle w:val="ListParagraph"/>
-              <w:bidi w:val="0"/>
-              <w:spacing w:line="360" w:lineRule="auto"/>
-              <w:ind w:left="0"/>
-              <w:jc w:val="center"/>
-              <w:rPr>
-                <w:rFonts w:ascii="David" w:eastAsiaTheme="minorEastAsia" w:hAnsi="David" w:cs="David"/>
-                <w:noProof/>
-                <w:sz w:val="24"/>
-                <w:szCs w:val="24"/>
-              </w:rPr>
-            </w:pPr>
-          </w:p>
-        </w:tc>
-      </w:tr>
-      <w:tr>
-        <w:trPr>
-          <w:jc w:val="center"/>
-        </w:trPr>
-        <w:tc>
-          <w:tcPr>
-            <w:tcW w:w="1666" w:type="pct"/>
-            <w:vMerge/>
-            <w:vAlign w:val="center"/>
-          </w:tcPr>
-          <w:p>
-            <w:pPr>
-              <w:pStyle w:val="ListParagraph"/>
-              <w:bidi w:val="0"/>
-              <w:spacing w:line="360" w:lineRule="auto"/>
-              <w:ind w:left="0"/>
-              <w:jc w:val="center"/>
-              <w:rPr>
-                <w:rFonts w:ascii="David" w:eastAsiaTheme="minorEastAsia" w:hAnsi="David" w:cs="David"/>
-                <w:noProof/>
-                <w:sz w:val="24"/>
-                <w:szCs w:val="24"/>
-              </w:rPr>
-            </w:pPr>
-          </w:p>
-        </w:tc>
-        <w:tc>
-          <w:tcPr>
-            <w:tcW w:w="1667" w:type="pct"/>
-            <w:vAlign w:val="center"/>
-          </w:tcPr>
-          <w:p>
-            <w:pPr>
-              <w:pStyle w:val="ListParagraph"/>
-              <w:bidi w:val="0"/>
-              <w:spacing w:line="360" w:lineRule="auto"/>
-              <w:ind w:left="0"/>
-              <w:jc w:val="center"/>
-              <w:rPr>
-                <w:rFonts w:ascii="David" w:eastAsiaTheme="minorEastAsia" w:hAnsi="David" w:cs="David"/>
-                <w:noProof/>
-                <w:sz w:val="24"/>
-                <w:szCs w:val="24"/>
-              </w:rPr>
-            </w:pPr>
-            <w:r>
-              <w:rPr>
-                <w:rFonts w:ascii="David" w:eastAsiaTheme="minorEastAsia" w:hAnsi="David" w:cs="David"/>
-                <w:noProof/>
-                <w:sz w:val="24"/>
-                <w:szCs w:val="24"/>
-              </w:rPr>
-              <w:t>cd – 0.5</w:t>
-            </w:r>
-          </w:p>
-        </w:tc>
-        <w:tc>
-          <w:tcPr>
-            <w:tcW w:w="1667" w:type="pct"/>
-            <w:vMerge/>
-            <w:vAlign w:val="center"/>
-          </w:tcPr>
-          <w:p>
-            <w:pPr>
-              <w:pStyle w:val="ListParagraph"/>
-              <w:bidi w:val="0"/>
-              <w:spacing w:line="360" w:lineRule="auto"/>
-              <w:ind w:left="0"/>
-              <w:jc w:val="center"/>
-              <w:rPr>
-                <w:rFonts w:ascii="David" w:eastAsiaTheme="minorEastAsia" w:hAnsi="David" w:cs="David"/>
-                <w:noProof/>
-                <w:sz w:val="24"/>
-                <w:szCs w:val="24"/>
-              </w:rPr>
-            </w:pPr>
-          </w:p>
-        </w:tc>
-      </w:tr>
-      <w:tr>
-        <w:trPr>
-          <w:jc w:val="center"/>
-        </w:trPr>
-        <w:tc>
-          <w:tcPr>
-            <w:tcW w:w="1666" w:type="pct"/>
-            <w:vMerge/>
-            <w:vAlign w:val="center"/>
-          </w:tcPr>
-          <w:p>
-            <w:pPr>
-              <w:pStyle w:val="ListParagraph"/>
-              <w:bidi w:val="0"/>
-              <w:spacing w:line="360" w:lineRule="auto"/>
-              <w:ind w:left="0"/>
-              <w:jc w:val="center"/>
-              <w:rPr>
-                <w:rFonts w:ascii="David" w:eastAsiaTheme="minorEastAsia" w:hAnsi="David" w:cs="David"/>
-                <w:noProof/>
-                <w:sz w:val="24"/>
-                <w:szCs w:val="24"/>
-              </w:rPr>
-            </w:pPr>
-          </w:p>
-        </w:tc>
-        <w:tc>
-          <w:tcPr>
-            <w:tcW w:w="1667" w:type="pct"/>
-            <w:vAlign w:val="center"/>
-          </w:tcPr>
-          <w:p>
-            <w:pPr>
-              <w:pStyle w:val="ListParagraph"/>
-              <w:bidi w:val="0"/>
-              <w:spacing w:line="360" w:lineRule="auto"/>
-              <w:ind w:left="0"/>
-              <w:jc w:val="center"/>
-              <w:rPr>
-                <w:rFonts w:ascii="David" w:eastAsiaTheme="minorEastAsia" w:hAnsi="David" w:cs="David"/>
-                <w:noProof/>
-                <w:sz w:val="24"/>
-                <w:szCs w:val="24"/>
-              </w:rPr>
-            </w:pPr>
-            <w:r>
-              <w:rPr>
-                <w:rFonts w:ascii="David" w:eastAsiaTheme="minorEastAsia" w:hAnsi="David" w:cs="David"/>
-                <w:noProof/>
-                <w:sz w:val="24"/>
-                <w:szCs w:val="24"/>
-              </w:rPr>
-              <w:t>ce – 0.4</w:t>
-            </w:r>
-          </w:p>
-        </w:tc>
-        <w:tc>
-          <w:tcPr>
-            <w:tcW w:w="1667" w:type="pct"/>
-            <w:vMerge/>
-            <w:vAlign w:val="center"/>
-          </w:tcPr>
-          <w:p>
-            <w:pPr>
-              <w:pStyle w:val="ListParagraph"/>
-              <w:bidi w:val="0"/>
-              <w:spacing w:line="360" w:lineRule="auto"/>
-              <w:ind w:left="0"/>
-              <w:jc w:val="center"/>
-              <w:rPr>
-                <w:rFonts w:ascii="David" w:eastAsiaTheme="minorEastAsia" w:hAnsi="David" w:cs="David"/>
-                <w:noProof/>
-                <w:sz w:val="24"/>
-                <w:szCs w:val="24"/>
-              </w:rPr>
-            </w:pPr>
-          </w:p>
-        </w:tc>
-      </w:tr>
-      <w:tr>
-        <w:trPr>
-          <w:jc w:val="center"/>
-        </w:trPr>
-        <w:tc>
-          <w:tcPr>
-            <w:tcW w:w="1666" w:type="pct"/>
-            <w:vMerge/>
-            <w:vAlign w:val="center"/>
-          </w:tcPr>
-          <w:p>
-            <w:pPr>
-              <w:pStyle w:val="ListParagraph"/>
-              <w:bidi w:val="0"/>
-              <w:spacing w:line="360" w:lineRule="auto"/>
-              <w:ind w:left="0"/>
-              <w:jc w:val="center"/>
-              <w:rPr>
-                <w:rFonts w:ascii="David" w:eastAsiaTheme="minorEastAsia" w:hAnsi="David" w:cs="David"/>
-                <w:noProof/>
-                <w:sz w:val="24"/>
-                <w:szCs w:val="24"/>
-              </w:rPr>
-            </w:pPr>
-          </w:p>
-        </w:tc>
-        <w:tc>
-          <w:tcPr>
-            <w:tcW w:w="1667" w:type="pct"/>
-            <w:vAlign w:val="center"/>
-          </w:tcPr>
-          <w:p>
-            <w:pPr>
-              <w:pStyle w:val="ListParagraph"/>
-              <w:bidi w:val="0"/>
-              <w:spacing w:line="360" w:lineRule="auto"/>
-              <w:ind w:left="0"/>
-              <w:jc w:val="center"/>
-              <w:rPr>
-                <w:rFonts w:ascii="David" w:eastAsiaTheme="minorEastAsia" w:hAnsi="David" w:cs="David"/>
-                <w:noProof/>
-                <w:sz w:val="24"/>
-                <w:szCs w:val="24"/>
-              </w:rPr>
-            </w:pPr>
-            <w:r>
-              <w:rPr>
-                <w:rFonts w:ascii="David" w:eastAsiaTheme="minorEastAsia" w:hAnsi="David" w:cs="David"/>
-                <w:noProof/>
-                <w:sz w:val="24"/>
-                <w:szCs w:val="24"/>
-              </w:rPr>
-              <w:t>de – 0.4</w:t>
-            </w:r>
-          </w:p>
-        </w:tc>
-        <w:tc>
-          <w:tcPr>
-            <w:tcW w:w="1667" w:type="pct"/>
-            <w:vMerge/>
-            <w:vAlign w:val="center"/>
-          </w:tcPr>
-          <w:p>
-            <w:pPr>
-              <w:pStyle w:val="ListParagraph"/>
-              <w:bidi w:val="0"/>
-              <w:spacing w:line="360" w:lineRule="auto"/>
-              <w:ind w:left="0"/>
-              <w:jc w:val="center"/>
-              <w:rPr>
-                <w:rFonts w:ascii="David" w:eastAsiaTheme="minorEastAsia" w:hAnsi="David" w:cs="David"/>
-                <w:noProof/>
-                <w:sz w:val="24"/>
-                <w:szCs w:val="24"/>
               </w:rPr>
             </w:pPr>
           </w:p>
@@ -2584,81 +2463,33 @@
           <w:szCs w:val="24"/>
         </w:rPr>
       </w:pPr>
-    </w:p>
-    <w:p>
-      <w:pPr>
-        <w:pStyle w:val="ListParagraph"/>
-        <w:bidi w:val="0"/>
-        <w:spacing w:line="360" w:lineRule="auto"/>
-        <w:ind w:left="0"/>
-        <w:jc w:val="both"/>
-        <w:rPr>
-          <w:rFonts w:ascii="David" w:eastAsiaTheme="minorEastAsia" w:hAnsi="David" w:cs="David"/>
-          <w:noProof/>
-          <w:sz w:val="24"/>
-          <w:szCs w:val="24"/>
-        </w:rPr>
-      </w:pPr>
-    </w:p>
-    <w:p>
-      <w:pPr>
-        <w:pStyle w:val="ListParagraph"/>
-        <w:bidi w:val="0"/>
-        <w:spacing w:line="360" w:lineRule="auto"/>
-        <w:ind w:left="0"/>
-        <w:jc w:val="both"/>
-        <w:rPr>
-          <w:rFonts w:ascii="David" w:eastAsiaTheme="minorEastAsia" w:hAnsi="David" w:cs="David"/>
-          <w:noProof/>
-          <w:sz w:val="24"/>
-          <w:szCs w:val="24"/>
-        </w:rPr>
-      </w:pPr>
-    </w:p>
-    <w:p>
-      <w:pPr>
-        <w:pStyle w:val="ListParagraph"/>
-        <w:bidi w:val="0"/>
-        <w:spacing w:line="360" w:lineRule="auto"/>
-        <w:ind w:left="0"/>
-        <w:jc w:val="both"/>
-        <w:rPr>
-          <w:rFonts w:ascii="David" w:eastAsiaTheme="minorEastAsia" w:hAnsi="David" w:cs="David"/>
-          <w:noProof/>
-          <w:sz w:val="24"/>
-          <w:szCs w:val="24"/>
-        </w:rPr>
-      </w:pPr>
-    </w:p>
-    <w:p>
-      <w:pPr>
-        <w:pStyle w:val="ListParagraph"/>
-        <w:bidi w:val="0"/>
-        <w:spacing w:line="360" w:lineRule="auto"/>
-        <w:ind w:left="0"/>
-        <w:jc w:val="both"/>
-        <w:rPr>
-          <w:rFonts w:ascii="David" w:eastAsiaTheme="minorEastAsia" w:hAnsi="David" w:cs="David"/>
-          <w:noProof/>
-          <w:sz w:val="24"/>
-          <w:szCs w:val="24"/>
-        </w:rPr>
-      </w:pPr>
-    </w:p>
-    <w:p>
-      <w:pPr>
-        <w:pStyle w:val="ListParagraph"/>
-        <w:bidi w:val="0"/>
-        <w:spacing w:line="360" w:lineRule="auto"/>
-        <w:ind w:left="0"/>
-        <w:jc w:val="both"/>
-        <w:rPr>
-          <w:rFonts w:ascii="David" w:eastAsiaTheme="minorEastAsia" w:hAnsi="David" w:cs="David"/>
-          <w:noProof/>
-          <w:sz w:val="24"/>
-          <w:szCs w:val="24"/>
-        </w:rPr>
-      </w:pPr>
+      <w:r>
+        <w:rPr>
+          <w:rFonts w:ascii="David" w:eastAsiaTheme="minorEastAsia" w:hAnsi="David" w:cs="David"/>
+          <w:noProof/>
+          <w:sz w:val="24"/>
+          <w:szCs w:val="24"/>
+        </w:rPr>
+        <w:t xml:space="preserve">No itemsets in iteration 4, since any such itemset must include bcd\cde with one more item, which include a subset with confidence lower than 0.3 (that already </w:t>
+      </w:r>
+      <w:r>
+        <w:rPr>
+          <w:rFonts w:ascii="David" w:eastAsiaTheme="minorEastAsia" w:hAnsi="David" w:cs="David"/>
+          <w:noProof/>
+          <w:sz w:val="24"/>
+          <w:szCs w:val="24"/>
+        </w:rPr>
+        <w:t>calculated</w:t>
+      </w:r>
+      <w:r>
+        <w:rPr>
+          <w:rFonts w:ascii="David" w:eastAsiaTheme="minorEastAsia" w:hAnsi="David" w:cs="David"/>
+          <w:noProof/>
+          <w:sz w:val="24"/>
+          <w:szCs w:val="24"/>
+        </w:rPr>
+        <w:t xml:space="preserve">). </w:t>
+      </w:r>
     </w:p>
     <w:p>
       <w:pPr>
@@ -2669,6 +2500,7 @@
         </w:numPr>
         <w:bidi w:val="0"/>
         <w:spacing w:line="360" w:lineRule="auto"/>
+        <w:ind w:left="900"/>
         <w:jc w:val="both"/>
         <w:rPr>
           <w:rFonts w:ascii="David" w:eastAsiaTheme="minorEastAsia" w:hAnsi="David" w:cs="David"/>
@@ -2888,55 +2720,7 @@
               <w:sz w:val="24"/>
               <w:szCs w:val="24"/>
             </w:rPr>
-            <w:tab/>
-          </m:r>
-          <m:r>
-            <m:rPr>
-              <m:sty m:val="p"/>
-            </m:rPr>
-            <w:rPr>
-              <w:rFonts w:ascii="Cambria Math" w:eastAsiaTheme="minorEastAsia" w:hAnsi="Cambria Math" w:cs="David"/>
-              <w:noProof/>
-              <w:sz w:val="24"/>
-              <w:szCs w:val="24"/>
-            </w:rPr>
-            <w:tab/>
-          </m:r>
-          <m:r>
-            <m:rPr>
-              <m:sty m:val="p"/>
-            </m:rPr>
-            <w:rPr>
-              <w:rFonts w:ascii="Cambria Math" w:eastAsiaTheme="minorEastAsia" w:hAnsi="Cambria Math" w:cs="David"/>
-              <w:noProof/>
-              <w:sz w:val="24"/>
-              <w:szCs w:val="24"/>
-            </w:rPr>
-            <m:t>checkRule(X\</m:t>
-          </m:r>
-          <m:r>
-            <m:rPr>
-              <m:sty m:val="p"/>
-            </m:rPr>
-            <w:rPr>
-              <w:rFonts w:ascii="Cambria Math" w:eastAsiaTheme="minorEastAsia" w:hAnsi="Cambria Math" w:cs="David"/>
-              <w:noProof/>
-              <w:sz w:val="24"/>
-              <w:szCs w:val="24"/>
-            </w:rPr>
-            <m:t xml:space="preserve">i </m:t>
-          </m:r>
-          <m:r>
-            <m:rPr>
-              <m:sty m:val="p"/>
-            </m:rPr>
-            <w:rPr>
-              <w:rFonts w:ascii="Cambria Math" w:eastAsiaTheme="minorEastAsia" w:hAnsi="Cambria Math" w:cs="David"/>
-              <w:noProof/>
-              <w:sz w:val="24"/>
-              <w:szCs w:val="24"/>
-            </w:rPr>
-            <m:t>, i)</m:t>
+            <m:t>checkRule(X\i , i)</m:t>
           </m:r>
         </m:oMath>
       </m:oMathPara>
@@ -2956,76 +2740,27 @@
           <w:oMath/>
         </w:rPr>
       </w:pPr>
+    </w:p>
+    <w:p>
+      <w:pPr>
+        <w:pStyle w:val="ListParagraph"/>
+        <w:bidi w:val="0"/>
+        <w:spacing w:line="360" w:lineRule="auto"/>
+        <w:ind w:left="2160"/>
+        <w:jc w:val="both"/>
+        <w:rPr>
+          <w:rFonts w:ascii="Cambria Math" w:eastAsiaTheme="minorEastAsia" w:hAnsi="Cambria Math" w:cs="David"/>
+          <w:noProof/>
+          <w:sz w:val="24"/>
+          <w:szCs w:val="24"/>
+          <w:oMath/>
+        </w:rPr>
+      </w:pPr>
       <m:oMathPara>
         <m:oMathParaPr>
           <m:jc m:val="left"/>
         </m:oMathParaPr>
         <m:oMath>
-          <m:r>
-            <w:rPr>
-              <w:rFonts w:ascii="Cambria Math" w:eastAsiaTheme="minorEastAsia" w:hAnsi="Cambria Math" w:cs="David"/>
-              <w:noProof/>
-              <w:sz w:val="24"/>
-              <w:szCs w:val="24"/>
-            </w:rPr>
-            <w:tab/>
-          </m:r>
-          <m:r>
-            <w:rPr>
-              <w:rFonts w:ascii="Cambria Math" w:eastAsiaTheme="minorEastAsia" w:hAnsi="Cambria Math" w:cs="David"/>
-              <w:noProof/>
-              <w:sz w:val="24"/>
-              <w:szCs w:val="24"/>
-            </w:rPr>
-            <w:tab/>
-          </m:r>
-        </m:oMath>
-      </m:oMathPara>
-    </w:p>
-    <w:p>
-      <w:pPr>
-        <w:pStyle w:val="ListParagraph"/>
-        <w:bidi w:val="0"/>
-        <w:spacing w:line="360" w:lineRule="auto"/>
-        <w:ind w:left="2160"/>
-        <w:jc w:val="both"/>
-        <w:rPr>
-          <w:rFonts w:ascii="Cambria Math" w:eastAsiaTheme="minorEastAsia" w:hAnsi="Cambria Math" w:cs="David"/>
-          <w:noProof/>
-          <w:sz w:val="24"/>
-          <w:szCs w:val="24"/>
-          <w:oMath/>
-        </w:rPr>
-      </w:pPr>
-      <m:oMathPara>
-        <m:oMathParaPr>
-          <m:jc m:val="left"/>
-        </m:oMathParaPr>
-        <m:oMath>
-          <m:r>
-            <m:rPr>
-              <m:sty m:val="p"/>
-            </m:rPr>
-            <w:rPr>
-              <w:rFonts w:ascii="Cambria Math" w:eastAsiaTheme="minorEastAsia" w:hAnsi="Cambria Math" w:cs="David"/>
-              <w:noProof/>
-              <w:sz w:val="24"/>
-              <w:szCs w:val="24"/>
-            </w:rPr>
-            <w:tab/>
-          </m:r>
-          <m:r>
-            <m:rPr>
-              <m:sty m:val="p"/>
-            </m:rPr>
-            <w:rPr>
-              <w:rFonts w:ascii="Cambria Math" w:eastAsiaTheme="minorEastAsia" w:hAnsi="Cambria Math" w:cs="David"/>
-              <w:noProof/>
-              <w:sz w:val="24"/>
-              <w:szCs w:val="24"/>
-            </w:rPr>
-            <w:tab/>
-          </m:r>
           <m:r>
             <m:rPr>
               <m:sty m:val="b"/>
@@ -3068,7 +2803,18 @@
               <w:sz w:val="24"/>
               <w:szCs w:val="24"/>
             </w:rPr>
-            <w:tab/>
+            <m:t xml:space="preserve">if (X→Y) not checked    </m:t>
+          </m:r>
+          <m:r>
+            <m:rPr>
+              <m:sty m:val="p"/>
+            </m:rPr>
+            <w:rPr>
+              <w:rFonts w:ascii="Cambria Math" w:hAnsi="Cambria Math" w:cs="Arial"/>
+              <w:sz w:val="24"/>
+              <w:szCs w:val="24"/>
+            </w:rPr>
+            <m:t xml:space="preserve">&amp; </m:t>
           </m:r>
           <m:r>
             <m:rPr>
@@ -3080,137 +2826,7 @@
               <w:sz w:val="24"/>
               <w:szCs w:val="24"/>
             </w:rPr>
-            <w:tab/>
-          </m:r>
-          <m:r>
-            <m:rPr>
-              <m:sty m:val="p"/>
-            </m:rPr>
-            <w:rPr>
-              <w:rFonts w:ascii="Cambria Math" w:eastAsiaTheme="minorEastAsia" w:hAnsi="Cambria Math" w:cs="Arial"/>
-              <w:noProof/>
-              <w:sz w:val="24"/>
-              <w:szCs w:val="24"/>
-            </w:rPr>
-            <w:tab/>
-          </m:r>
-          <m:r>
-            <m:rPr>
-              <m:sty m:val="p"/>
-            </m:rPr>
-            <w:rPr>
-              <w:rFonts w:ascii="Cambria Math" w:eastAsiaTheme="minorEastAsia" w:hAnsi="Cambria Math" w:cs="Arial"/>
-              <w:noProof/>
-              <w:sz w:val="24"/>
-              <w:szCs w:val="24"/>
-            </w:rPr>
-            <m:t xml:space="preserve">if (X→Y) </m:t>
-          </m:r>
-          <m:r>
-            <m:rPr>
-              <m:sty m:val="p"/>
-            </m:rPr>
-            <w:rPr>
-              <w:rFonts w:ascii="Cambria Math" w:eastAsiaTheme="minorEastAsia" w:hAnsi="Cambria Math" w:cs="Arial"/>
-              <w:noProof/>
-              <w:sz w:val="24"/>
-              <w:szCs w:val="24"/>
-            </w:rPr>
-            <m:t>not checked</m:t>
-          </m:r>
-          <m:r>
-            <m:rPr>
-              <m:sty m:val="p"/>
-            </m:rPr>
-            <w:rPr>
-              <w:rFonts w:ascii="Cambria Math" w:eastAsiaTheme="minorEastAsia" w:hAnsi="Cambria Math" w:cs="Arial"/>
-              <w:noProof/>
-              <w:sz w:val="24"/>
-              <w:szCs w:val="24"/>
-            </w:rPr>
-            <m:t xml:space="preserve"> </m:t>
-          </m:r>
-          <m:r>
-            <m:rPr>
-              <m:sty m:val="p"/>
-            </m:rPr>
-            <w:rPr>
-              <w:rFonts w:ascii="Cambria Math" w:eastAsiaTheme="minorEastAsia" w:hAnsi="Cambria Math" w:cs="Arial"/>
-              <w:noProof/>
-              <w:sz w:val="24"/>
-              <w:szCs w:val="24"/>
-            </w:rPr>
-            <m:t xml:space="preserve">   </m:t>
-          </m:r>
-          <m:r>
-            <m:rPr>
-              <m:sty m:val="p"/>
-            </m:rPr>
-            <w:rPr>
-              <w:rFonts w:ascii="Cambria Math" w:hAnsi="Cambria Math" w:cs="Arial"/>
-              <w:sz w:val="24"/>
-              <w:szCs w:val="24"/>
-            </w:rPr>
-            <m:t>&amp;</m:t>
-          </m:r>
-          <m:r>
-            <m:rPr>
-              <m:sty m:val="p"/>
-            </m:rPr>
-            <w:rPr>
-              <w:rFonts w:ascii="Cambria Math" w:hAnsi="Cambria Math" w:cs="Arial"/>
-              <w:sz w:val="24"/>
-              <w:szCs w:val="24"/>
-            </w:rPr>
-            <m:t xml:space="preserve"> </m:t>
-          </m:r>
-          <m:r>
-            <m:rPr>
-              <m:sty m:val="p"/>
-            </m:rPr>
-            <w:rPr>
-              <w:rFonts w:ascii="Cambria Math" w:eastAsiaTheme="minorEastAsia" w:hAnsi="Cambria Math" w:cs="Arial"/>
-              <w:noProof/>
-              <w:sz w:val="24"/>
-              <w:szCs w:val="24"/>
-            </w:rPr>
-            <m:t xml:space="preserve"> </m:t>
-          </m:r>
-          <m:r>
-            <m:rPr>
-              <m:sty m:val="p"/>
-            </m:rPr>
-            <w:rPr>
-              <w:rFonts w:ascii="Cambria Math" w:eastAsiaTheme="minorEastAsia" w:hAnsi="Cambria Math" w:cs="Arial"/>
-              <w:noProof/>
-              <w:sz w:val="24"/>
-              <w:szCs w:val="24"/>
-            </w:rPr>
-            <m:t xml:space="preserve"> </m:t>
-          </m:r>
-          <m:r>
-            <m:rPr>
-              <m:sty m:val="p"/>
-            </m:rPr>
-            <w:rPr>
-              <w:rFonts w:ascii="Cambria Math" w:eastAsiaTheme="minorEastAsia" w:hAnsi="Cambria Math" w:cs="Arial"/>
-              <w:noProof/>
-              <w:sz w:val="24"/>
-              <w:szCs w:val="24"/>
-            </w:rPr>
-            <m:t>c</m:t>
-          </m:r>
-          <m:r>
-            <m:rPr>
-              <m:sty m:val="p"/>
-            </m:rPr>
-            <w:rPr>
-              <w:rFonts w:ascii="Cambria Math" w:eastAsiaTheme="minorEastAsia" w:hAnsi="Cambria Math" w:cs="Arial"/>
-              <w:noProof/>
-              <w:sz w:val="24"/>
-              <w:szCs w:val="24"/>
-            </w:rPr>
-            <m:t>onf</m:t>
+            <m:t xml:space="preserve">  conf</m:t>
           </m:r>
           <m:d>
             <m:dPr>
@@ -3296,42 +2912,6 @@
         </m:oMathParaPr>
         <m:oMath>
           <m:r>
-            <w:rPr>
-              <w:rFonts w:ascii="Cambria Math" w:eastAsiaTheme="minorEastAsia" w:hAnsi="Cambria Math" w:cs="David"/>
-              <w:noProof/>
-              <w:sz w:val="24"/>
-              <w:szCs w:val="24"/>
-            </w:rPr>
-            <w:tab/>
-          </m:r>
-          <m:r>
-            <w:rPr>
-              <w:rFonts w:ascii="Cambria Math" w:eastAsiaTheme="minorEastAsia" w:hAnsi="Cambria Math" w:cs="David"/>
-              <w:noProof/>
-              <w:sz w:val="24"/>
-              <w:szCs w:val="24"/>
-            </w:rPr>
-            <w:tab/>
-          </m:r>
-          <m:r>
-            <w:rPr>
-              <w:rFonts w:ascii="Cambria Math" w:eastAsiaTheme="minorEastAsia" w:hAnsi="Cambria Math" w:cs="David"/>
-              <w:noProof/>
-              <w:sz w:val="24"/>
-              <w:szCs w:val="24"/>
-            </w:rPr>
-            <w:tab/>
-          </m:r>
-          <m:r>
-            <w:rPr>
-              <w:rFonts w:ascii="Cambria Math" w:eastAsiaTheme="minorEastAsia" w:hAnsi="Cambria Math" w:cs="David"/>
-              <w:noProof/>
-              <w:sz w:val="24"/>
-              <w:szCs w:val="24"/>
-            </w:rPr>
-            <w:tab/>
-          </m:r>
-          <m:r>
             <m:rPr>
               <m:sty m:val="p"/>
             </m:rPr>
@@ -3366,54 +2946,6 @@
           <m:jc m:val="left"/>
         </m:oMathParaPr>
         <m:oMath>
-          <m:r>
-            <m:rPr>
-              <m:sty m:val="p"/>
-            </m:rPr>
-            <w:rPr>
-              <w:rFonts w:ascii="Cambria Math" w:eastAsiaTheme="minorEastAsia" w:hAnsi="Cambria Math" w:cs="David"/>
-              <w:noProof/>
-              <w:sz w:val="24"/>
-              <w:szCs w:val="24"/>
-            </w:rPr>
-            <w:tab/>
-          </m:r>
-          <m:r>
-            <m:rPr>
-              <m:sty m:val="p"/>
-            </m:rPr>
-            <w:rPr>
-              <w:rFonts w:ascii="Cambria Math" w:eastAsiaTheme="minorEastAsia" w:hAnsi="Cambria Math" w:cs="David"/>
-              <w:noProof/>
-              <w:sz w:val="24"/>
-              <w:szCs w:val="24"/>
-            </w:rPr>
-            <w:tab/>
-          </m:r>
-          <m:r>
-            <m:rPr>
-              <m:sty m:val="p"/>
-            </m:rPr>
-            <w:rPr>
-              <w:rFonts w:ascii="Cambria Math" w:eastAsiaTheme="minorEastAsia" w:hAnsi="Cambria Math" w:cs="David"/>
-              <w:noProof/>
-              <w:sz w:val="24"/>
-              <w:szCs w:val="24"/>
-            </w:rPr>
-            <w:tab/>
-          </m:r>
-          <m:r>
-            <m:rPr>
-              <m:sty m:val="p"/>
-            </m:rPr>
-            <w:rPr>
-              <w:rFonts w:ascii="Cambria Math" w:eastAsiaTheme="minorEastAsia" w:hAnsi="Cambria Math" w:cs="David"/>
-              <w:noProof/>
-              <w:sz w:val="24"/>
-              <w:szCs w:val="24"/>
-            </w:rPr>
-            <w:tab/>
-          </m:r>
           <m:r>
             <m:rPr>
               <m:sty m:val="p"/>
@@ -3459,70 +2991,8 @@
               <w:sz w:val="24"/>
               <w:szCs w:val="24"/>
             </w:rPr>
-            <w:tab/>
-          </m:r>
-          <m:r>
-            <m:rPr>
-              <m:sty m:val="p"/>
-            </m:rPr>
-            <w:rPr>
-              <w:rFonts w:ascii="Cambria Math" w:eastAsiaTheme="minorEastAsia" w:hAnsi="Cambria Math" w:cs="David"/>
-              <w:noProof/>
-              <w:sz w:val="24"/>
-              <w:szCs w:val="24"/>
-            </w:rPr>
-            <w:tab/>
-          </m:r>
-          <m:r>
-            <m:rPr>
-              <m:sty m:val="p"/>
-            </m:rPr>
-            <w:rPr>
-              <w:rFonts w:ascii="Cambria Math" w:eastAsiaTheme="minorEastAsia" w:hAnsi="Cambria Math" w:cs="David"/>
-              <w:noProof/>
-              <w:sz w:val="24"/>
-              <w:szCs w:val="24"/>
-            </w:rPr>
-            <w:tab/>
-          </m:r>
-          <m:r>
-            <m:rPr>
-              <m:sty m:val="p"/>
-            </m:rPr>
-            <w:rPr>
-              <w:rFonts w:ascii="Cambria Math" w:eastAsiaTheme="minorEastAsia" w:hAnsi="Cambria Math" w:cs="David"/>
-              <w:noProof/>
-              <w:sz w:val="24"/>
-              <w:szCs w:val="24"/>
-            </w:rPr>
-            <w:tab/>
-          </m:r>
-          <m:r>
-            <m:rPr>
-              <m:sty m:val="p"/>
-            </m:rPr>
-            <w:rPr>
-              <w:rFonts w:ascii="Cambria Math" w:eastAsiaTheme="minorEastAsia" w:hAnsi="Cambria Math" w:cs="David"/>
-              <w:noProof/>
-              <w:sz w:val="24"/>
-              <w:szCs w:val="24"/>
-            </w:rPr>
-            <w:tab/>
-          </m:r>
-          <m:r>
-            <m:rPr>
-              <m:sty m:val="p"/>
-            </m:rPr>
-            <w:rPr>
-              <w:rFonts w:ascii="Cambria Math" w:eastAsiaTheme="minorEastAsia" w:hAnsi="Cambria Math" w:cs="David"/>
-              <w:noProof/>
-              <w:sz w:val="24"/>
-              <w:szCs w:val="24"/>
-            </w:rPr>
             <m:t>checkRule(X\j,j∪Y)</m:t>
           </m:r>
-          <w:bookmarkStart w:id="0" w:name="_GoBack"/>
-          <w:bookmarkEnd w:id="0"/>
         </m:oMath>
       </m:oMathPara>
     </w:p>
@@ -3546,42 +3016,6 @@
           <m:jc m:val="left"/>
         </m:oMathParaPr>
         <m:oMath>
-          <m:r>
-            <m:rPr>
-              <m:sty m:val="p"/>
-            </m:rPr>
-            <w:rPr>
-              <w:rFonts w:ascii="Cambria Math" w:eastAsiaTheme="minorEastAsia" w:hAnsi="Cambria Math" w:cs="David"/>
-              <w:noProof/>
-              <w:sz w:val="24"/>
-              <w:szCs w:val="24"/>
-            </w:rPr>
-            <w:tab/>
-          </m:r>
-          <m:r>
-            <m:rPr>
-              <m:sty m:val="p"/>
-            </m:rPr>
-            <w:rPr>
-              <w:rFonts w:ascii="Cambria Math" w:eastAsiaTheme="minorEastAsia" w:hAnsi="Cambria Math" w:cs="David"/>
-              <w:noProof/>
-              <w:sz w:val="24"/>
-              <w:szCs w:val="24"/>
-            </w:rPr>
-            <w:tab/>
-          </m:r>
-          <m:r>
-            <m:rPr>
-              <m:sty m:val="p"/>
-            </m:rPr>
-            <w:rPr>
-              <w:rFonts w:ascii="Cambria Math" w:eastAsiaTheme="minorEastAsia" w:hAnsi="Cambria Math" w:cs="David"/>
-              <w:noProof/>
-              <w:sz w:val="24"/>
-              <w:szCs w:val="24"/>
-            </w:rPr>
-            <w:tab/>
-          </m:r>
           <m:r>
             <m:rPr>
               <m:sty m:val="p"/>
@@ -3603,6 +3037,5337 @@
         <w:bidi w:val="0"/>
         <w:spacing w:line="360" w:lineRule="auto"/>
         <w:ind w:left="0"/>
+        <w:jc w:val="both"/>
+        <w:rPr>
+          <w:rFonts w:ascii="David" w:eastAsiaTheme="minorEastAsia" w:hAnsi="David" w:cs="David"/>
+          <w:noProof/>
+          <w:sz w:val="24"/>
+          <w:szCs w:val="24"/>
+        </w:rPr>
+      </w:pPr>
+    </w:p>
+    <w:p>
+      <w:pPr>
+        <w:pStyle w:val="ListParagraph"/>
+        <w:numPr>
+          <w:ilvl w:val="0"/>
+          <w:numId w:val="14"/>
+        </w:numPr>
+        <w:tabs>
+          <w:tab w:val="left" w:pos="270"/>
+        </w:tabs>
+        <w:bidi w:val="0"/>
+        <w:spacing w:line="360" w:lineRule="auto"/>
+        <w:ind w:left="270" w:hanging="270"/>
+        <w:jc w:val="both"/>
+        <w:rPr>
+          <w:rFonts w:ascii="David" w:eastAsiaTheme="minorEastAsia" w:hAnsi="David" w:cs="David"/>
+          <w:noProof/>
+          <w:sz w:val="24"/>
+          <w:szCs w:val="24"/>
+        </w:rPr>
+      </w:pPr>
+    </w:p>
+    <w:p>
+      <w:pPr>
+        <w:pStyle w:val="ListParagraph"/>
+        <w:bidi w:val="0"/>
+        <w:spacing w:line="360" w:lineRule="auto"/>
+        <w:jc w:val="both"/>
+        <w:rPr>
+          <w:rFonts w:ascii="David" w:eastAsiaTheme="minorEastAsia" w:hAnsi="David" w:cs="David"/>
+          <w:noProof/>
+          <w:sz w:val="24"/>
+          <w:szCs w:val="24"/>
+        </w:rPr>
+      </w:pPr>
+      <w:r>
+        <w:rPr>
+          <w:rFonts w:ascii="David" w:eastAsiaTheme="minorEastAsia" w:hAnsi="David" w:cs="David"/>
+          <w:noProof/>
+          <w:sz w:val="24"/>
+          <w:szCs w:val="24"/>
+        </w:rPr>
+        <w:t>W</w:t>
+      </w:r>
+      <w:r>
+        <w:rPr>
+          <w:rFonts w:ascii="David" w:eastAsiaTheme="minorEastAsia" w:hAnsi="David" w:cs="David"/>
+          <w:noProof/>
+          <w:sz w:val="24"/>
+          <w:szCs w:val="24"/>
+        </w:rPr>
+        <w:t xml:space="preserve">e note that: </w:t>
+      </w:r>
+    </w:p>
+    <w:p>
+      <w:pPr>
+        <w:pStyle w:val="ListParagraph"/>
+        <w:numPr>
+          <w:ilvl w:val="2"/>
+          <w:numId w:val="14"/>
+        </w:numPr>
+        <w:bidi w:val="0"/>
+        <w:spacing w:line="360" w:lineRule="auto"/>
+        <w:ind w:left="1440"/>
+        <w:jc w:val="both"/>
+        <w:rPr>
+          <w:rFonts w:ascii="David" w:eastAsiaTheme="minorEastAsia" w:hAnsi="David" w:cs="David"/>
+          <w:noProof/>
+          <w:sz w:val="24"/>
+          <w:szCs w:val="24"/>
+        </w:rPr>
+      </w:pPr>
+      <w:r>
+        <w:rPr>
+          <w:rFonts w:ascii="David" w:eastAsiaTheme="minorEastAsia" w:hAnsi="David" w:cs="David"/>
+          <w:noProof/>
+          <w:sz w:val="24"/>
+          <w:szCs w:val="24"/>
+        </w:rPr>
+        <w:t xml:space="preserve">an itemset X is in a basket numbered as j, iff </w:t>
+      </w:r>
+      <m:oMath>
+        <m:r>
+          <w:rPr>
+            <w:rFonts w:ascii="Cambria Math" w:eastAsiaTheme="minorEastAsia" w:hAnsi="Cambria Math" w:cs="David"/>
+            <w:noProof/>
+            <w:sz w:val="24"/>
+            <w:szCs w:val="24"/>
+          </w:rPr>
+          <m:t>lcm(X)</m:t>
+        </m:r>
+      </m:oMath>
+      <w:r>
+        <w:rPr>
+          <w:rFonts w:ascii="David" w:eastAsiaTheme="minorEastAsia" w:hAnsi="David" w:cs="David"/>
+          <w:noProof/>
+          <w:sz w:val="24"/>
+          <w:szCs w:val="24"/>
+        </w:rPr>
+        <w:t xml:space="preserve"> divides j.</w:t>
+      </w:r>
+    </w:p>
+    <w:p>
+      <w:pPr>
+        <w:pStyle w:val="ListParagraph"/>
+        <w:numPr>
+          <w:ilvl w:val="2"/>
+          <w:numId w:val="14"/>
+        </w:numPr>
+        <w:bidi w:val="0"/>
+        <w:spacing w:line="360" w:lineRule="auto"/>
+        <w:ind w:left="1440"/>
+        <w:jc w:val="both"/>
+        <w:rPr>
+          <w:rFonts w:ascii="David" w:eastAsiaTheme="minorEastAsia" w:hAnsi="David" w:cs="David"/>
+          <w:noProof/>
+          <w:sz w:val="24"/>
+          <w:szCs w:val="24"/>
+        </w:rPr>
+      </w:pPr>
+      <w:r>
+        <w:rPr>
+          <w:rFonts w:ascii="David" w:eastAsiaTheme="minorEastAsia" w:hAnsi="David" w:cs="David"/>
+          <w:noProof/>
+          <w:sz w:val="24"/>
+          <w:szCs w:val="24"/>
+        </w:rPr>
+        <w:t>for a basket numbered as j, j is also the largest number (item) in j.</w:t>
+      </w:r>
+      <w:r>
+        <w:rPr>
+          <w:rFonts w:ascii="David" w:eastAsiaTheme="minorEastAsia" w:hAnsi="David" w:cs="David"/>
+          <w:noProof/>
+          <w:sz w:val="24"/>
+          <w:szCs w:val="24"/>
+        </w:rPr>
+        <w:t xml:space="preserve"> </w:t>
+      </w:r>
+    </w:p>
+    <w:p>
+      <w:pPr>
+        <w:pStyle w:val="ListParagraph"/>
+        <w:tabs>
+          <w:tab w:val="left" w:pos="270"/>
+        </w:tabs>
+        <w:bidi w:val="0"/>
+        <w:spacing w:line="360" w:lineRule="auto"/>
+        <w:ind w:left="270"/>
+        <w:jc w:val="both"/>
+        <w:rPr>
+          <w:rFonts w:ascii="David" w:eastAsiaTheme="minorEastAsia" w:hAnsi="David" w:cs="David"/>
+          <w:noProof/>
+          <w:sz w:val="24"/>
+          <w:szCs w:val="24"/>
+        </w:rPr>
+      </w:pPr>
+    </w:p>
+    <w:p>
+      <w:pPr>
+        <w:pStyle w:val="ListParagraph"/>
+        <w:numPr>
+          <w:ilvl w:val="1"/>
+          <w:numId w:val="15"/>
+        </w:numPr>
+        <w:bidi w:val="0"/>
+        <w:spacing w:line="360" w:lineRule="auto"/>
+        <w:ind w:left="900"/>
+        <w:jc w:val="both"/>
+        <w:rPr>
+          <w:rFonts w:ascii="David" w:eastAsiaTheme="minorEastAsia" w:hAnsi="David" w:cs="David"/>
+          <w:noProof/>
+          <w:sz w:val="24"/>
+          <w:szCs w:val="24"/>
+        </w:rPr>
+      </w:pPr>
+    </w:p>
+    <w:p>
+      <w:pPr>
+        <w:pStyle w:val="ListParagraph"/>
+        <w:bidi w:val="0"/>
+        <w:spacing w:line="360" w:lineRule="auto"/>
+        <w:ind w:left="0"/>
+        <w:jc w:val="both"/>
+        <w:rPr>
+          <w:rFonts w:ascii="David" w:eastAsiaTheme="minorEastAsia" w:hAnsi="David" w:cs="David"/>
+          <w:noProof/>
+          <w:sz w:val="24"/>
+          <w:szCs w:val="24"/>
+        </w:rPr>
+      </w:pPr>
+      <m:oMathPara>
+        <m:oMath>
+          <m:r>
+            <w:rPr>
+              <w:rFonts w:ascii="Cambria Math" w:eastAsiaTheme="minorEastAsia" w:hAnsi="Cambria Math" w:cs="David"/>
+              <w:noProof/>
+              <w:sz w:val="24"/>
+              <w:szCs w:val="24"/>
+            </w:rPr>
+            <m:t>conf</m:t>
+          </m:r>
+          <m:d>
+            <m:dPr>
+              <m:ctrlPr>
+                <w:rPr>
+                  <w:rFonts w:ascii="Cambria Math" w:eastAsiaTheme="minorEastAsia" w:hAnsi="Cambria Math" w:cs="David"/>
+                  <w:i/>
+                  <w:noProof/>
+                  <w:sz w:val="24"/>
+                  <w:szCs w:val="24"/>
+                </w:rPr>
+              </m:ctrlPr>
+            </m:dPr>
+            <m:e>
+              <m:r>
+                <w:rPr>
+                  <w:rFonts w:ascii="Cambria Math" w:eastAsiaTheme="minorEastAsia" w:hAnsi="Cambria Math" w:cs="David"/>
+                  <w:noProof/>
+                  <w:sz w:val="24"/>
+                  <w:szCs w:val="24"/>
+                </w:rPr>
+                <m:t>X→Y</m:t>
+              </m:r>
+            </m:e>
+          </m:d>
+          <m:r>
+            <w:rPr>
+              <w:rFonts w:ascii="Cambria Math" w:eastAsiaTheme="minorEastAsia" w:hAnsi="Cambria Math" w:cs="David"/>
+              <w:noProof/>
+              <w:sz w:val="24"/>
+              <w:szCs w:val="24"/>
+            </w:rPr>
+            <m:t xml:space="preserve">=1 </m:t>
+          </m:r>
+          <m:box>
+            <m:boxPr>
+              <m:opEmu m:val="1"/>
+              <m:ctrlPr>
+                <w:rPr>
+                  <w:rFonts w:ascii="Cambria Math" w:eastAsiaTheme="minorEastAsia" w:hAnsi="Cambria Math" w:cs="David"/>
+                  <w:i/>
+                  <w:noProof/>
+                  <w:sz w:val="24"/>
+                  <w:szCs w:val="24"/>
+                </w:rPr>
+              </m:ctrlPr>
+            </m:boxPr>
+            <m:e>
+              <m:groupChr>
+                <m:groupChrPr>
+                  <m:chr m:val="⇔"/>
+                  <m:pos m:val="top"/>
+                  <m:ctrlPr>
+                    <w:rPr>
+                      <w:rFonts w:ascii="Cambria Math" w:eastAsiaTheme="minorEastAsia" w:hAnsi="Cambria Math" w:cs="David"/>
+                      <w:i/>
+                      <w:noProof/>
+                      <w:sz w:val="24"/>
+                      <w:szCs w:val="24"/>
+                    </w:rPr>
+                  </m:ctrlPr>
+                </m:groupChrPr>
+                <m:e/>
+              </m:groupChr>
+            </m:e>
+          </m:box>
+          <m:r>
+            <w:rPr>
+              <w:rFonts w:ascii="Cambria Math" w:eastAsiaTheme="minorEastAsia" w:hAnsi="Cambria Math" w:cs="David"/>
+              <w:noProof/>
+              <w:sz w:val="24"/>
+              <w:szCs w:val="24"/>
+            </w:rPr>
+            <m:t>∀y∈Y  ∃x∈X  s.t. x|y</m:t>
+          </m:r>
+        </m:oMath>
+      </m:oMathPara>
+    </w:p>
+    <w:p>
+      <w:pPr>
+        <w:pStyle w:val="ListParagraph"/>
+        <w:bidi w:val="0"/>
+        <w:spacing w:line="360" w:lineRule="auto"/>
+        <w:ind w:left="0"/>
+        <w:jc w:val="both"/>
+        <w:rPr>
+          <w:rFonts w:ascii="David" w:eastAsiaTheme="minorEastAsia" w:hAnsi="David" w:cs="David"/>
+          <w:noProof/>
+          <w:sz w:val="24"/>
+          <w:szCs w:val="24"/>
+        </w:rPr>
+      </w:pPr>
+      <w:r>
+        <w:rPr>
+          <w:rFonts w:ascii="David" w:eastAsiaTheme="minorEastAsia" w:hAnsi="David" w:cs="David"/>
+          <w:noProof/>
+          <w:sz w:val="24"/>
+          <w:szCs w:val="24"/>
+        </w:rPr>
+        <w:tab/>
+        <w:t xml:space="preserve">example: </w:t>
+      </w:r>
+      <m:oMath>
+        <m:r>
+          <w:rPr>
+            <w:rFonts w:ascii="Cambria Math" w:eastAsiaTheme="minorEastAsia" w:hAnsi="Cambria Math" w:cs="David"/>
+            <w:noProof/>
+            <w:sz w:val="24"/>
+            <w:szCs w:val="24"/>
+          </w:rPr>
+          <m:t>conf</m:t>
+        </m:r>
+        <m:d>
+          <m:dPr>
+            <m:ctrlPr>
+              <w:rPr>
+                <w:rFonts w:ascii="Cambria Math" w:eastAsiaTheme="minorEastAsia" w:hAnsi="Cambria Math" w:cs="David"/>
+                <w:i/>
+                <w:noProof/>
+                <w:sz w:val="24"/>
+                <w:szCs w:val="24"/>
+              </w:rPr>
+            </m:ctrlPr>
+          </m:dPr>
+          <m:e>
+            <m:d>
+              <m:dPr>
+                <m:begChr m:val="{"/>
+                <m:endChr m:val="}"/>
+                <m:ctrlPr>
+                  <w:rPr>
+                    <w:rFonts w:ascii="Cambria Math" w:eastAsiaTheme="minorEastAsia" w:hAnsi="Cambria Math" w:cs="David"/>
+                    <w:i/>
+                    <w:noProof/>
+                    <w:sz w:val="24"/>
+                    <w:szCs w:val="24"/>
+                  </w:rPr>
+                </m:ctrlPr>
+              </m:dPr>
+              <m:e>
+                <m:r>
+                  <w:rPr>
+                    <w:rFonts w:ascii="Cambria Math" w:eastAsiaTheme="minorEastAsia" w:hAnsi="Cambria Math" w:cs="David"/>
+                    <w:noProof/>
+                    <w:sz w:val="24"/>
+                    <w:szCs w:val="24"/>
+                  </w:rPr>
+                  <m:t>4,9</m:t>
+                </m:r>
+              </m:e>
+            </m:d>
+            <m:r>
+              <w:rPr>
+                <w:rFonts w:ascii="Cambria Math" w:eastAsiaTheme="minorEastAsia" w:hAnsi="Cambria Math" w:cs="David"/>
+                <w:noProof/>
+                <w:sz w:val="24"/>
+                <w:szCs w:val="24"/>
+              </w:rPr>
+              <m:t>→</m:t>
+            </m:r>
+            <m:d>
+              <m:dPr>
+                <m:begChr m:val="{"/>
+                <m:endChr m:val="}"/>
+                <m:ctrlPr>
+                  <w:rPr>
+                    <w:rFonts w:ascii="Cambria Math" w:eastAsiaTheme="minorEastAsia" w:hAnsi="Cambria Math" w:cs="David"/>
+                    <w:i/>
+                    <w:noProof/>
+                    <w:sz w:val="24"/>
+                    <w:szCs w:val="24"/>
+                  </w:rPr>
+                </m:ctrlPr>
+              </m:dPr>
+              <m:e>
+                <m:r>
+                  <w:rPr>
+                    <w:rFonts w:ascii="Cambria Math" w:eastAsiaTheme="minorEastAsia" w:hAnsi="Cambria Math" w:cs="David"/>
+                    <w:noProof/>
+                    <w:sz w:val="24"/>
+                    <w:szCs w:val="24"/>
+                  </w:rPr>
+                  <m:t>2,3</m:t>
+                </m:r>
+              </m:e>
+            </m:d>
+          </m:e>
+        </m:d>
+        <m:r>
+          <w:rPr>
+            <w:rFonts w:ascii="Cambria Math" w:eastAsiaTheme="minorEastAsia" w:hAnsi="Cambria Math" w:cs="David"/>
+            <w:noProof/>
+            <w:sz w:val="24"/>
+            <w:szCs w:val="24"/>
+          </w:rPr>
+          <m:t>=</m:t>
+        </m:r>
+        <m:f>
+          <m:fPr>
+            <m:ctrlPr>
+              <w:rPr>
+                <w:rFonts w:ascii="Cambria Math" w:eastAsiaTheme="minorEastAsia" w:hAnsi="Cambria Math" w:cs="David"/>
+                <w:i/>
+                <w:noProof/>
+                <w:sz w:val="24"/>
+                <w:szCs w:val="24"/>
+              </w:rPr>
+            </m:ctrlPr>
+          </m:fPr>
+          <m:num>
+            <m:r>
+              <w:rPr>
+                <w:rFonts w:ascii="Cambria Math" w:eastAsiaTheme="minorEastAsia" w:hAnsi="Cambria Math" w:cs="David"/>
+                <w:noProof/>
+                <w:sz w:val="24"/>
+                <w:szCs w:val="24"/>
+              </w:rPr>
+              <m:t>supp</m:t>
+            </m:r>
+            <m:d>
+              <m:dPr>
+                <m:ctrlPr>
+                  <w:rPr>
+                    <w:rFonts w:ascii="Cambria Math" w:eastAsiaTheme="minorEastAsia" w:hAnsi="Cambria Math" w:cs="David"/>
+                    <w:i/>
+                    <w:noProof/>
+                    <w:sz w:val="24"/>
+                    <w:szCs w:val="24"/>
+                  </w:rPr>
+                </m:ctrlPr>
+              </m:dPr>
+              <m:e>
+                <m:d>
+                  <m:dPr>
+                    <m:begChr m:val="{"/>
+                    <m:endChr m:val="}"/>
+                    <m:ctrlPr>
+                      <w:rPr>
+                        <w:rFonts w:ascii="Cambria Math" w:eastAsiaTheme="minorEastAsia" w:hAnsi="Cambria Math" w:cs="David"/>
+                        <w:i/>
+                        <w:noProof/>
+                        <w:sz w:val="24"/>
+                        <w:szCs w:val="24"/>
+                      </w:rPr>
+                    </m:ctrlPr>
+                  </m:dPr>
+                  <m:e>
+                    <m:r>
+                      <w:rPr>
+                        <w:rFonts w:ascii="Cambria Math" w:eastAsiaTheme="minorEastAsia" w:hAnsi="Cambria Math" w:cs="David"/>
+                        <w:noProof/>
+                        <w:sz w:val="24"/>
+                        <w:szCs w:val="24"/>
+                      </w:rPr>
+                      <m:t>4,9,2,3</m:t>
+                    </m:r>
+                  </m:e>
+                </m:d>
+              </m:e>
+            </m:d>
+          </m:num>
+          <m:den>
+            <m:r>
+              <w:rPr>
+                <w:rFonts w:ascii="Cambria Math" w:eastAsiaTheme="minorEastAsia" w:hAnsi="Cambria Math" w:cs="David"/>
+                <w:noProof/>
+                <w:sz w:val="24"/>
+                <w:szCs w:val="24"/>
+              </w:rPr>
+              <m:t>supp</m:t>
+            </m:r>
+            <m:d>
+              <m:dPr>
+                <m:ctrlPr>
+                  <w:rPr>
+                    <w:rFonts w:ascii="Cambria Math" w:eastAsiaTheme="minorEastAsia" w:hAnsi="Cambria Math" w:cs="David"/>
+                    <w:i/>
+                    <w:noProof/>
+                    <w:sz w:val="24"/>
+                    <w:szCs w:val="24"/>
+                  </w:rPr>
+                </m:ctrlPr>
+              </m:dPr>
+              <m:e>
+                <m:d>
+                  <m:dPr>
+                    <m:begChr m:val="{"/>
+                    <m:endChr m:val="}"/>
+                    <m:ctrlPr>
+                      <w:rPr>
+                        <w:rFonts w:ascii="Cambria Math" w:eastAsiaTheme="minorEastAsia" w:hAnsi="Cambria Math" w:cs="David"/>
+                        <w:i/>
+                        <w:noProof/>
+                        <w:sz w:val="24"/>
+                        <w:szCs w:val="24"/>
+                      </w:rPr>
+                    </m:ctrlPr>
+                  </m:dPr>
+                  <m:e>
+                    <m:r>
+                      <w:rPr>
+                        <w:rFonts w:ascii="Cambria Math" w:eastAsiaTheme="minorEastAsia" w:hAnsi="Cambria Math" w:cs="David"/>
+                        <w:noProof/>
+                        <w:sz w:val="24"/>
+                        <w:szCs w:val="24"/>
+                      </w:rPr>
+                      <m:t>4,9</m:t>
+                    </m:r>
+                  </m:e>
+                </m:d>
+              </m:e>
+            </m:d>
+          </m:den>
+        </m:f>
+        <m:r>
+          <w:rPr>
+            <w:rFonts w:ascii="Cambria Math" w:eastAsiaTheme="minorEastAsia" w:hAnsi="Cambria Math" w:cs="David"/>
+            <w:noProof/>
+            <w:sz w:val="24"/>
+            <w:szCs w:val="24"/>
+          </w:rPr>
+          <m:t>=</m:t>
+        </m:r>
+        <m:f>
+          <m:fPr>
+            <m:ctrlPr>
+              <w:rPr>
+                <w:rFonts w:ascii="Cambria Math" w:eastAsiaTheme="minorEastAsia" w:hAnsi="Cambria Math" w:cs="David"/>
+                <w:i/>
+                <w:noProof/>
+                <w:sz w:val="24"/>
+                <w:szCs w:val="24"/>
+              </w:rPr>
+            </m:ctrlPr>
+          </m:fPr>
+          <m:num>
+            <m:d>
+              <m:dPr>
+                <m:begChr m:val="|"/>
+                <m:endChr m:val="|"/>
+                <m:ctrlPr>
+                  <w:rPr>
+                    <w:rFonts w:ascii="Cambria Math" w:eastAsiaTheme="minorEastAsia" w:hAnsi="Cambria Math" w:cs="David"/>
+                    <w:i/>
+                    <w:noProof/>
+                    <w:sz w:val="24"/>
+                    <w:szCs w:val="24"/>
+                  </w:rPr>
+                </m:ctrlPr>
+              </m:dPr>
+              <m:e>
+                <m:d>
+                  <m:dPr>
+                    <m:begChr m:val="{"/>
+                    <m:endChr m:val="}"/>
+                    <m:ctrlPr>
+                      <w:rPr>
+                        <w:rFonts w:ascii="Cambria Math" w:eastAsiaTheme="minorEastAsia" w:hAnsi="Cambria Math" w:cs="David"/>
+                        <w:i/>
+                        <w:noProof/>
+                        <w:sz w:val="24"/>
+                        <w:szCs w:val="24"/>
+                      </w:rPr>
+                    </m:ctrlPr>
+                  </m:dPr>
+                  <m:e>
+                    <m:r>
+                      <w:rPr>
+                        <w:rFonts w:ascii="Cambria Math" w:eastAsiaTheme="minorEastAsia" w:hAnsi="Cambria Math" w:cs="David"/>
+                        <w:noProof/>
+                        <w:sz w:val="24"/>
+                        <w:szCs w:val="24"/>
+                      </w:rPr>
+                      <m:t>i | lmc</m:t>
+                    </m:r>
+                    <m:d>
+                      <m:dPr>
+                        <m:ctrlPr>
+                          <w:rPr>
+                            <w:rFonts w:ascii="Cambria Math" w:eastAsiaTheme="minorEastAsia" w:hAnsi="Cambria Math" w:cs="David"/>
+                            <w:i/>
+                            <w:noProof/>
+                            <w:sz w:val="24"/>
+                            <w:szCs w:val="24"/>
+                          </w:rPr>
+                        </m:ctrlPr>
+                      </m:dPr>
+                      <m:e>
+                        <m:d>
+                          <m:dPr>
+                            <m:begChr m:val="{"/>
+                            <m:endChr m:val="}"/>
+                            <m:ctrlPr>
+                              <w:rPr>
+                                <w:rFonts w:ascii="Cambria Math" w:eastAsiaTheme="minorEastAsia" w:hAnsi="Cambria Math" w:cs="David"/>
+                                <w:i/>
+                                <w:noProof/>
+                                <w:sz w:val="24"/>
+                                <w:szCs w:val="24"/>
+                              </w:rPr>
+                            </m:ctrlPr>
+                          </m:dPr>
+                          <m:e>
+                            <m:r>
+                              <w:rPr>
+                                <w:rFonts w:ascii="Cambria Math" w:eastAsiaTheme="minorEastAsia" w:hAnsi="Cambria Math" w:cs="David"/>
+                                <w:noProof/>
+                                <w:sz w:val="24"/>
+                                <w:szCs w:val="24"/>
+                              </w:rPr>
+                              <m:t>4,9,2,3</m:t>
+                            </m:r>
+                          </m:e>
+                        </m:d>
+                      </m:e>
+                    </m:d>
+                    <m:r>
+                      <w:rPr>
+                        <w:rFonts w:ascii="Cambria Math" w:eastAsiaTheme="minorEastAsia" w:hAnsi="Cambria Math" w:cs="David"/>
+                        <w:noProof/>
+                        <w:sz w:val="24"/>
+                        <w:szCs w:val="24"/>
+                      </w:rPr>
+                      <m:t>|i</m:t>
+                    </m:r>
+                  </m:e>
+                </m:d>
+              </m:e>
+            </m:d>
+          </m:num>
+          <m:den>
+            <m:d>
+              <m:dPr>
+                <m:begChr m:val="|"/>
+                <m:endChr m:val="|"/>
+                <m:ctrlPr>
+                  <w:rPr>
+                    <w:rFonts w:ascii="Cambria Math" w:eastAsiaTheme="minorEastAsia" w:hAnsi="Cambria Math" w:cs="David"/>
+                    <w:i/>
+                    <w:noProof/>
+                    <w:sz w:val="24"/>
+                    <w:szCs w:val="24"/>
+                  </w:rPr>
+                </m:ctrlPr>
+              </m:dPr>
+              <m:e>
+                <m:d>
+                  <m:dPr>
+                    <m:begChr m:val="{"/>
+                    <m:endChr m:val="}"/>
+                    <m:ctrlPr>
+                      <w:rPr>
+                        <w:rFonts w:ascii="Cambria Math" w:eastAsiaTheme="minorEastAsia" w:hAnsi="Cambria Math" w:cs="David"/>
+                        <w:i/>
+                        <w:noProof/>
+                        <w:sz w:val="24"/>
+                        <w:szCs w:val="24"/>
+                      </w:rPr>
+                    </m:ctrlPr>
+                  </m:dPr>
+                  <m:e>
+                    <m:r>
+                      <w:rPr>
+                        <w:rFonts w:ascii="Cambria Math" w:eastAsiaTheme="minorEastAsia" w:hAnsi="Cambria Math" w:cs="David"/>
+                        <w:noProof/>
+                        <w:sz w:val="24"/>
+                        <w:szCs w:val="24"/>
+                      </w:rPr>
+                      <m:t>i | lmc</m:t>
+                    </m:r>
+                    <m:d>
+                      <m:dPr>
+                        <m:ctrlPr>
+                          <w:rPr>
+                            <w:rFonts w:ascii="Cambria Math" w:eastAsiaTheme="minorEastAsia" w:hAnsi="Cambria Math" w:cs="David"/>
+                            <w:i/>
+                            <w:noProof/>
+                            <w:sz w:val="24"/>
+                            <w:szCs w:val="24"/>
+                          </w:rPr>
+                        </m:ctrlPr>
+                      </m:dPr>
+                      <m:e>
+                        <m:d>
+                          <m:dPr>
+                            <m:begChr m:val="{"/>
+                            <m:endChr m:val="}"/>
+                            <m:ctrlPr>
+                              <w:rPr>
+                                <w:rFonts w:ascii="Cambria Math" w:eastAsiaTheme="minorEastAsia" w:hAnsi="Cambria Math" w:cs="David"/>
+                                <w:i/>
+                                <w:noProof/>
+                                <w:sz w:val="24"/>
+                                <w:szCs w:val="24"/>
+                              </w:rPr>
+                            </m:ctrlPr>
+                          </m:dPr>
+                          <m:e>
+                            <m:r>
+                              <w:rPr>
+                                <w:rFonts w:ascii="Cambria Math" w:eastAsiaTheme="minorEastAsia" w:hAnsi="Cambria Math" w:cs="David"/>
+                                <w:noProof/>
+                                <w:sz w:val="24"/>
+                                <w:szCs w:val="24"/>
+                              </w:rPr>
+                              <m:t>4,9</m:t>
+                            </m:r>
+                          </m:e>
+                        </m:d>
+                      </m:e>
+                    </m:d>
+                    <m:r>
+                      <w:rPr>
+                        <w:rFonts w:ascii="Cambria Math" w:eastAsiaTheme="minorEastAsia" w:hAnsi="Cambria Math" w:cs="David"/>
+                        <w:noProof/>
+                        <w:sz w:val="24"/>
+                        <w:szCs w:val="24"/>
+                      </w:rPr>
+                      <m:t>|i</m:t>
+                    </m:r>
+                  </m:e>
+                </m:d>
+              </m:e>
+            </m:d>
+          </m:den>
+        </m:f>
+        <m:r>
+          <w:rPr>
+            <w:rFonts w:ascii="Cambria Math" w:eastAsiaTheme="minorEastAsia" w:hAnsi="Cambria Math" w:cs="David"/>
+            <w:noProof/>
+            <w:sz w:val="24"/>
+            <w:szCs w:val="24"/>
+          </w:rPr>
+          <m:t>=</m:t>
+        </m:r>
+        <m:f>
+          <m:fPr>
+            <m:ctrlPr>
+              <w:rPr>
+                <w:rFonts w:ascii="Cambria Math" w:eastAsiaTheme="minorEastAsia" w:hAnsi="Cambria Math" w:cs="David"/>
+                <w:i/>
+                <w:noProof/>
+                <w:sz w:val="24"/>
+                <w:szCs w:val="24"/>
+              </w:rPr>
+            </m:ctrlPr>
+          </m:fPr>
+          <m:num>
+            <m:d>
+              <m:dPr>
+                <m:begChr m:val="|"/>
+                <m:endChr m:val="|"/>
+                <m:ctrlPr>
+                  <w:rPr>
+                    <w:rFonts w:ascii="Cambria Math" w:eastAsiaTheme="minorEastAsia" w:hAnsi="Cambria Math" w:cs="David"/>
+                    <w:i/>
+                    <w:noProof/>
+                    <w:sz w:val="24"/>
+                    <w:szCs w:val="24"/>
+                  </w:rPr>
+                </m:ctrlPr>
+              </m:dPr>
+              <m:e>
+                <m:d>
+                  <m:dPr>
+                    <m:begChr m:val="{"/>
+                    <m:endChr m:val="}"/>
+                    <m:ctrlPr>
+                      <w:rPr>
+                        <w:rFonts w:ascii="Cambria Math" w:eastAsiaTheme="minorEastAsia" w:hAnsi="Cambria Math" w:cs="David"/>
+                        <w:i/>
+                        <w:noProof/>
+                        <w:sz w:val="24"/>
+                        <w:szCs w:val="24"/>
+                      </w:rPr>
+                    </m:ctrlPr>
+                  </m:dPr>
+                  <m:e>
+                    <m:r>
+                      <w:rPr>
+                        <w:rFonts w:ascii="Cambria Math" w:eastAsiaTheme="minorEastAsia" w:hAnsi="Cambria Math" w:cs="David"/>
+                        <w:noProof/>
+                        <w:sz w:val="24"/>
+                        <w:szCs w:val="24"/>
+                      </w:rPr>
+                      <m:t>i | 9|i</m:t>
+                    </m:r>
+                  </m:e>
+                </m:d>
+              </m:e>
+            </m:d>
+          </m:num>
+          <m:den>
+            <m:d>
+              <m:dPr>
+                <m:begChr m:val="{"/>
+                <m:endChr m:val="}"/>
+                <m:ctrlPr>
+                  <w:rPr>
+                    <w:rFonts w:ascii="Cambria Math" w:eastAsiaTheme="minorEastAsia" w:hAnsi="Cambria Math" w:cs="David"/>
+                    <w:i/>
+                    <w:noProof/>
+                    <w:sz w:val="24"/>
+                    <w:szCs w:val="24"/>
+                  </w:rPr>
+                </m:ctrlPr>
+              </m:dPr>
+              <m:e>
+                <m:r>
+                  <w:rPr>
+                    <w:rFonts w:ascii="Cambria Math" w:eastAsiaTheme="minorEastAsia" w:hAnsi="Cambria Math" w:cs="David"/>
+                    <w:noProof/>
+                    <w:sz w:val="24"/>
+                    <w:szCs w:val="24"/>
+                  </w:rPr>
+                  <m:t>i | 9|i</m:t>
+                </m:r>
+              </m:e>
+            </m:d>
+          </m:den>
+        </m:f>
+        <m:r>
+          <w:rPr>
+            <w:rFonts w:ascii="Cambria Math" w:eastAsiaTheme="minorEastAsia" w:hAnsi="Cambria Math" w:cs="David"/>
+            <w:noProof/>
+            <w:sz w:val="24"/>
+            <w:szCs w:val="24"/>
+          </w:rPr>
+          <m:t>=1</m:t>
+        </m:r>
+      </m:oMath>
+    </w:p>
+    <w:p>
+      <w:pPr>
+        <w:pStyle w:val="ListParagraph"/>
+        <w:bidi w:val="0"/>
+        <w:spacing w:line="360" w:lineRule="auto"/>
+        <w:ind w:left="0"/>
+        <w:jc w:val="both"/>
+        <w:rPr>
+          <w:rFonts w:ascii="David" w:eastAsiaTheme="minorEastAsia" w:hAnsi="David" w:cs="David"/>
+          <w:noProof/>
+          <w:sz w:val="24"/>
+          <w:szCs w:val="24"/>
+        </w:rPr>
+      </w:pPr>
+      <w:r>
+        <w:rPr>
+          <w:rFonts w:ascii="David" w:eastAsiaTheme="minorEastAsia" w:hAnsi="David" w:cs="David"/>
+          <w:noProof/>
+          <w:sz w:val="24"/>
+          <w:szCs w:val="24"/>
+        </w:rPr>
+        <w:tab/>
+      </w:r>
+    </w:p>
+    <w:p>
+      <w:pPr>
+        <w:pStyle w:val="ListParagraph"/>
+        <w:numPr>
+          <w:ilvl w:val="1"/>
+          <w:numId w:val="15"/>
+        </w:numPr>
+        <w:bidi w:val="0"/>
+        <w:spacing w:line="360" w:lineRule="auto"/>
+        <w:ind w:left="900"/>
+        <w:jc w:val="both"/>
+        <w:rPr>
+          <w:rFonts w:ascii="David" w:eastAsiaTheme="minorEastAsia" w:hAnsi="David" w:cs="David"/>
+          <w:noProof/>
+          <w:sz w:val="24"/>
+          <w:szCs w:val="24"/>
+        </w:rPr>
+      </w:pPr>
+    </w:p>
+    <w:p>
+      <w:pPr>
+        <w:pStyle w:val="ListParagraph"/>
+        <w:bidi w:val="0"/>
+        <w:spacing w:line="360" w:lineRule="auto"/>
+        <w:jc w:val="both"/>
+        <w:rPr>
+          <w:rFonts w:ascii="David" w:eastAsiaTheme="minorEastAsia" w:hAnsi="David" w:cs="David"/>
+          <w:noProof/>
+          <w:sz w:val="24"/>
+          <w:szCs w:val="24"/>
+        </w:rPr>
+      </w:pPr>
+      <w:r>
+        <w:rPr>
+          <w:rFonts w:ascii="David" w:eastAsiaTheme="minorEastAsia" w:hAnsi="David" w:cs="David"/>
+          <w:noProof/>
+          <w:sz w:val="24"/>
+          <w:szCs w:val="24"/>
+        </w:rPr>
+        <w:t xml:space="preserve">We note that </w:t>
+      </w:r>
+      <m:oMath>
+        <m:r>
+          <w:rPr>
+            <w:rFonts w:ascii="Cambria Math" w:eastAsiaTheme="minorEastAsia" w:hAnsi="Cambria Math" w:cs="David"/>
+            <w:noProof/>
+            <w:sz w:val="24"/>
+            <w:szCs w:val="24"/>
+          </w:rPr>
+          <m:t>supp</m:t>
+        </m:r>
+        <m:d>
+          <m:dPr>
+            <m:ctrlPr>
+              <w:rPr>
+                <w:rFonts w:ascii="Cambria Math" w:eastAsiaTheme="minorEastAsia" w:hAnsi="Cambria Math" w:cs="David"/>
+                <w:i/>
+                <w:noProof/>
+                <w:sz w:val="24"/>
+                <w:szCs w:val="24"/>
+              </w:rPr>
+            </m:ctrlPr>
+          </m:dPr>
+          <m:e>
+            <m:r>
+              <w:rPr>
+                <w:rFonts w:ascii="Cambria Math" w:eastAsiaTheme="minorEastAsia" w:hAnsi="Cambria Math" w:cs="David"/>
+                <w:noProof/>
+                <w:sz w:val="24"/>
+                <w:szCs w:val="24"/>
+              </w:rPr>
+              <m:t>A</m:t>
+            </m:r>
+          </m:e>
+        </m:d>
+        <m:r>
+          <w:rPr>
+            <w:rFonts w:ascii="Cambria Math" w:eastAsiaTheme="minorEastAsia" w:hAnsi="Cambria Math" w:cs="David"/>
+            <w:noProof/>
+            <w:sz w:val="24"/>
+            <w:szCs w:val="24"/>
+          </w:rPr>
+          <m:t>≥5</m:t>
+        </m:r>
+        <m:box>
+          <m:boxPr>
+            <m:opEmu m:val="1"/>
+            <m:ctrlPr>
+              <w:rPr>
+                <w:rFonts w:ascii="Cambria Math" w:eastAsiaTheme="minorEastAsia" w:hAnsi="Cambria Math" w:cs="David"/>
+                <w:i/>
+                <w:noProof/>
+                <w:sz w:val="24"/>
+                <w:szCs w:val="24"/>
+              </w:rPr>
+            </m:ctrlPr>
+          </m:boxPr>
+          <m:e>
+            <m:groupChr>
+              <m:groupChrPr>
+                <m:chr m:val="⇔"/>
+                <m:pos m:val="top"/>
+                <m:ctrlPr>
+                  <w:rPr>
+                    <w:rFonts w:ascii="Cambria Math" w:eastAsiaTheme="minorEastAsia" w:hAnsi="Cambria Math" w:cs="David"/>
+                    <w:i/>
+                    <w:noProof/>
+                    <w:sz w:val="24"/>
+                    <w:szCs w:val="24"/>
+                  </w:rPr>
+                </m:ctrlPr>
+              </m:groupChrPr>
+              <m:e/>
+            </m:groupChr>
+          </m:e>
+        </m:box>
+        <m:r>
+          <w:rPr>
+            <w:rFonts w:ascii="Cambria Math" w:eastAsiaTheme="minorEastAsia" w:hAnsi="Cambria Math" w:cs="David"/>
+            <w:noProof/>
+            <w:sz w:val="24"/>
+            <w:szCs w:val="24"/>
+          </w:rPr>
+          <m:t>lcm</m:t>
+        </m:r>
+        <m:d>
+          <m:dPr>
+            <m:ctrlPr>
+              <w:rPr>
+                <w:rFonts w:ascii="Cambria Math" w:eastAsiaTheme="minorEastAsia" w:hAnsi="Cambria Math" w:cs="David"/>
+                <w:i/>
+                <w:noProof/>
+                <w:sz w:val="24"/>
+                <w:szCs w:val="24"/>
+              </w:rPr>
+            </m:ctrlPr>
+          </m:dPr>
+          <m:e>
+            <m:r>
+              <w:rPr>
+                <w:rFonts w:ascii="Cambria Math" w:eastAsiaTheme="minorEastAsia" w:hAnsi="Cambria Math" w:cs="David"/>
+                <w:noProof/>
+                <w:sz w:val="24"/>
+                <w:szCs w:val="24"/>
+              </w:rPr>
+              <m:t>A</m:t>
+            </m:r>
+          </m:e>
+        </m:d>
+        <m:r>
+          <w:rPr>
+            <w:rFonts w:ascii="Cambria Math" w:eastAsiaTheme="minorEastAsia" w:hAnsi="Cambria Math" w:cs="David"/>
+            <w:noProof/>
+            <w:sz w:val="24"/>
+            <w:szCs w:val="24"/>
+          </w:rPr>
+          <m:t>≤20</m:t>
+        </m:r>
+      </m:oMath>
+      <w:r>
+        <w:rPr>
+          <w:rFonts w:ascii="David" w:eastAsiaTheme="minorEastAsia" w:hAnsi="David" w:cs="David"/>
+          <w:noProof/>
+          <w:sz w:val="24"/>
+          <w:szCs w:val="24"/>
+        </w:rPr>
+        <w:t xml:space="preserve">. </w:t>
+      </w:r>
+    </w:p>
+    <w:p>
+      <w:pPr>
+        <w:pStyle w:val="ListParagraph"/>
+        <w:bidi w:val="0"/>
+        <w:spacing w:line="360" w:lineRule="auto"/>
+        <w:jc w:val="both"/>
+        <w:rPr>
+          <w:rFonts w:ascii="David" w:eastAsiaTheme="minorEastAsia" w:hAnsi="David" w:cs="David"/>
+          <w:noProof/>
+          <w:sz w:val="24"/>
+          <w:szCs w:val="24"/>
+        </w:rPr>
+      </w:pPr>
+      <w:r>
+        <w:rPr>
+          <w:rFonts w:ascii="David" w:eastAsiaTheme="minorEastAsia" w:hAnsi="David" w:cs="David"/>
+          <w:noProof/>
+          <w:sz w:val="24"/>
+          <w:szCs w:val="24"/>
+        </w:rPr>
+        <w:t>So</w:t>
+      </w:r>
+      <w:r>
+        <w:rPr>
+          <w:rFonts w:ascii="David" w:eastAsiaTheme="minorEastAsia" w:hAnsi="David" w:cs="David"/>
+          <w:noProof/>
+          <w:sz w:val="24"/>
+          <w:szCs w:val="24"/>
+        </w:rPr>
+        <w:t>,</w:t>
+      </w:r>
+      <w:r>
+        <w:rPr>
+          <w:rFonts w:ascii="David" w:eastAsiaTheme="minorEastAsia" w:hAnsi="David" w:cs="David"/>
+          <w:noProof/>
+          <w:sz w:val="24"/>
+          <w:szCs w:val="24"/>
+        </w:rPr>
+        <w:t xml:space="preserve"> all numbers (items) smaller</w:t>
+      </w:r>
+      <w:r>
+        <w:rPr>
+          <w:rFonts w:ascii="David" w:eastAsiaTheme="minorEastAsia" w:hAnsi="David" w:cs="David"/>
+          <w:noProof/>
+          <w:sz w:val="24"/>
+          <w:szCs w:val="24"/>
+        </w:rPr>
+        <w:t xml:space="preserve"> than 20 are frequent, and all pairs of the form </w:t>
+      </w:r>
+      <m:oMath>
+        <m:d>
+          <m:dPr>
+            <m:ctrlPr>
+              <w:rPr>
+                <w:rFonts w:ascii="Cambria Math" w:eastAsiaTheme="minorEastAsia" w:hAnsi="Cambria Math" w:cs="David"/>
+                <w:i/>
+                <w:noProof/>
+                <w:sz w:val="24"/>
+                <w:szCs w:val="24"/>
+              </w:rPr>
+            </m:ctrlPr>
+          </m:dPr>
+          <m:e>
+            <m:r>
+              <w:rPr>
+                <w:rFonts w:ascii="Cambria Math" w:eastAsiaTheme="minorEastAsia" w:hAnsi="Cambria Math" w:cs="David"/>
+                <w:noProof/>
+                <w:sz w:val="24"/>
+                <w:szCs w:val="24"/>
+              </w:rPr>
+              <m:t>1,α</m:t>
+            </m:r>
+          </m:e>
+        </m:d>
+        <m:r>
+          <w:rPr>
+            <w:rFonts w:ascii="Cambria Math" w:eastAsiaTheme="minorEastAsia" w:hAnsi="Cambria Math" w:cs="David"/>
+            <w:noProof/>
+            <w:sz w:val="24"/>
+            <w:szCs w:val="24"/>
+          </w:rPr>
+          <m:t>,</m:t>
+        </m:r>
+        <m:d>
+          <m:dPr>
+            <m:ctrlPr>
+              <w:rPr>
+                <w:rFonts w:ascii="Cambria Math" w:eastAsiaTheme="minorEastAsia" w:hAnsi="Cambria Math" w:cs="David"/>
+                <w:i/>
+                <w:noProof/>
+                <w:sz w:val="24"/>
+                <w:szCs w:val="24"/>
+              </w:rPr>
+            </m:ctrlPr>
+          </m:dPr>
+          <m:e>
+            <m:r>
+              <w:rPr>
+                <w:rFonts w:ascii="Cambria Math" w:eastAsiaTheme="minorEastAsia" w:hAnsi="Cambria Math" w:cs="David"/>
+                <w:noProof/>
+                <w:sz w:val="24"/>
+                <w:szCs w:val="24"/>
+              </w:rPr>
+              <m:t>2,β</m:t>
+            </m:r>
+          </m:e>
+        </m:d>
+        <m:r>
+          <w:rPr>
+            <w:rFonts w:ascii="Cambria Math" w:eastAsiaTheme="minorEastAsia" w:hAnsi="Cambria Math" w:cs="David"/>
+            <w:noProof/>
+            <w:sz w:val="24"/>
+            <w:szCs w:val="24"/>
+          </w:rPr>
+          <m:t>,</m:t>
+        </m:r>
+        <m:d>
+          <m:dPr>
+            <m:ctrlPr>
+              <w:rPr>
+                <w:rFonts w:ascii="Cambria Math" w:eastAsiaTheme="minorEastAsia" w:hAnsi="Cambria Math" w:cs="David"/>
+                <w:i/>
+                <w:noProof/>
+                <w:sz w:val="24"/>
+                <w:szCs w:val="24"/>
+              </w:rPr>
+            </m:ctrlPr>
+          </m:dPr>
+          <m:e>
+            <m:r>
+              <w:rPr>
+                <w:rFonts w:ascii="Cambria Math" w:eastAsiaTheme="minorEastAsia" w:hAnsi="Cambria Math" w:cs="David"/>
+                <w:noProof/>
+                <w:sz w:val="24"/>
+                <w:szCs w:val="24"/>
+              </w:rPr>
+              <m:t>3,γ</m:t>
+            </m:r>
+          </m:e>
+        </m:d>
+        <m:r>
+          <w:rPr>
+            <w:rFonts w:ascii="Cambria Math" w:eastAsiaTheme="minorEastAsia" w:hAnsi="Cambria Math" w:cs="David"/>
+            <w:noProof/>
+            <w:sz w:val="24"/>
+            <w:szCs w:val="24"/>
+          </w:rPr>
+          <m:t xml:space="preserve">, </m:t>
+        </m:r>
+        <m:d>
+          <m:dPr>
+            <m:ctrlPr>
+              <w:rPr>
+                <w:rFonts w:ascii="Cambria Math" w:eastAsiaTheme="minorEastAsia" w:hAnsi="Cambria Math" w:cs="David"/>
+                <w:i/>
+                <w:noProof/>
+                <w:sz w:val="24"/>
+                <w:szCs w:val="24"/>
+              </w:rPr>
+            </m:ctrlPr>
+          </m:dPr>
+          <m:e>
+            <m:r>
+              <w:rPr>
+                <w:rFonts w:ascii="Cambria Math" w:eastAsiaTheme="minorEastAsia" w:hAnsi="Cambria Math" w:cs="David"/>
+                <w:noProof/>
+                <w:sz w:val="24"/>
+                <w:szCs w:val="24"/>
+              </w:rPr>
+              <m:t>4,δ</m:t>
+            </m:r>
+          </m:e>
+        </m:d>
+        <m:r>
+          <w:rPr>
+            <w:rFonts w:ascii="Cambria Math" w:eastAsiaTheme="minorEastAsia" w:hAnsi="Cambria Math" w:cs="David"/>
+            <w:noProof/>
+            <w:sz w:val="24"/>
+            <w:szCs w:val="24"/>
+          </w:rPr>
+          <m:t xml:space="preserve"> s.t. α≤20,β≤10, γ≤6, δ≤5</m:t>
+        </m:r>
+      </m:oMath>
+      <w:r>
+        <w:rPr>
+          <w:rFonts w:ascii="David" w:eastAsiaTheme="minorEastAsia" w:hAnsi="David" w:cs="David"/>
+          <w:noProof/>
+          <w:sz w:val="24"/>
+          <w:szCs w:val="24"/>
+        </w:rPr>
+        <w:t xml:space="preserve"> </w:t>
+      </w:r>
+      <w:r>
+        <w:rPr>
+          <w:rFonts w:ascii="David" w:eastAsiaTheme="minorEastAsia" w:hAnsi="David" w:cs="David"/>
+          <w:noProof/>
+          <w:sz w:val="24"/>
+          <w:szCs w:val="24"/>
+        </w:rPr>
+        <w:t>.</w:t>
+      </w:r>
+    </w:p>
+    <w:p>
+      <w:pPr>
+        <w:pStyle w:val="ListParagraph"/>
+        <w:bidi w:val="0"/>
+        <w:spacing w:line="360" w:lineRule="auto"/>
+        <w:jc w:val="both"/>
+        <w:rPr>
+          <w:rFonts w:ascii="David" w:eastAsiaTheme="minorEastAsia" w:hAnsi="David" w:cs="David"/>
+          <w:noProof/>
+          <w:sz w:val="24"/>
+          <w:szCs w:val="24"/>
+        </w:rPr>
+      </w:pPr>
+    </w:p>
+    <w:p>
+      <w:pPr>
+        <w:pStyle w:val="ListParagraph"/>
+        <w:numPr>
+          <w:ilvl w:val="1"/>
+          <w:numId w:val="15"/>
+        </w:numPr>
+        <w:bidi w:val="0"/>
+        <w:spacing w:line="360" w:lineRule="auto"/>
+        <w:ind w:left="900"/>
+        <w:jc w:val="both"/>
+        <w:rPr>
+          <w:rFonts w:ascii="David" w:eastAsiaTheme="minorEastAsia" w:hAnsi="David" w:cs="David"/>
+          <w:noProof/>
+          <w:sz w:val="24"/>
+          <w:szCs w:val="24"/>
+        </w:rPr>
+      </w:pPr>
+    </w:p>
+    <w:p>
+      <w:pPr>
+        <w:pStyle w:val="ListParagraph"/>
+        <w:bidi w:val="0"/>
+        <w:spacing w:line="360" w:lineRule="auto"/>
+        <w:ind w:left="900"/>
+        <w:jc w:val="both"/>
+        <w:rPr>
+          <w:rFonts w:ascii="David" w:eastAsiaTheme="minorEastAsia" w:hAnsi="David" w:cs="David"/>
+          <w:noProof/>
+          <w:sz w:val="24"/>
+          <w:szCs w:val="24"/>
+        </w:rPr>
+      </w:pPr>
+      <w:r>
+        <w:rPr>
+          <w:rFonts w:ascii="David" w:eastAsiaTheme="minorEastAsia" w:hAnsi="David" w:cs="David"/>
+          <w:noProof/>
+          <w:sz w:val="24"/>
+          <w:szCs w:val="24"/>
+        </w:rPr>
+        <w:t>W</w:t>
+      </w:r>
+      <w:r>
+        <w:rPr>
+          <w:rFonts w:ascii="David" w:eastAsiaTheme="minorEastAsia" w:hAnsi="David" w:cs="David"/>
+          <w:noProof/>
+          <w:sz w:val="24"/>
+          <w:szCs w:val="24"/>
+        </w:rPr>
+        <w:t>e denote</w:t>
+      </w:r>
+      <w:r>
+        <w:rPr>
+          <w:rFonts w:ascii="David" w:eastAsiaTheme="minorEastAsia" w:hAnsi="David" w:cs="David"/>
+          <w:noProof/>
+          <w:sz w:val="24"/>
+          <w:szCs w:val="24"/>
+        </w:rPr>
+        <w:t xml:space="preserve"> by </w:t>
+      </w:r>
+      <m:oMath>
+        <m:sSub>
+          <m:sSubPr>
+            <m:ctrlPr>
+              <w:rPr>
+                <w:rFonts w:ascii="Cambria Math" w:eastAsiaTheme="minorEastAsia" w:hAnsi="Cambria Math" w:cs="David"/>
+                <w:i/>
+                <w:noProof/>
+                <w:sz w:val="24"/>
+                <w:szCs w:val="24"/>
+              </w:rPr>
+            </m:ctrlPr>
+          </m:sSubPr>
+          <m:e>
+            <m:r>
+              <w:rPr>
+                <w:rFonts w:ascii="Cambria Math" w:eastAsiaTheme="minorEastAsia" w:hAnsi="Cambria Math" w:cs="David"/>
+                <w:noProof/>
+                <w:sz w:val="24"/>
+                <w:szCs w:val="24"/>
+              </w:rPr>
+              <m:t>m</m:t>
+            </m:r>
+          </m:e>
+          <m:sub>
+            <m:r>
+              <w:rPr>
+                <w:rFonts w:ascii="Cambria Math" w:eastAsiaTheme="minorEastAsia" w:hAnsi="Cambria Math" w:cs="David"/>
+                <w:noProof/>
+                <w:sz w:val="24"/>
+                <w:szCs w:val="24"/>
+              </w:rPr>
+              <m:t>A</m:t>
+            </m:r>
+          </m:sub>
+        </m:sSub>
+      </m:oMath>
+      <w:r>
+        <w:rPr>
+          <w:rFonts w:ascii="David" w:eastAsiaTheme="minorEastAsia" w:hAnsi="David" w:cs="David"/>
+          <w:noProof/>
+          <w:sz w:val="24"/>
+          <w:szCs w:val="24"/>
+        </w:rPr>
+        <w:t xml:space="preserve"> the </w:t>
+      </w:r>
+      <w:r>
+        <w:rPr>
+          <w:rFonts w:ascii="David" w:eastAsiaTheme="minorEastAsia" w:hAnsi="David" w:cs="David"/>
+          <w:noProof/>
+          <w:sz w:val="24"/>
+          <w:szCs w:val="24"/>
+        </w:rPr>
+        <w:t>the largest number (item) of an itemset A. Using the observation in the previous article, we note that</w:t>
+      </w:r>
+      <w:r>
+        <w:rPr>
+          <w:rFonts w:ascii="David" w:eastAsiaTheme="minorEastAsia" w:hAnsi="David" w:cs="David"/>
+          <w:noProof/>
+          <w:sz w:val="24"/>
+          <w:szCs w:val="24"/>
+        </w:rPr>
+        <w:t>:</w:t>
+      </w:r>
+      <w:r>
+        <w:rPr>
+          <w:rFonts w:ascii="David" w:eastAsiaTheme="minorEastAsia" w:hAnsi="David" w:cs="David"/>
+          <w:noProof/>
+          <w:sz w:val="24"/>
+          <w:szCs w:val="24"/>
+        </w:rPr>
+        <w:t xml:space="preserve"> </w:t>
+      </w:r>
+    </w:p>
+    <w:p>
+      <w:pPr>
+        <w:pStyle w:val="ListParagraph"/>
+        <w:numPr>
+          <w:ilvl w:val="2"/>
+          <w:numId w:val="15"/>
+        </w:numPr>
+        <w:bidi w:val="0"/>
+        <w:spacing w:line="360" w:lineRule="auto"/>
+        <w:ind w:left="1530"/>
+        <w:jc w:val="both"/>
+        <w:rPr>
+          <w:rFonts w:ascii="David" w:eastAsiaTheme="minorEastAsia" w:hAnsi="David" w:cs="David"/>
+          <w:noProof/>
+          <w:sz w:val="24"/>
+          <w:szCs w:val="24"/>
+        </w:rPr>
+      </w:pPr>
+      <w:r>
+        <w:rPr>
+          <w:rFonts w:ascii="David" w:eastAsiaTheme="minorEastAsia" w:hAnsi="David" w:cs="David"/>
+          <w:noProof/>
+          <w:sz w:val="24"/>
+          <w:szCs w:val="24"/>
+        </w:rPr>
+        <w:t xml:space="preserve">any itemset A s.t. </w:t>
+      </w:r>
+      <m:oMath>
+        <m:sSub>
+          <m:sSubPr>
+            <m:ctrlPr>
+              <w:rPr>
+                <w:rFonts w:ascii="Cambria Math" w:eastAsiaTheme="minorEastAsia" w:hAnsi="Cambria Math" w:cs="David"/>
+                <w:i/>
+                <w:noProof/>
+                <w:sz w:val="24"/>
+                <w:szCs w:val="24"/>
+              </w:rPr>
+            </m:ctrlPr>
+          </m:sSubPr>
+          <m:e>
+            <m:r>
+              <w:rPr>
+                <w:rFonts w:ascii="Cambria Math" w:eastAsiaTheme="minorEastAsia" w:hAnsi="Cambria Math" w:cs="David"/>
+                <w:noProof/>
+                <w:sz w:val="24"/>
+                <w:szCs w:val="24"/>
+              </w:rPr>
+              <m:t>m</m:t>
+            </m:r>
+          </m:e>
+          <m:sub>
+            <m:r>
+              <w:rPr>
+                <w:rFonts w:ascii="Cambria Math" w:eastAsiaTheme="minorEastAsia" w:hAnsi="Cambria Math" w:cs="David"/>
+                <w:noProof/>
+                <w:sz w:val="24"/>
+                <w:szCs w:val="24"/>
+              </w:rPr>
+              <m:t>A</m:t>
+            </m:r>
+          </m:sub>
+        </m:sSub>
+        <m:r>
+          <w:rPr>
+            <w:rFonts w:ascii="Cambria Math" w:eastAsiaTheme="minorEastAsia" w:hAnsi="Cambria Math" w:cs="David"/>
+            <w:noProof/>
+            <w:sz w:val="24"/>
+            <w:szCs w:val="24"/>
+          </w:rPr>
+          <m:t>≤10</m:t>
+        </m:r>
+      </m:oMath>
+      <w:r>
+        <w:rPr>
+          <w:rFonts w:ascii="David" w:eastAsiaTheme="minorEastAsia" w:hAnsi="David" w:cs="David"/>
+          <w:noProof/>
+          <w:sz w:val="24"/>
+          <w:szCs w:val="24"/>
+        </w:rPr>
+        <w:t xml:space="preserve"> is not maximal since there is a superset B s.t. </w:t>
+      </w:r>
+      <m:oMath>
+        <m:r>
+          <w:rPr>
+            <w:rFonts w:ascii="Cambria Math" w:eastAsiaTheme="minorEastAsia" w:hAnsi="Cambria Math" w:cs="David"/>
+            <w:noProof/>
+            <w:sz w:val="24"/>
+            <w:szCs w:val="24"/>
+          </w:rPr>
+          <m:t>lcm</m:t>
+        </m:r>
+        <m:d>
+          <m:dPr>
+            <m:ctrlPr>
+              <w:rPr>
+                <w:rFonts w:ascii="Cambria Math" w:eastAsiaTheme="minorEastAsia" w:hAnsi="Cambria Math" w:cs="David"/>
+                <w:i/>
+                <w:noProof/>
+                <w:sz w:val="24"/>
+                <w:szCs w:val="24"/>
+              </w:rPr>
+            </m:ctrlPr>
+          </m:dPr>
+          <m:e>
+            <m:r>
+              <w:rPr>
+                <w:rFonts w:ascii="Cambria Math" w:eastAsiaTheme="minorEastAsia" w:hAnsi="Cambria Math" w:cs="David"/>
+                <w:noProof/>
+                <w:sz w:val="24"/>
+                <w:szCs w:val="24"/>
+              </w:rPr>
+              <m:t>B</m:t>
+            </m:r>
+          </m:e>
+        </m:d>
+        <m:r>
+          <w:rPr>
+            <w:rFonts w:ascii="Cambria Math" w:eastAsiaTheme="minorEastAsia" w:hAnsi="Cambria Math" w:cs="David"/>
+            <w:noProof/>
+            <w:sz w:val="24"/>
+            <w:szCs w:val="24"/>
+          </w:rPr>
+          <m:t xml:space="preserve">≤20 </m:t>
+        </m:r>
+        <m:d>
+          <m:dPr>
+            <m:ctrlPr>
+              <w:rPr>
+                <w:rFonts w:ascii="Cambria Math" w:eastAsiaTheme="minorEastAsia" w:hAnsi="Cambria Math" w:cs="David"/>
+                <w:i/>
+                <w:noProof/>
+                <w:sz w:val="24"/>
+                <w:szCs w:val="24"/>
+              </w:rPr>
+            </m:ctrlPr>
+          </m:dPr>
+          <m:e>
+            <m:r>
+              <w:rPr>
+                <w:rFonts w:ascii="Cambria Math" w:eastAsiaTheme="minorEastAsia" w:hAnsi="Cambria Math" w:cs="David"/>
+                <w:noProof/>
+                <w:sz w:val="24"/>
+                <w:szCs w:val="24"/>
+              </w:rPr>
+              <m:t xml:space="preserve">e.g. </m:t>
+            </m:r>
+            <m:d>
+              <m:dPr>
+                <m:begChr m:val="{"/>
+                <m:endChr m:val="}"/>
+                <m:ctrlPr>
+                  <w:rPr>
+                    <w:rFonts w:ascii="Cambria Math" w:eastAsiaTheme="minorEastAsia" w:hAnsi="Cambria Math" w:cs="David"/>
+                    <w:i/>
+                    <w:noProof/>
+                    <w:sz w:val="24"/>
+                    <w:szCs w:val="24"/>
+                  </w:rPr>
+                </m:ctrlPr>
+              </m:dPr>
+              <m:e>
+                <m:r>
+                  <w:rPr>
+                    <w:rFonts w:ascii="Cambria Math" w:eastAsiaTheme="minorEastAsia" w:hAnsi="Cambria Math" w:cs="David"/>
+                    <w:noProof/>
+                    <w:sz w:val="24"/>
+                    <w:szCs w:val="24"/>
+                  </w:rPr>
+                  <m:t>1,2,5,10,20</m:t>
+                </m:r>
+              </m:e>
+            </m:d>
+            <m:r>
+              <w:rPr>
+                <w:rFonts w:ascii="Cambria Math" w:eastAsiaTheme="minorEastAsia" w:hAnsi="Cambria Math" w:cs="David"/>
+                <w:noProof/>
+                <w:sz w:val="24"/>
+                <w:szCs w:val="24"/>
+              </w:rPr>
+              <m:t xml:space="preserve"> for </m:t>
+            </m:r>
+            <m:sSub>
+              <m:sSubPr>
+                <m:ctrlPr>
+                  <w:rPr>
+                    <w:rFonts w:ascii="Cambria Math" w:eastAsiaTheme="minorEastAsia" w:hAnsi="Cambria Math" w:cs="David"/>
+                    <w:i/>
+                    <w:noProof/>
+                    <w:sz w:val="24"/>
+                    <w:szCs w:val="24"/>
+                  </w:rPr>
+                </m:ctrlPr>
+              </m:sSubPr>
+              <m:e>
+                <m:r>
+                  <w:rPr>
+                    <w:rFonts w:ascii="Cambria Math" w:eastAsiaTheme="minorEastAsia" w:hAnsi="Cambria Math" w:cs="David"/>
+                    <w:noProof/>
+                    <w:sz w:val="24"/>
+                    <w:szCs w:val="24"/>
+                  </w:rPr>
+                  <m:t>m</m:t>
+                </m:r>
+              </m:e>
+              <m:sub>
+                <m:r>
+                  <w:rPr>
+                    <w:rFonts w:ascii="Cambria Math" w:eastAsiaTheme="minorEastAsia" w:hAnsi="Cambria Math" w:cs="David"/>
+                    <w:noProof/>
+                    <w:sz w:val="24"/>
+                    <w:szCs w:val="24"/>
+                  </w:rPr>
+                  <m:t>A</m:t>
+                </m:r>
+              </m:sub>
+            </m:sSub>
+            <m:r>
+              <w:rPr>
+                <w:rFonts w:ascii="Cambria Math" w:eastAsiaTheme="minorEastAsia" w:hAnsi="Cambria Math" w:cs="David"/>
+                <w:noProof/>
+                <w:sz w:val="24"/>
+                <w:szCs w:val="24"/>
+              </w:rPr>
+              <m:t>=10</m:t>
+            </m:r>
+          </m:e>
+        </m:d>
+      </m:oMath>
+      <w:r>
+        <w:rPr>
+          <w:rFonts w:ascii="David" w:eastAsiaTheme="minorEastAsia" w:hAnsi="David" w:cs="David"/>
+          <w:noProof/>
+          <w:sz w:val="24"/>
+          <w:szCs w:val="24"/>
+        </w:rPr>
+        <w:t>.</w:t>
+      </w:r>
+    </w:p>
+    <w:p>
+      <w:pPr>
+        <w:pStyle w:val="ListParagraph"/>
+        <w:numPr>
+          <w:ilvl w:val="2"/>
+          <w:numId w:val="15"/>
+        </w:numPr>
+        <w:bidi w:val="0"/>
+        <w:spacing w:line="360" w:lineRule="auto"/>
+        <w:ind w:left="1530"/>
+        <w:jc w:val="both"/>
+        <w:rPr>
+          <w:rFonts w:ascii="David" w:eastAsiaTheme="minorEastAsia" w:hAnsi="David" w:cs="David"/>
+          <w:noProof/>
+          <w:sz w:val="24"/>
+          <w:szCs w:val="24"/>
+        </w:rPr>
+      </w:pPr>
+      <w:r>
+        <w:rPr>
+          <w:rFonts w:ascii="David" w:eastAsiaTheme="minorEastAsia" w:hAnsi="David" w:cs="David"/>
+          <w:noProof/>
+          <w:sz w:val="24"/>
+          <w:szCs w:val="24"/>
+        </w:rPr>
+        <w:t xml:space="preserve">Any itemset A s.t. </w:t>
+      </w:r>
+      <m:oMath>
+        <m:sSub>
+          <m:sSubPr>
+            <m:ctrlPr>
+              <w:rPr>
+                <w:rFonts w:ascii="Cambria Math" w:eastAsiaTheme="minorEastAsia" w:hAnsi="Cambria Math" w:cs="David"/>
+                <w:i/>
+                <w:noProof/>
+                <w:sz w:val="24"/>
+                <w:szCs w:val="24"/>
+              </w:rPr>
+            </m:ctrlPr>
+          </m:sSubPr>
+          <m:e>
+            <m:r>
+              <w:rPr>
+                <w:rFonts w:ascii="Cambria Math" w:eastAsiaTheme="minorEastAsia" w:hAnsi="Cambria Math" w:cs="David"/>
+                <w:noProof/>
+                <w:sz w:val="24"/>
+                <w:szCs w:val="24"/>
+              </w:rPr>
+              <m:t>m</m:t>
+            </m:r>
+          </m:e>
+          <m:sub>
+            <m:r>
+              <w:rPr>
+                <w:rFonts w:ascii="Cambria Math" w:eastAsiaTheme="minorEastAsia" w:hAnsi="Cambria Math" w:cs="David"/>
+                <w:noProof/>
+                <w:sz w:val="24"/>
+                <w:szCs w:val="24"/>
+              </w:rPr>
+              <m:t>A</m:t>
+            </m:r>
+          </m:sub>
+        </m:sSub>
+        <m:r>
+          <w:rPr>
+            <w:rFonts w:ascii="Cambria Math" w:eastAsiaTheme="minorEastAsia" w:hAnsi="Cambria Math" w:cs="David"/>
+            <w:noProof/>
+            <w:sz w:val="24"/>
+            <w:szCs w:val="24"/>
+          </w:rPr>
+          <m:t>&gt;20</m:t>
+        </m:r>
+      </m:oMath>
+      <w:r>
+        <w:rPr>
+          <w:rFonts w:ascii="David" w:eastAsiaTheme="minorEastAsia" w:hAnsi="David" w:cs="David"/>
+          <w:noProof/>
+          <w:sz w:val="24"/>
+          <w:szCs w:val="24"/>
+        </w:rPr>
+        <w:t xml:space="preserve"> is not frequent since </w:t>
+      </w:r>
+      <m:oMath>
+        <m:r>
+          <w:rPr>
+            <w:rFonts w:ascii="Cambria Math" w:eastAsiaTheme="minorEastAsia" w:hAnsi="Cambria Math" w:cs="David"/>
+            <w:noProof/>
+            <w:sz w:val="24"/>
+            <w:szCs w:val="24"/>
+          </w:rPr>
+          <m:t>lcm</m:t>
+        </m:r>
+        <m:d>
+          <m:dPr>
+            <m:ctrlPr>
+              <w:rPr>
+                <w:rFonts w:ascii="Cambria Math" w:eastAsiaTheme="minorEastAsia" w:hAnsi="Cambria Math" w:cs="David"/>
+                <w:i/>
+                <w:noProof/>
+                <w:sz w:val="24"/>
+                <w:szCs w:val="24"/>
+              </w:rPr>
+            </m:ctrlPr>
+          </m:dPr>
+          <m:e>
+            <m:r>
+              <w:rPr>
+                <w:rFonts w:ascii="Cambria Math" w:eastAsiaTheme="minorEastAsia" w:hAnsi="Cambria Math" w:cs="David"/>
+                <w:noProof/>
+                <w:sz w:val="24"/>
+                <w:szCs w:val="24"/>
+              </w:rPr>
+              <m:t>A</m:t>
+            </m:r>
+          </m:e>
+        </m:d>
+        <m:r>
+          <w:rPr>
+            <w:rFonts w:ascii="Cambria Math" w:eastAsiaTheme="minorEastAsia" w:hAnsi="Cambria Math" w:cs="David"/>
+            <w:noProof/>
+            <w:sz w:val="24"/>
+            <w:szCs w:val="24"/>
+          </w:rPr>
+          <m:t>&gt;20.</m:t>
+        </m:r>
+      </m:oMath>
+    </w:p>
+    <w:p>
+      <w:pPr>
+        <w:pStyle w:val="ListParagraph"/>
+        <w:numPr>
+          <w:ilvl w:val="2"/>
+          <w:numId w:val="15"/>
+        </w:numPr>
+        <w:bidi w:val="0"/>
+        <w:spacing w:line="360" w:lineRule="auto"/>
+        <w:ind w:left="1530"/>
+        <w:jc w:val="both"/>
+        <w:rPr>
+          <w:rFonts w:ascii="David" w:eastAsiaTheme="minorEastAsia" w:hAnsi="David" w:cs="David"/>
+          <w:noProof/>
+          <w:sz w:val="24"/>
+          <w:szCs w:val="24"/>
+        </w:rPr>
+      </w:pPr>
+      <w:r>
+        <w:rPr>
+          <w:rFonts w:ascii="David" w:eastAsiaTheme="minorEastAsia" w:hAnsi="David" w:cs="David"/>
+          <w:noProof/>
+          <w:sz w:val="24"/>
+          <w:szCs w:val="24"/>
+        </w:rPr>
+        <w:t xml:space="preserve">For any </w:t>
+      </w:r>
+      <m:oMath>
+        <m:r>
+          <w:rPr>
+            <w:rFonts w:ascii="Cambria Math" w:eastAsiaTheme="minorEastAsia" w:hAnsi="Cambria Math" w:cs="David"/>
+            <w:noProof/>
+            <w:sz w:val="24"/>
+            <w:szCs w:val="24"/>
+          </w:rPr>
+          <m:t>11≤</m:t>
+        </m:r>
+        <m:sSub>
+          <m:sSubPr>
+            <m:ctrlPr>
+              <w:rPr>
+                <w:rFonts w:ascii="Cambria Math" w:eastAsiaTheme="minorEastAsia" w:hAnsi="Cambria Math" w:cs="David"/>
+                <w:i/>
+                <w:noProof/>
+                <w:sz w:val="24"/>
+                <w:szCs w:val="24"/>
+              </w:rPr>
+            </m:ctrlPr>
+          </m:sSubPr>
+          <m:e>
+            <m:r>
+              <w:rPr>
+                <w:rFonts w:ascii="Cambria Math" w:eastAsiaTheme="minorEastAsia" w:hAnsi="Cambria Math" w:cs="David"/>
+                <w:noProof/>
+                <w:sz w:val="24"/>
+                <w:szCs w:val="24"/>
+              </w:rPr>
+              <m:t>m</m:t>
+            </m:r>
+          </m:e>
+          <m:sub>
+            <m:r>
+              <w:rPr>
+                <w:rFonts w:ascii="Cambria Math" w:eastAsiaTheme="minorEastAsia" w:hAnsi="Cambria Math" w:cs="David"/>
+                <w:noProof/>
+                <w:sz w:val="24"/>
+                <w:szCs w:val="24"/>
+              </w:rPr>
+              <m:t>A</m:t>
+            </m:r>
+          </m:sub>
+        </m:sSub>
+        <m:r>
+          <w:rPr>
+            <w:rFonts w:ascii="Cambria Math" w:eastAsiaTheme="minorEastAsia" w:hAnsi="Cambria Math" w:cs="David"/>
+            <w:noProof/>
+            <w:sz w:val="24"/>
+            <w:szCs w:val="24"/>
+          </w:rPr>
+          <m:t>≤20</m:t>
+        </m:r>
+      </m:oMath>
+      <w:r>
+        <w:rPr>
+          <w:rFonts w:ascii="David" w:eastAsiaTheme="minorEastAsia" w:hAnsi="David" w:cs="David"/>
+          <w:noProof/>
+          <w:sz w:val="24"/>
+          <w:szCs w:val="24"/>
+        </w:rPr>
+        <w:t xml:space="preserve"> any item in the itemset is a divid</w:t>
+      </w:r>
+      <w:r>
+        <w:rPr>
+          <w:rFonts w:ascii="David" w:eastAsiaTheme="minorEastAsia" w:hAnsi="David" w:cs="David"/>
+          <w:noProof/>
+          <w:sz w:val="24"/>
+          <w:szCs w:val="24"/>
+        </w:rPr>
+        <w:t>o</w:t>
+      </w:r>
+      <w:r>
+        <w:rPr>
+          <w:rFonts w:ascii="David" w:eastAsiaTheme="minorEastAsia" w:hAnsi="David" w:cs="David"/>
+          <w:noProof/>
+          <w:sz w:val="24"/>
+          <w:szCs w:val="24"/>
+        </w:rPr>
+        <w:t xml:space="preserve">r of </w:t>
+      </w:r>
+      <m:oMath>
+        <m:sSub>
+          <m:sSubPr>
+            <m:ctrlPr>
+              <w:rPr>
+                <w:rFonts w:ascii="Cambria Math" w:eastAsiaTheme="minorEastAsia" w:hAnsi="Cambria Math" w:cs="David"/>
+                <w:i/>
+                <w:noProof/>
+                <w:sz w:val="24"/>
+                <w:szCs w:val="24"/>
+              </w:rPr>
+            </m:ctrlPr>
+          </m:sSubPr>
+          <m:e>
+            <m:r>
+              <w:rPr>
+                <w:rFonts w:ascii="Cambria Math" w:eastAsiaTheme="minorEastAsia" w:hAnsi="Cambria Math" w:cs="David"/>
+                <w:noProof/>
+                <w:sz w:val="24"/>
+                <w:szCs w:val="24"/>
+              </w:rPr>
+              <m:t>m</m:t>
+            </m:r>
+          </m:e>
+          <m:sub>
+            <m:r>
+              <w:rPr>
+                <w:rFonts w:ascii="Cambria Math" w:eastAsiaTheme="minorEastAsia" w:hAnsi="Cambria Math" w:cs="David"/>
+                <w:noProof/>
+                <w:sz w:val="24"/>
+                <w:szCs w:val="24"/>
+              </w:rPr>
+              <m:t>A</m:t>
+            </m:r>
+          </m:sub>
+        </m:sSub>
+      </m:oMath>
+      <w:r>
+        <w:rPr>
+          <w:rFonts w:ascii="David" w:eastAsiaTheme="minorEastAsia" w:hAnsi="David" w:cs="David"/>
+          <w:noProof/>
+          <w:sz w:val="24"/>
+          <w:szCs w:val="24"/>
+        </w:rPr>
+        <w:t xml:space="preserve">, otherwise </w:t>
+      </w:r>
+      <m:oMath>
+        <m:r>
+          <w:rPr>
+            <w:rFonts w:ascii="Cambria Math" w:eastAsiaTheme="minorEastAsia" w:hAnsi="Cambria Math" w:cs="David"/>
+            <w:noProof/>
+            <w:sz w:val="24"/>
+            <w:szCs w:val="24"/>
+          </w:rPr>
+          <m:t>lcm</m:t>
+        </m:r>
+        <m:d>
+          <m:dPr>
+            <m:ctrlPr>
+              <w:rPr>
+                <w:rFonts w:ascii="Cambria Math" w:eastAsiaTheme="minorEastAsia" w:hAnsi="Cambria Math" w:cs="David"/>
+                <w:i/>
+                <w:noProof/>
+                <w:sz w:val="24"/>
+                <w:szCs w:val="24"/>
+              </w:rPr>
+            </m:ctrlPr>
+          </m:dPr>
+          <m:e>
+            <m:r>
+              <w:rPr>
+                <w:rFonts w:ascii="Cambria Math" w:eastAsiaTheme="minorEastAsia" w:hAnsi="Cambria Math" w:cs="David"/>
+                <w:noProof/>
+                <w:sz w:val="24"/>
+                <w:szCs w:val="24"/>
+              </w:rPr>
+              <m:t>A</m:t>
+            </m:r>
+          </m:e>
+        </m:d>
+        <m:r>
+          <w:rPr>
+            <w:rFonts w:ascii="Cambria Math" w:eastAsiaTheme="minorEastAsia" w:hAnsi="Cambria Math" w:cs="David"/>
+            <w:noProof/>
+            <w:sz w:val="24"/>
+            <w:szCs w:val="24"/>
+          </w:rPr>
+          <m:t>≥20</m:t>
+        </m:r>
+      </m:oMath>
+      <w:r>
+        <w:rPr>
+          <w:rFonts w:ascii="David" w:eastAsiaTheme="minorEastAsia" w:hAnsi="David" w:cs="David"/>
+          <w:noProof/>
+          <w:sz w:val="24"/>
+          <w:szCs w:val="24"/>
+        </w:rPr>
+        <w:t>.</w:t>
+      </w:r>
+    </w:p>
+    <w:p>
+      <w:pPr>
+        <w:pStyle w:val="ListParagraph"/>
+        <w:bidi w:val="0"/>
+        <w:spacing w:line="360" w:lineRule="auto"/>
+        <w:ind w:left="900"/>
+        <w:jc w:val="both"/>
+        <w:rPr>
+          <w:rFonts w:ascii="David" w:eastAsiaTheme="minorEastAsia" w:hAnsi="David" w:cs="David"/>
+          <w:noProof/>
+          <w:sz w:val="24"/>
+          <w:szCs w:val="24"/>
+        </w:rPr>
+      </w:pPr>
+      <w:r>
+        <w:rPr>
+          <w:rFonts w:ascii="David" w:eastAsiaTheme="minorEastAsia" w:hAnsi="David" w:cs="David"/>
+          <w:noProof/>
+          <w:sz w:val="24"/>
+          <w:szCs w:val="24"/>
+        </w:rPr>
+        <w:t>Using this observations, we conclude that the maximal itemsets are:</w:t>
+      </w:r>
+    </w:p>
+    <w:p>
+      <w:pPr>
+        <w:pStyle w:val="ListParagraph"/>
+        <w:bidi w:val="0"/>
+        <w:spacing w:line="360" w:lineRule="auto"/>
+        <w:ind w:left="900"/>
+        <w:jc w:val="both"/>
+        <w:rPr>
+          <w:rFonts w:ascii="David" w:eastAsiaTheme="minorEastAsia" w:hAnsi="David" w:cs="David"/>
+          <w:noProof/>
+          <w:sz w:val="24"/>
+          <w:szCs w:val="24"/>
+        </w:rPr>
+      </w:pPr>
+      <m:oMathPara>
+        <m:oMath>
+          <m:d>
+            <m:dPr>
+              <m:begChr m:val="{"/>
+              <m:endChr m:val="}"/>
+              <m:ctrlPr>
+                <w:rPr>
+                  <w:rFonts w:ascii="Cambria Math" w:eastAsiaTheme="minorEastAsia" w:hAnsi="Cambria Math" w:cs="David"/>
+                  <w:i/>
+                  <w:noProof/>
+                  <w:sz w:val="24"/>
+                  <w:szCs w:val="24"/>
+                </w:rPr>
+              </m:ctrlPr>
+            </m:dPr>
+            <m:e>
+              <m:r>
+                <w:rPr>
+                  <w:rFonts w:ascii="Cambria Math" w:eastAsiaTheme="minorEastAsia" w:hAnsi="Cambria Math" w:cs="David"/>
+                  <w:noProof/>
+                  <w:sz w:val="24"/>
+                  <w:szCs w:val="24"/>
+                </w:rPr>
+                <m:t>20,10,5,4,2,1</m:t>
+              </m:r>
+            </m:e>
+          </m:d>
+          <m:r>
+            <w:rPr>
+              <w:rFonts w:ascii="Cambria Math" w:eastAsiaTheme="minorEastAsia" w:hAnsi="Cambria Math" w:cs="David"/>
+              <w:noProof/>
+              <w:sz w:val="24"/>
+              <w:szCs w:val="24"/>
+            </w:rPr>
+            <m:t xml:space="preserve">, </m:t>
+          </m:r>
+          <m:d>
+            <m:dPr>
+              <m:begChr m:val="{"/>
+              <m:endChr m:val="}"/>
+              <m:ctrlPr>
+                <w:rPr>
+                  <w:rFonts w:ascii="Cambria Math" w:eastAsiaTheme="minorEastAsia" w:hAnsi="Cambria Math" w:cs="David"/>
+                  <w:i/>
+                  <w:noProof/>
+                  <w:sz w:val="24"/>
+                  <w:szCs w:val="24"/>
+                </w:rPr>
+              </m:ctrlPr>
+            </m:dPr>
+            <m:e>
+              <m:r>
+                <w:rPr>
+                  <w:rFonts w:ascii="Cambria Math" w:eastAsiaTheme="minorEastAsia" w:hAnsi="Cambria Math" w:cs="David"/>
+                  <w:noProof/>
+                  <w:sz w:val="24"/>
+                  <w:szCs w:val="24"/>
+                </w:rPr>
+                <m:t>19,1</m:t>
+              </m:r>
+            </m:e>
+          </m:d>
+          <m:r>
+            <w:rPr>
+              <w:rFonts w:ascii="Cambria Math" w:eastAsiaTheme="minorEastAsia" w:hAnsi="Cambria Math" w:cs="David"/>
+              <w:noProof/>
+              <w:sz w:val="24"/>
+              <w:szCs w:val="24"/>
+            </w:rPr>
+            <m:t>,</m:t>
+          </m:r>
+          <m:d>
+            <m:dPr>
+              <m:begChr m:val="{"/>
+              <m:endChr m:val="}"/>
+              <m:ctrlPr>
+                <w:rPr>
+                  <w:rFonts w:ascii="Cambria Math" w:eastAsiaTheme="minorEastAsia" w:hAnsi="Cambria Math" w:cs="David"/>
+                  <w:i/>
+                  <w:noProof/>
+                  <w:sz w:val="24"/>
+                  <w:szCs w:val="24"/>
+                </w:rPr>
+              </m:ctrlPr>
+            </m:dPr>
+            <m:e>
+              <m:r>
+                <w:rPr>
+                  <w:rFonts w:ascii="Cambria Math" w:eastAsiaTheme="minorEastAsia" w:hAnsi="Cambria Math" w:cs="David"/>
+                  <w:noProof/>
+                  <w:sz w:val="24"/>
+                  <w:szCs w:val="24"/>
+                </w:rPr>
+                <m:t>18,9,6,3,2,1</m:t>
+              </m:r>
+            </m:e>
+          </m:d>
+          <m:r>
+            <w:rPr>
+              <w:rFonts w:ascii="Cambria Math" w:eastAsiaTheme="minorEastAsia" w:hAnsi="Cambria Math" w:cs="David"/>
+              <w:noProof/>
+              <w:sz w:val="24"/>
+              <w:szCs w:val="24"/>
+            </w:rPr>
+            <m:t>,</m:t>
+          </m:r>
+          <m:d>
+            <m:dPr>
+              <m:begChr m:val="{"/>
+              <m:endChr m:val="}"/>
+              <m:ctrlPr>
+                <w:rPr>
+                  <w:rFonts w:ascii="Cambria Math" w:eastAsiaTheme="minorEastAsia" w:hAnsi="Cambria Math" w:cs="David"/>
+                  <w:i/>
+                  <w:noProof/>
+                  <w:sz w:val="24"/>
+                  <w:szCs w:val="24"/>
+                </w:rPr>
+              </m:ctrlPr>
+            </m:dPr>
+            <m:e>
+              <m:r>
+                <w:rPr>
+                  <w:rFonts w:ascii="Cambria Math" w:eastAsiaTheme="minorEastAsia" w:hAnsi="Cambria Math" w:cs="David"/>
+                  <w:noProof/>
+                  <w:sz w:val="24"/>
+                  <w:szCs w:val="24"/>
+                </w:rPr>
+                <m:t>17,1</m:t>
+              </m:r>
+            </m:e>
+          </m:d>
+          <m:r>
+            <w:rPr>
+              <w:rFonts w:ascii="Cambria Math" w:eastAsiaTheme="minorEastAsia" w:hAnsi="Cambria Math" w:cs="David"/>
+              <w:noProof/>
+              <w:sz w:val="24"/>
+              <w:szCs w:val="24"/>
+            </w:rPr>
+            <m:t>,</m:t>
+          </m:r>
+          <m:d>
+            <m:dPr>
+              <m:begChr m:val="{"/>
+              <m:endChr m:val="}"/>
+              <m:ctrlPr>
+                <w:rPr>
+                  <w:rFonts w:ascii="Cambria Math" w:eastAsiaTheme="minorEastAsia" w:hAnsi="Cambria Math" w:cs="David"/>
+                  <w:i/>
+                  <w:noProof/>
+                  <w:sz w:val="24"/>
+                  <w:szCs w:val="24"/>
+                </w:rPr>
+              </m:ctrlPr>
+            </m:dPr>
+            <m:e>
+              <m:r>
+                <w:rPr>
+                  <w:rFonts w:ascii="Cambria Math" w:eastAsiaTheme="minorEastAsia" w:hAnsi="Cambria Math" w:cs="David"/>
+                  <w:noProof/>
+                  <w:sz w:val="24"/>
+                  <w:szCs w:val="24"/>
+                </w:rPr>
+                <m:t>16,8,4,2,1</m:t>
+              </m:r>
+            </m:e>
+          </m:d>
+        </m:oMath>
+      </m:oMathPara>
+    </w:p>
+    <w:p>
+      <w:pPr>
+        <w:pStyle w:val="ListParagraph"/>
+        <w:bidi w:val="0"/>
+        <w:spacing w:line="360" w:lineRule="auto"/>
+        <w:ind w:left="900"/>
+        <w:jc w:val="both"/>
+        <w:rPr>
+          <w:rFonts w:ascii="David" w:eastAsiaTheme="minorEastAsia" w:hAnsi="David" w:cs="David"/>
+          <w:noProof/>
+          <w:sz w:val="24"/>
+          <w:szCs w:val="24"/>
+        </w:rPr>
+      </w:pPr>
+      <m:oMathPara>
+        <m:oMath>
+          <m:d>
+            <m:dPr>
+              <m:begChr m:val="{"/>
+              <m:endChr m:val="}"/>
+              <m:ctrlPr>
+                <w:rPr>
+                  <w:rFonts w:ascii="Cambria Math" w:eastAsiaTheme="minorEastAsia" w:hAnsi="Cambria Math" w:cs="David"/>
+                  <w:i/>
+                  <w:noProof/>
+                  <w:sz w:val="24"/>
+                  <w:szCs w:val="24"/>
+                </w:rPr>
+              </m:ctrlPr>
+            </m:dPr>
+            <m:e>
+              <m:r>
+                <w:rPr>
+                  <w:rFonts w:ascii="Cambria Math" w:eastAsiaTheme="minorEastAsia" w:hAnsi="Cambria Math" w:cs="David"/>
+                  <w:noProof/>
+                  <w:sz w:val="24"/>
+                  <w:szCs w:val="24"/>
+                </w:rPr>
+                <m:t>15,5,3,1</m:t>
+              </m:r>
+            </m:e>
+          </m:d>
+          <m:r>
+            <w:rPr>
+              <w:rFonts w:ascii="Cambria Math" w:eastAsiaTheme="minorEastAsia" w:hAnsi="Cambria Math" w:cs="David"/>
+              <w:noProof/>
+              <w:sz w:val="24"/>
+              <w:szCs w:val="24"/>
+            </w:rPr>
+            <m:t>,</m:t>
+          </m:r>
+          <m:d>
+            <m:dPr>
+              <m:begChr m:val="{"/>
+              <m:endChr m:val="}"/>
+              <m:ctrlPr>
+                <w:rPr>
+                  <w:rFonts w:ascii="Cambria Math" w:eastAsiaTheme="minorEastAsia" w:hAnsi="Cambria Math" w:cs="David"/>
+                  <w:i/>
+                  <w:noProof/>
+                  <w:sz w:val="24"/>
+                  <w:szCs w:val="24"/>
+                </w:rPr>
+              </m:ctrlPr>
+            </m:dPr>
+            <m:e>
+              <m:r>
+                <w:rPr>
+                  <w:rFonts w:ascii="Cambria Math" w:eastAsiaTheme="minorEastAsia" w:hAnsi="Cambria Math" w:cs="David"/>
+                  <w:noProof/>
+                  <w:sz w:val="24"/>
+                  <w:szCs w:val="24"/>
+                </w:rPr>
+                <m:t>14,7,2,1</m:t>
+              </m:r>
+            </m:e>
+          </m:d>
+          <m:r>
+            <w:rPr>
+              <w:rFonts w:ascii="Cambria Math" w:eastAsiaTheme="minorEastAsia" w:hAnsi="Cambria Math" w:cs="David"/>
+              <w:noProof/>
+              <w:sz w:val="24"/>
+              <w:szCs w:val="24"/>
+            </w:rPr>
+            <m:t>,</m:t>
+          </m:r>
+          <m:d>
+            <m:dPr>
+              <m:begChr m:val="{"/>
+              <m:endChr m:val="}"/>
+              <m:ctrlPr>
+                <w:rPr>
+                  <w:rFonts w:ascii="Cambria Math" w:eastAsiaTheme="minorEastAsia" w:hAnsi="Cambria Math" w:cs="David"/>
+                  <w:i/>
+                  <w:noProof/>
+                  <w:sz w:val="24"/>
+                  <w:szCs w:val="24"/>
+                </w:rPr>
+              </m:ctrlPr>
+            </m:dPr>
+            <m:e>
+              <m:r>
+                <w:rPr>
+                  <w:rFonts w:ascii="Cambria Math" w:eastAsiaTheme="minorEastAsia" w:hAnsi="Cambria Math" w:cs="David"/>
+                  <w:noProof/>
+                  <w:sz w:val="24"/>
+                  <w:szCs w:val="24"/>
+                </w:rPr>
+                <m:t>13,1</m:t>
+              </m:r>
+            </m:e>
+          </m:d>
+          <m:r>
+            <w:rPr>
+              <w:rFonts w:ascii="Cambria Math" w:eastAsiaTheme="minorEastAsia" w:hAnsi="Cambria Math" w:cs="David"/>
+              <w:noProof/>
+              <w:sz w:val="24"/>
+              <w:szCs w:val="24"/>
+            </w:rPr>
+            <m:t>,</m:t>
+          </m:r>
+          <m:d>
+            <m:dPr>
+              <m:begChr m:val="{"/>
+              <m:endChr m:val="}"/>
+              <m:ctrlPr>
+                <w:rPr>
+                  <w:rFonts w:ascii="Cambria Math" w:eastAsiaTheme="minorEastAsia" w:hAnsi="Cambria Math" w:cs="David"/>
+                  <w:i/>
+                  <w:noProof/>
+                  <w:sz w:val="24"/>
+                  <w:szCs w:val="24"/>
+                </w:rPr>
+              </m:ctrlPr>
+            </m:dPr>
+            <m:e>
+              <m:r>
+                <w:rPr>
+                  <w:rFonts w:ascii="Cambria Math" w:eastAsiaTheme="minorEastAsia" w:hAnsi="Cambria Math" w:cs="David"/>
+                  <w:noProof/>
+                  <w:sz w:val="24"/>
+                  <w:szCs w:val="24"/>
+                </w:rPr>
+                <m:t>12,6,4,3,2,1</m:t>
+              </m:r>
+            </m:e>
+          </m:d>
+          <m:r>
+            <w:rPr>
+              <w:rFonts w:ascii="Cambria Math" w:eastAsiaTheme="minorEastAsia" w:hAnsi="Cambria Math" w:cs="David"/>
+              <w:noProof/>
+              <w:sz w:val="24"/>
+              <w:szCs w:val="24"/>
+            </w:rPr>
+            <m:t>,</m:t>
+          </m:r>
+          <m:d>
+            <m:dPr>
+              <m:begChr m:val="{"/>
+              <m:endChr m:val="}"/>
+              <m:ctrlPr>
+                <w:rPr>
+                  <w:rFonts w:ascii="Cambria Math" w:eastAsiaTheme="minorEastAsia" w:hAnsi="Cambria Math" w:cs="David"/>
+                  <w:i/>
+                  <w:noProof/>
+                  <w:sz w:val="24"/>
+                  <w:szCs w:val="24"/>
+                </w:rPr>
+              </m:ctrlPr>
+            </m:dPr>
+            <m:e>
+              <m:r>
+                <w:rPr>
+                  <w:rFonts w:ascii="Cambria Math" w:eastAsiaTheme="minorEastAsia" w:hAnsi="Cambria Math" w:cs="David"/>
+                  <w:noProof/>
+                  <w:sz w:val="24"/>
+                  <w:szCs w:val="24"/>
+                </w:rPr>
+                <m:t>11,1</m:t>
+              </m:r>
+            </m:e>
+          </m:d>
+        </m:oMath>
+      </m:oMathPara>
+    </w:p>
+    <w:p>
+      <w:pPr>
+        <w:pStyle w:val="ListParagraph"/>
+        <w:bidi w:val="0"/>
+        <w:spacing w:line="360" w:lineRule="auto"/>
+        <w:ind w:left="900"/>
+        <w:jc w:val="both"/>
+        <w:rPr>
+          <w:rFonts w:ascii="David" w:eastAsiaTheme="minorEastAsia" w:hAnsi="David" w:cs="David"/>
+          <w:noProof/>
+          <w:sz w:val="24"/>
+          <w:szCs w:val="24"/>
+        </w:rPr>
+      </w:pPr>
+      <w:r>
+        <w:rPr>
+          <w:rFonts w:ascii="David" w:eastAsiaTheme="minorEastAsia" w:hAnsi="David" w:cs="David"/>
+          <w:noProof/>
+          <w:sz w:val="24"/>
+          <w:szCs w:val="24"/>
+        </w:rPr>
+        <w:t xml:space="preserve"> </w:t>
+      </w:r>
+    </w:p>
+    <w:p>
+      <w:pPr>
+        <w:bidi w:val="0"/>
+        <w:rPr>
+          <w:rFonts w:ascii="David" w:eastAsiaTheme="minorEastAsia" w:hAnsi="David" w:cs="David"/>
+          <w:noProof/>
+          <w:sz w:val="24"/>
+          <w:szCs w:val="24"/>
+        </w:rPr>
+      </w:pPr>
+      <w:r>
+        <w:rPr>
+          <w:rFonts w:ascii="David" w:eastAsiaTheme="minorEastAsia" w:hAnsi="David" w:cs="David"/>
+          <w:noProof/>
+          <w:sz w:val="24"/>
+          <w:szCs w:val="24"/>
+        </w:rPr>
+        <w:br w:type="page"/>
+      </w:r>
+    </w:p>
+    <w:p>
+      <w:pPr>
+        <w:pStyle w:val="ListParagraph"/>
+        <w:numPr>
+          <w:ilvl w:val="0"/>
+          <w:numId w:val="14"/>
+        </w:numPr>
+        <w:tabs>
+          <w:tab w:val="left" w:pos="270"/>
+        </w:tabs>
+        <w:bidi w:val="0"/>
+        <w:spacing w:line="360" w:lineRule="auto"/>
+        <w:ind w:left="270" w:hanging="270"/>
+        <w:jc w:val="both"/>
+        <w:rPr>
+          <w:rFonts w:ascii="David" w:eastAsiaTheme="minorEastAsia" w:hAnsi="David" w:cs="David"/>
+          <w:noProof/>
+          <w:sz w:val="24"/>
+          <w:szCs w:val="24"/>
+        </w:rPr>
+      </w:pPr>
+    </w:p>
+    <w:p>
+      <w:pPr>
+        <w:pStyle w:val="ListParagraph"/>
+        <w:numPr>
+          <w:ilvl w:val="1"/>
+          <w:numId w:val="14"/>
+        </w:numPr>
+        <w:tabs>
+          <w:tab w:val="left" w:pos="270"/>
+        </w:tabs>
+        <w:bidi w:val="0"/>
+        <w:spacing w:line="360" w:lineRule="auto"/>
+        <w:ind w:left="720" w:hanging="180"/>
+        <w:jc w:val="both"/>
+        <w:rPr>
+          <w:rFonts w:ascii="David" w:eastAsiaTheme="minorEastAsia" w:hAnsi="David" w:cs="David"/>
+          <w:noProof/>
+          <w:sz w:val="24"/>
+          <w:szCs w:val="24"/>
+        </w:rPr>
+      </w:pPr>
+    </w:p>
+    <w:p>
+      <w:pPr>
+        <w:pStyle w:val="ListParagraph"/>
+        <w:tabs>
+          <w:tab w:val="left" w:pos="270"/>
+        </w:tabs>
+        <w:bidi w:val="0"/>
+        <w:spacing w:line="360" w:lineRule="auto"/>
+        <w:ind w:left="0"/>
+        <w:jc w:val="both"/>
+        <w:rPr>
+          <w:rFonts w:ascii="David" w:eastAsiaTheme="minorEastAsia" w:hAnsi="David" w:cs="David"/>
+          <w:noProof/>
+          <w:sz w:val="24"/>
+          <w:szCs w:val="24"/>
+        </w:rPr>
+      </w:pPr>
+      <m:oMathPara>
+        <m:oMath>
+          <m:r>
+            <w:rPr>
+              <w:rFonts w:ascii="Cambria Math" w:eastAsiaTheme="minorEastAsia" w:hAnsi="Cambria Math" w:cs="David"/>
+              <w:noProof/>
+              <w:sz w:val="24"/>
+              <w:szCs w:val="24"/>
+            </w:rPr>
+            <m:t>J</m:t>
+          </m:r>
+          <m:d>
+            <m:dPr>
+              <m:ctrlPr>
+                <w:rPr>
+                  <w:rFonts w:ascii="Cambria Math" w:eastAsiaTheme="minorEastAsia" w:hAnsi="Cambria Math" w:cs="David"/>
+                  <w:i/>
+                  <w:noProof/>
+                  <w:sz w:val="24"/>
+                  <w:szCs w:val="24"/>
+                </w:rPr>
+              </m:ctrlPr>
+            </m:dPr>
+            <m:e>
+              <m:r>
+                <w:rPr>
+                  <w:rFonts w:ascii="Cambria Math" w:eastAsiaTheme="minorEastAsia" w:hAnsi="Cambria Math" w:cs="David"/>
+                  <w:noProof/>
+                  <w:sz w:val="24"/>
+                  <w:szCs w:val="24"/>
+                </w:rPr>
+                <m:t>A,B</m:t>
+              </m:r>
+            </m:e>
+          </m:d>
+          <m:r>
+            <w:rPr>
+              <w:rFonts w:ascii="Cambria Math" w:eastAsiaTheme="minorEastAsia" w:hAnsi="Cambria Math" w:cs="David"/>
+              <w:noProof/>
+              <w:sz w:val="24"/>
+              <w:szCs w:val="24"/>
+            </w:rPr>
+            <m:t>=</m:t>
+          </m:r>
+          <m:f>
+            <m:fPr>
+              <m:ctrlPr>
+                <w:rPr>
+                  <w:rFonts w:ascii="Cambria Math" w:eastAsiaTheme="minorEastAsia" w:hAnsi="Cambria Math" w:cs="David"/>
+                  <w:i/>
+                  <w:noProof/>
+                  <w:sz w:val="24"/>
+                  <w:szCs w:val="24"/>
+                </w:rPr>
+              </m:ctrlPr>
+            </m:fPr>
+            <m:num>
+              <m:d>
+                <m:dPr>
+                  <m:begChr m:val="|"/>
+                  <m:endChr m:val="|"/>
+                  <m:ctrlPr>
+                    <w:rPr>
+                      <w:rFonts w:ascii="Cambria Math" w:eastAsiaTheme="minorEastAsia" w:hAnsi="Cambria Math" w:cs="David"/>
+                      <w:i/>
+                      <w:noProof/>
+                      <w:sz w:val="24"/>
+                      <w:szCs w:val="24"/>
+                    </w:rPr>
+                  </m:ctrlPr>
+                </m:dPr>
+                <m:e>
+                  <m:r>
+                    <w:rPr>
+                      <w:rFonts w:ascii="Cambria Math" w:eastAsiaTheme="minorEastAsia" w:hAnsi="Cambria Math" w:cs="David"/>
+                      <w:noProof/>
+                      <w:sz w:val="24"/>
+                      <w:szCs w:val="24"/>
+                    </w:rPr>
+                    <m:t>A∩B</m:t>
+                  </m:r>
+                </m:e>
+              </m:d>
+            </m:num>
+            <m:den>
+              <m:d>
+                <m:dPr>
+                  <m:begChr m:val="|"/>
+                  <m:endChr m:val="|"/>
+                  <m:ctrlPr>
+                    <w:rPr>
+                      <w:rFonts w:ascii="Cambria Math" w:eastAsiaTheme="minorEastAsia" w:hAnsi="Cambria Math" w:cs="David"/>
+                      <w:i/>
+                      <w:noProof/>
+                      <w:sz w:val="24"/>
+                      <w:szCs w:val="24"/>
+                    </w:rPr>
+                  </m:ctrlPr>
+                </m:dPr>
+                <m:e>
+                  <m:r>
+                    <w:rPr>
+                      <w:rFonts w:ascii="Cambria Math" w:eastAsiaTheme="minorEastAsia" w:hAnsi="Cambria Math" w:cs="David"/>
+                      <w:noProof/>
+                      <w:sz w:val="24"/>
+                      <w:szCs w:val="24"/>
+                    </w:rPr>
+                    <m:t>A∪B</m:t>
+                  </m:r>
+                </m:e>
+              </m:d>
+            </m:den>
+          </m:f>
+          <m:r>
+            <w:rPr>
+              <w:rFonts w:ascii="Cambria Math" w:eastAsiaTheme="minorEastAsia" w:hAnsi="Cambria Math" w:cs="David"/>
+              <w:noProof/>
+              <w:sz w:val="24"/>
+              <w:szCs w:val="24"/>
+            </w:rPr>
+            <m:t>=</m:t>
+          </m:r>
+          <m:f>
+            <m:fPr>
+              <m:ctrlPr>
+                <w:rPr>
+                  <w:rFonts w:ascii="Cambria Math" w:eastAsiaTheme="minorEastAsia" w:hAnsi="Cambria Math" w:cs="David"/>
+                  <w:i/>
+                  <w:noProof/>
+                  <w:sz w:val="24"/>
+                  <w:szCs w:val="24"/>
+                </w:rPr>
+              </m:ctrlPr>
+            </m:fPr>
+            <m:num>
+              <m:r>
+                <w:rPr>
+                  <w:rFonts w:ascii="Cambria Math" w:eastAsiaTheme="minorEastAsia" w:hAnsi="Cambria Math" w:cs="David"/>
+                  <w:noProof/>
+                  <w:sz w:val="24"/>
+                  <w:szCs w:val="24"/>
+                </w:rPr>
+                <m:t>4</m:t>
+              </m:r>
+            </m:num>
+            <m:den>
+              <m:r>
+                <w:rPr>
+                  <w:rFonts w:ascii="Cambria Math" w:eastAsiaTheme="minorEastAsia" w:hAnsi="Cambria Math" w:cs="David"/>
+                  <w:noProof/>
+                  <w:sz w:val="24"/>
+                  <w:szCs w:val="24"/>
+                </w:rPr>
+                <m:t>8</m:t>
+              </m:r>
+            </m:den>
+          </m:f>
+          <m:r>
+            <w:rPr>
+              <w:rFonts w:ascii="Cambria Math" w:eastAsiaTheme="minorEastAsia" w:hAnsi="Cambria Math" w:cs="David"/>
+              <w:noProof/>
+              <w:sz w:val="24"/>
+              <w:szCs w:val="24"/>
+            </w:rPr>
+            <m:t>=</m:t>
+          </m:r>
+          <m:f>
+            <m:fPr>
+              <m:ctrlPr>
+                <w:rPr>
+                  <w:rFonts w:ascii="Cambria Math" w:eastAsiaTheme="minorEastAsia" w:hAnsi="Cambria Math" w:cs="David"/>
+                  <w:i/>
+                  <w:noProof/>
+                  <w:sz w:val="24"/>
+                  <w:szCs w:val="24"/>
+                </w:rPr>
+              </m:ctrlPr>
+            </m:fPr>
+            <m:num>
+              <m:r>
+                <w:rPr>
+                  <w:rFonts w:ascii="Cambria Math" w:eastAsiaTheme="minorEastAsia" w:hAnsi="Cambria Math" w:cs="David"/>
+                  <w:noProof/>
+                  <w:sz w:val="24"/>
+                  <w:szCs w:val="24"/>
+                </w:rPr>
+                <m:t>1</m:t>
+              </m:r>
+            </m:num>
+            <m:den>
+              <m:r>
+                <w:rPr>
+                  <w:rFonts w:ascii="Cambria Math" w:eastAsiaTheme="minorEastAsia" w:hAnsi="Cambria Math" w:cs="David"/>
+                  <w:noProof/>
+                  <w:sz w:val="24"/>
+                  <w:szCs w:val="24"/>
+                </w:rPr>
+                <m:t>2</m:t>
+              </m:r>
+            </m:den>
+          </m:f>
+        </m:oMath>
+      </m:oMathPara>
+    </w:p>
+    <w:p>
+      <w:pPr>
+        <w:pStyle w:val="ListParagraph"/>
+        <w:tabs>
+          <w:tab w:val="left" w:pos="270"/>
+        </w:tabs>
+        <w:bidi w:val="0"/>
+        <w:spacing w:line="360" w:lineRule="auto"/>
+        <w:ind w:left="0"/>
+        <w:jc w:val="both"/>
+        <w:rPr>
+          <w:rFonts w:ascii="David" w:eastAsiaTheme="minorEastAsia" w:hAnsi="David" w:cs="David"/>
+          <w:noProof/>
+          <w:sz w:val="24"/>
+          <w:szCs w:val="24"/>
+        </w:rPr>
+      </w:pPr>
+      <m:oMathPara>
+        <m:oMath>
+          <m:r>
+            <w:rPr>
+              <w:rFonts w:ascii="Cambria Math" w:eastAsiaTheme="minorEastAsia" w:hAnsi="Cambria Math" w:cs="David"/>
+              <w:noProof/>
+              <w:sz w:val="24"/>
+              <w:szCs w:val="24"/>
+            </w:rPr>
+            <m:t>J</m:t>
+          </m:r>
+          <m:d>
+            <m:dPr>
+              <m:ctrlPr>
+                <w:rPr>
+                  <w:rFonts w:ascii="Cambria Math" w:eastAsiaTheme="minorEastAsia" w:hAnsi="Cambria Math" w:cs="David"/>
+                  <w:i/>
+                  <w:noProof/>
+                  <w:sz w:val="24"/>
+                  <w:szCs w:val="24"/>
+                </w:rPr>
+              </m:ctrlPr>
+            </m:dPr>
+            <m:e>
+              <m:r>
+                <w:rPr>
+                  <w:rFonts w:ascii="Cambria Math" w:eastAsiaTheme="minorEastAsia" w:hAnsi="Cambria Math" w:cs="David"/>
+                  <w:noProof/>
+                  <w:sz w:val="24"/>
+                  <w:szCs w:val="24"/>
+                </w:rPr>
+                <m:t>A,C</m:t>
+              </m:r>
+            </m:e>
+          </m:d>
+          <m:r>
+            <w:rPr>
+              <w:rFonts w:ascii="Cambria Math" w:eastAsiaTheme="minorEastAsia" w:hAnsi="Cambria Math" w:cs="David"/>
+              <w:noProof/>
+              <w:sz w:val="24"/>
+              <w:szCs w:val="24"/>
+            </w:rPr>
+            <m:t>=</m:t>
+          </m:r>
+          <m:f>
+            <m:fPr>
+              <m:ctrlPr>
+                <w:rPr>
+                  <w:rFonts w:ascii="Cambria Math" w:eastAsiaTheme="minorEastAsia" w:hAnsi="Cambria Math" w:cs="David"/>
+                  <w:i/>
+                  <w:noProof/>
+                  <w:sz w:val="24"/>
+                  <w:szCs w:val="24"/>
+                </w:rPr>
+              </m:ctrlPr>
+            </m:fPr>
+            <m:num>
+              <m:d>
+                <m:dPr>
+                  <m:begChr m:val="|"/>
+                  <m:endChr m:val="|"/>
+                  <m:ctrlPr>
+                    <w:rPr>
+                      <w:rFonts w:ascii="Cambria Math" w:eastAsiaTheme="minorEastAsia" w:hAnsi="Cambria Math" w:cs="David"/>
+                      <w:i/>
+                      <w:noProof/>
+                      <w:sz w:val="24"/>
+                      <w:szCs w:val="24"/>
+                    </w:rPr>
+                  </m:ctrlPr>
+                </m:dPr>
+                <m:e>
+                  <m:r>
+                    <w:rPr>
+                      <w:rFonts w:ascii="Cambria Math" w:eastAsiaTheme="minorEastAsia" w:hAnsi="Cambria Math" w:cs="David"/>
+                      <w:noProof/>
+                      <w:sz w:val="24"/>
+                      <w:szCs w:val="24"/>
+                    </w:rPr>
+                    <m:t>A∩C</m:t>
+                  </m:r>
+                </m:e>
+              </m:d>
+            </m:num>
+            <m:den>
+              <m:d>
+                <m:dPr>
+                  <m:begChr m:val="|"/>
+                  <m:endChr m:val="|"/>
+                  <m:ctrlPr>
+                    <w:rPr>
+                      <w:rFonts w:ascii="Cambria Math" w:eastAsiaTheme="minorEastAsia" w:hAnsi="Cambria Math" w:cs="David"/>
+                      <w:i/>
+                      <w:noProof/>
+                      <w:sz w:val="24"/>
+                      <w:szCs w:val="24"/>
+                    </w:rPr>
+                  </m:ctrlPr>
+                </m:dPr>
+                <m:e>
+                  <m:r>
+                    <w:rPr>
+                      <w:rFonts w:ascii="Cambria Math" w:eastAsiaTheme="minorEastAsia" w:hAnsi="Cambria Math" w:cs="David"/>
+                      <w:noProof/>
+                      <w:sz w:val="24"/>
+                      <w:szCs w:val="24"/>
+                    </w:rPr>
+                    <m:t>A∪C</m:t>
+                  </m:r>
+                </m:e>
+              </m:d>
+            </m:den>
+          </m:f>
+          <m:r>
+            <w:rPr>
+              <w:rFonts w:ascii="Cambria Math" w:eastAsiaTheme="minorEastAsia" w:hAnsi="Cambria Math" w:cs="David"/>
+              <w:noProof/>
+              <w:sz w:val="24"/>
+              <w:szCs w:val="24"/>
+            </w:rPr>
+            <m:t>=</m:t>
+          </m:r>
+          <m:f>
+            <m:fPr>
+              <m:ctrlPr>
+                <w:rPr>
+                  <w:rFonts w:ascii="Cambria Math" w:eastAsiaTheme="minorEastAsia" w:hAnsi="Cambria Math" w:cs="David"/>
+                  <w:i/>
+                  <w:noProof/>
+                  <w:sz w:val="24"/>
+                  <w:szCs w:val="24"/>
+                </w:rPr>
+              </m:ctrlPr>
+            </m:fPr>
+            <m:num>
+              <m:r>
+                <w:rPr>
+                  <w:rFonts w:ascii="Cambria Math" w:eastAsiaTheme="minorEastAsia" w:hAnsi="Cambria Math" w:cs="David"/>
+                  <w:noProof/>
+                  <w:sz w:val="24"/>
+                  <w:szCs w:val="24"/>
+                </w:rPr>
+                <m:t>3</m:t>
+              </m:r>
+            </m:num>
+            <m:den>
+              <m:r>
+                <w:rPr>
+                  <w:rFonts w:ascii="Cambria Math" w:eastAsiaTheme="minorEastAsia" w:hAnsi="Cambria Math" w:cs="David"/>
+                  <w:noProof/>
+                  <w:sz w:val="24"/>
+                  <w:szCs w:val="24"/>
+                </w:rPr>
+                <m:t>8</m:t>
+              </m:r>
+            </m:den>
+          </m:f>
+        </m:oMath>
+      </m:oMathPara>
+    </w:p>
+    <w:p>
+      <w:pPr>
+        <w:pStyle w:val="ListParagraph"/>
+        <w:tabs>
+          <w:tab w:val="left" w:pos="270"/>
+        </w:tabs>
+        <w:bidi w:val="0"/>
+        <w:spacing w:line="360" w:lineRule="auto"/>
+        <w:ind w:left="0"/>
+        <w:jc w:val="both"/>
+        <w:rPr>
+          <w:rFonts w:ascii="David" w:eastAsiaTheme="minorEastAsia" w:hAnsi="David" w:cs="David"/>
+          <w:noProof/>
+          <w:sz w:val="24"/>
+          <w:szCs w:val="24"/>
+        </w:rPr>
+      </w:pPr>
+      <m:oMathPara>
+        <m:oMath>
+          <m:r>
+            <w:rPr>
+              <w:rFonts w:ascii="Cambria Math" w:eastAsiaTheme="minorEastAsia" w:hAnsi="Cambria Math" w:cs="David"/>
+              <w:noProof/>
+              <w:sz w:val="24"/>
+              <w:szCs w:val="24"/>
+            </w:rPr>
+            <m:t>J</m:t>
+          </m:r>
+          <m:d>
+            <m:dPr>
+              <m:ctrlPr>
+                <w:rPr>
+                  <w:rFonts w:ascii="Cambria Math" w:eastAsiaTheme="minorEastAsia" w:hAnsi="Cambria Math" w:cs="David"/>
+                  <w:i/>
+                  <w:noProof/>
+                  <w:sz w:val="24"/>
+                  <w:szCs w:val="24"/>
+                </w:rPr>
+              </m:ctrlPr>
+            </m:dPr>
+            <m:e>
+              <m:r>
+                <w:rPr>
+                  <w:rFonts w:ascii="Cambria Math" w:eastAsiaTheme="minorEastAsia" w:hAnsi="Cambria Math" w:cs="David"/>
+                  <w:noProof/>
+                  <w:sz w:val="24"/>
+                  <w:szCs w:val="24"/>
+                </w:rPr>
+                <m:t>B,C</m:t>
+              </m:r>
+            </m:e>
+          </m:d>
+          <m:r>
+            <w:rPr>
+              <w:rFonts w:ascii="Cambria Math" w:eastAsiaTheme="minorEastAsia" w:hAnsi="Cambria Math" w:cs="David"/>
+              <w:noProof/>
+              <w:sz w:val="24"/>
+              <w:szCs w:val="24"/>
+            </w:rPr>
+            <m:t>=</m:t>
+          </m:r>
+          <m:f>
+            <m:fPr>
+              <m:ctrlPr>
+                <w:rPr>
+                  <w:rFonts w:ascii="Cambria Math" w:eastAsiaTheme="minorEastAsia" w:hAnsi="Cambria Math" w:cs="David"/>
+                  <w:i/>
+                  <w:noProof/>
+                  <w:sz w:val="24"/>
+                  <w:szCs w:val="24"/>
+                </w:rPr>
+              </m:ctrlPr>
+            </m:fPr>
+            <m:num>
+              <m:d>
+                <m:dPr>
+                  <m:begChr m:val="|"/>
+                  <m:endChr m:val="|"/>
+                  <m:ctrlPr>
+                    <w:rPr>
+                      <w:rFonts w:ascii="Cambria Math" w:eastAsiaTheme="minorEastAsia" w:hAnsi="Cambria Math" w:cs="David"/>
+                      <w:i/>
+                      <w:noProof/>
+                      <w:sz w:val="24"/>
+                      <w:szCs w:val="24"/>
+                    </w:rPr>
+                  </m:ctrlPr>
+                </m:dPr>
+                <m:e>
+                  <m:r>
+                    <w:rPr>
+                      <w:rFonts w:ascii="Cambria Math" w:eastAsiaTheme="minorEastAsia" w:hAnsi="Cambria Math" w:cs="David"/>
+                      <w:noProof/>
+                      <w:sz w:val="24"/>
+                      <w:szCs w:val="24"/>
+                    </w:rPr>
+                    <m:t>B∩C</m:t>
+                  </m:r>
+                </m:e>
+              </m:d>
+            </m:num>
+            <m:den>
+              <m:d>
+                <m:dPr>
+                  <m:begChr m:val="|"/>
+                  <m:endChr m:val="|"/>
+                  <m:ctrlPr>
+                    <w:rPr>
+                      <w:rFonts w:ascii="Cambria Math" w:eastAsiaTheme="minorEastAsia" w:hAnsi="Cambria Math" w:cs="David"/>
+                      <w:i/>
+                      <w:noProof/>
+                      <w:sz w:val="24"/>
+                      <w:szCs w:val="24"/>
+                    </w:rPr>
+                  </m:ctrlPr>
+                </m:dPr>
+                <m:e>
+                  <m:r>
+                    <w:rPr>
+                      <w:rFonts w:ascii="Cambria Math" w:eastAsiaTheme="minorEastAsia" w:hAnsi="Cambria Math" w:cs="David"/>
+                      <w:noProof/>
+                      <w:sz w:val="24"/>
+                      <w:szCs w:val="24"/>
+                    </w:rPr>
+                    <m:t>B∪C</m:t>
+                  </m:r>
+                </m:e>
+              </m:d>
+            </m:den>
+          </m:f>
+          <m:r>
+            <w:rPr>
+              <w:rFonts w:ascii="Cambria Math" w:eastAsiaTheme="minorEastAsia" w:hAnsi="Cambria Math" w:cs="David"/>
+              <w:noProof/>
+              <w:sz w:val="24"/>
+              <w:szCs w:val="24"/>
+            </w:rPr>
+            <m:t>=</m:t>
+          </m:r>
+          <m:f>
+            <m:fPr>
+              <m:ctrlPr>
+                <w:rPr>
+                  <w:rFonts w:ascii="Cambria Math" w:eastAsiaTheme="minorEastAsia" w:hAnsi="Cambria Math" w:cs="David"/>
+                  <w:i/>
+                  <w:noProof/>
+                  <w:sz w:val="24"/>
+                  <w:szCs w:val="24"/>
+                </w:rPr>
+              </m:ctrlPr>
+            </m:fPr>
+            <m:num>
+              <m:r>
+                <w:rPr>
+                  <w:rFonts w:ascii="Cambria Math" w:eastAsiaTheme="minorEastAsia" w:hAnsi="Cambria Math" w:cs="David"/>
+                  <w:noProof/>
+                  <w:sz w:val="24"/>
+                  <w:szCs w:val="24"/>
+                </w:rPr>
+                <m:t>4</m:t>
+              </m:r>
+            </m:num>
+            <m:den>
+              <m:r>
+                <w:rPr>
+                  <w:rFonts w:ascii="Cambria Math" w:eastAsiaTheme="minorEastAsia" w:hAnsi="Cambria Math" w:cs="David"/>
+                  <w:noProof/>
+                  <w:sz w:val="24"/>
+                  <w:szCs w:val="24"/>
+                </w:rPr>
+                <m:t>7</m:t>
+              </m:r>
+            </m:den>
+          </m:f>
+        </m:oMath>
+      </m:oMathPara>
+    </w:p>
+    <w:p>
+      <w:pPr>
+        <w:pStyle w:val="ListParagraph"/>
+        <w:tabs>
+          <w:tab w:val="left" w:pos="270"/>
+        </w:tabs>
+        <w:bidi w:val="0"/>
+        <w:spacing w:line="360" w:lineRule="auto"/>
+        <w:ind w:left="0"/>
+        <w:jc w:val="both"/>
+        <w:rPr>
+          <w:rFonts w:ascii="David" w:eastAsiaTheme="minorEastAsia" w:hAnsi="David" w:cs="David"/>
+          <w:noProof/>
+          <w:sz w:val="24"/>
+          <w:szCs w:val="24"/>
+        </w:rPr>
+      </w:pPr>
+    </w:p>
+    <w:p>
+      <w:pPr>
+        <w:pStyle w:val="ListParagraph"/>
+        <w:numPr>
+          <w:ilvl w:val="1"/>
+          <w:numId w:val="14"/>
+        </w:numPr>
+        <w:tabs>
+          <w:tab w:val="left" w:pos="270"/>
+        </w:tabs>
+        <w:bidi w:val="0"/>
+        <w:spacing w:line="360" w:lineRule="auto"/>
+        <w:ind w:left="720" w:hanging="180"/>
+        <w:jc w:val="both"/>
+        <w:rPr>
+          <w:rFonts w:ascii="David" w:eastAsiaTheme="minorEastAsia" w:hAnsi="David" w:cs="David"/>
+          <w:noProof/>
+          <w:sz w:val="24"/>
+          <w:szCs w:val="24"/>
+        </w:rPr>
+      </w:pPr>
+    </w:p>
+    <w:p>
+      <w:pPr>
+        <w:pStyle w:val="ListParagraph"/>
+        <w:tabs>
+          <w:tab w:val="left" w:pos="270"/>
+        </w:tabs>
+        <w:bidi w:val="0"/>
+        <w:spacing w:line="360" w:lineRule="auto"/>
+        <w:ind w:left="0"/>
+        <w:jc w:val="both"/>
+        <w:rPr>
+          <w:rFonts w:ascii="David" w:eastAsiaTheme="minorEastAsia" w:hAnsi="David" w:cs="David"/>
+          <w:noProof/>
+          <w:sz w:val="24"/>
+          <w:szCs w:val="24"/>
+        </w:rPr>
+      </w:pPr>
+      <m:oMathPara>
+        <m:oMath>
+          <m:func>
+            <m:funcPr>
+              <m:ctrlPr>
+                <w:rPr>
+                  <w:rFonts w:ascii="Cambria Math" w:eastAsiaTheme="minorEastAsia" w:hAnsi="Cambria Math" w:cs="David"/>
+                  <w:i/>
+                  <w:noProof/>
+                  <w:sz w:val="24"/>
+                  <w:szCs w:val="24"/>
+                </w:rPr>
+              </m:ctrlPr>
+            </m:funcPr>
+            <m:fName>
+              <m:r>
+                <m:rPr>
+                  <m:sty m:val="p"/>
+                </m:rPr>
+                <w:rPr>
+                  <w:rFonts w:ascii="Cambria Math" w:eastAsiaTheme="minorEastAsia" w:hAnsi="Cambria Math" w:cs="David"/>
+                  <w:noProof/>
+                  <w:sz w:val="24"/>
+                  <w:szCs w:val="24"/>
+                </w:rPr>
+                <m:t>cos</m:t>
+              </m:r>
+            </m:fName>
+            <m:e>
+              <m:d>
+                <m:dPr>
+                  <m:ctrlPr>
+                    <w:rPr>
+                      <w:rFonts w:ascii="Cambria Math" w:eastAsiaTheme="minorEastAsia" w:hAnsi="Cambria Math" w:cs="David"/>
+                      <w:i/>
+                      <w:noProof/>
+                      <w:sz w:val="24"/>
+                      <w:szCs w:val="24"/>
+                    </w:rPr>
+                  </m:ctrlPr>
+                </m:dPr>
+                <m:e>
+                  <m:r>
+                    <w:rPr>
+                      <w:rFonts w:ascii="Cambria Math" w:eastAsiaTheme="minorEastAsia" w:hAnsi="Cambria Math" w:cs="David"/>
+                      <w:noProof/>
+                      <w:sz w:val="24"/>
+                      <w:szCs w:val="24"/>
+                    </w:rPr>
+                    <m:t>A,B</m:t>
+                  </m:r>
+                </m:e>
+              </m:d>
+              <m:r>
+                <w:rPr>
+                  <w:rFonts w:ascii="Cambria Math" w:eastAsiaTheme="minorEastAsia" w:hAnsi="Cambria Math" w:cs="David"/>
+                  <w:noProof/>
+                  <w:sz w:val="24"/>
+                  <w:szCs w:val="24"/>
+                </w:rPr>
+                <m:t>=</m:t>
+              </m:r>
+              <m:f>
+                <m:fPr>
+                  <m:ctrlPr>
+                    <w:rPr>
+                      <w:rFonts w:ascii="Cambria Math" w:eastAsiaTheme="minorEastAsia" w:hAnsi="Cambria Math" w:cs="David"/>
+                      <w:i/>
+                      <w:noProof/>
+                      <w:sz w:val="24"/>
+                      <w:szCs w:val="24"/>
+                    </w:rPr>
+                  </m:ctrlPr>
+                </m:fPr>
+                <m:num>
+                  <m:r>
+                    <w:rPr>
+                      <w:rFonts w:ascii="Cambria Math" w:eastAsiaTheme="minorEastAsia" w:hAnsi="Cambria Math" w:cs="David"/>
+                      <w:noProof/>
+                      <w:sz w:val="24"/>
+                      <w:szCs w:val="24"/>
+                    </w:rPr>
+                    <m:t>A∙B</m:t>
+                  </m:r>
+                </m:num>
+                <m:den>
+                  <m:d>
+                    <m:dPr>
+                      <m:begChr m:val="|"/>
+                      <m:endChr m:val="|"/>
+                      <m:ctrlPr>
+                        <w:rPr>
+                          <w:rFonts w:ascii="Cambria Math" w:eastAsiaTheme="minorEastAsia" w:hAnsi="Cambria Math" w:cs="David"/>
+                          <w:i/>
+                          <w:noProof/>
+                          <w:sz w:val="24"/>
+                          <w:szCs w:val="24"/>
+                        </w:rPr>
+                      </m:ctrlPr>
+                    </m:dPr>
+                    <m:e>
+                      <m:r>
+                        <w:rPr>
+                          <w:rFonts w:ascii="Cambria Math" w:eastAsiaTheme="minorEastAsia" w:hAnsi="Cambria Math" w:cs="David"/>
+                          <w:noProof/>
+                          <w:sz w:val="24"/>
+                          <w:szCs w:val="24"/>
+                        </w:rPr>
+                        <m:t>A</m:t>
+                      </m:r>
+                    </m:e>
+                  </m:d>
+                  <m:r>
+                    <w:rPr>
+                      <w:rFonts w:ascii="Cambria Math" w:eastAsiaTheme="minorEastAsia" w:hAnsi="Cambria Math" w:cs="David"/>
+                      <w:noProof/>
+                      <w:sz w:val="24"/>
+                      <w:szCs w:val="24"/>
+                    </w:rPr>
+                    <m:t>∙</m:t>
+                  </m:r>
+                  <m:d>
+                    <m:dPr>
+                      <m:begChr m:val="|"/>
+                      <m:endChr m:val="|"/>
+                      <m:ctrlPr>
+                        <w:rPr>
+                          <w:rFonts w:ascii="Cambria Math" w:eastAsiaTheme="minorEastAsia" w:hAnsi="Cambria Math" w:cs="David"/>
+                          <w:i/>
+                          <w:noProof/>
+                          <w:sz w:val="24"/>
+                          <w:szCs w:val="24"/>
+                        </w:rPr>
+                      </m:ctrlPr>
+                    </m:dPr>
+                    <m:e>
+                      <m:r>
+                        <w:rPr>
+                          <w:rFonts w:ascii="Cambria Math" w:eastAsiaTheme="minorEastAsia" w:hAnsi="Cambria Math" w:cs="David"/>
+                          <w:noProof/>
+                          <w:sz w:val="24"/>
+                          <w:szCs w:val="24"/>
+                        </w:rPr>
+                        <m:t>B</m:t>
+                      </m:r>
+                    </m:e>
+                  </m:d>
+                </m:den>
+              </m:f>
+              <m:r>
+                <w:rPr>
+                  <w:rFonts w:ascii="Cambria Math" w:eastAsiaTheme="minorEastAsia" w:hAnsi="Cambria Math" w:cs="David"/>
+                  <w:noProof/>
+                  <w:sz w:val="24"/>
+                  <w:szCs w:val="24"/>
+                </w:rPr>
+                <m:t>=</m:t>
+              </m:r>
+              <m:f>
+                <m:fPr>
+                  <m:ctrlPr>
+                    <w:rPr>
+                      <w:rFonts w:ascii="Cambria Math" w:eastAsiaTheme="minorEastAsia" w:hAnsi="Cambria Math" w:cs="David"/>
+                      <w:i/>
+                      <w:noProof/>
+                      <w:sz w:val="24"/>
+                      <w:szCs w:val="24"/>
+                    </w:rPr>
+                  </m:ctrlPr>
+                </m:fPr>
+                <m:num>
+                  <m:r>
+                    <w:rPr>
+                      <w:rFonts w:ascii="Cambria Math" w:eastAsiaTheme="minorEastAsia" w:hAnsi="Cambria Math" w:cs="David"/>
+                      <w:noProof/>
+                      <w:sz w:val="24"/>
+                      <w:szCs w:val="24"/>
+                    </w:rPr>
+                    <m:t>40</m:t>
+                  </m:r>
+                </m:num>
+                <m:den>
+                  <m:r>
+                    <w:rPr>
+                      <w:rFonts w:ascii="Cambria Math" w:eastAsiaTheme="minorEastAsia" w:hAnsi="Cambria Math" w:cs="David"/>
+                      <w:noProof/>
+                      <w:sz w:val="24"/>
+                      <w:szCs w:val="24"/>
+                    </w:rPr>
+                    <m:t>61.96</m:t>
+                  </m:r>
+                </m:den>
+              </m:f>
+              <m:r>
+                <w:rPr>
+                  <w:rFonts w:ascii="Cambria Math" w:eastAsiaTheme="minorEastAsia" w:hAnsi="Cambria Math" w:cs="David"/>
+                  <w:noProof/>
+                  <w:sz w:val="24"/>
+                  <w:szCs w:val="24"/>
+                </w:rPr>
+                <m:t>≈0.65</m:t>
+              </m:r>
+            </m:e>
+          </m:func>
+        </m:oMath>
+      </m:oMathPara>
+    </w:p>
+    <w:p>
+      <w:pPr>
+        <w:pStyle w:val="ListParagraph"/>
+        <w:tabs>
+          <w:tab w:val="left" w:pos="270"/>
+        </w:tabs>
+        <w:bidi w:val="0"/>
+        <w:spacing w:line="360" w:lineRule="auto"/>
+        <w:ind w:left="0"/>
+        <w:jc w:val="both"/>
+        <w:rPr>
+          <w:rFonts w:ascii="David" w:eastAsiaTheme="minorEastAsia" w:hAnsi="David" w:cs="David"/>
+          <w:noProof/>
+          <w:sz w:val="24"/>
+          <w:szCs w:val="24"/>
+        </w:rPr>
+      </w:pPr>
+      <m:oMathPara>
+        <m:oMath>
+          <m:func>
+            <m:funcPr>
+              <m:ctrlPr>
+                <w:rPr>
+                  <w:rFonts w:ascii="Cambria Math" w:eastAsiaTheme="minorEastAsia" w:hAnsi="Cambria Math" w:cs="David"/>
+                  <w:i/>
+                  <w:noProof/>
+                  <w:sz w:val="24"/>
+                  <w:szCs w:val="24"/>
+                </w:rPr>
+              </m:ctrlPr>
+            </m:funcPr>
+            <m:fName>
+              <m:r>
+                <m:rPr>
+                  <m:sty m:val="p"/>
+                </m:rPr>
+                <w:rPr>
+                  <w:rFonts w:ascii="Cambria Math" w:eastAsiaTheme="minorEastAsia" w:hAnsi="Cambria Math" w:cs="David"/>
+                  <w:noProof/>
+                  <w:sz w:val="24"/>
+                  <w:szCs w:val="24"/>
+                </w:rPr>
+                <m:t>cos</m:t>
+              </m:r>
+            </m:fName>
+            <m:e>
+              <m:d>
+                <m:dPr>
+                  <m:ctrlPr>
+                    <w:rPr>
+                      <w:rFonts w:ascii="Cambria Math" w:eastAsiaTheme="minorEastAsia" w:hAnsi="Cambria Math" w:cs="David"/>
+                      <w:i/>
+                      <w:noProof/>
+                      <w:sz w:val="24"/>
+                      <w:szCs w:val="24"/>
+                    </w:rPr>
+                  </m:ctrlPr>
+                </m:dPr>
+                <m:e>
+                  <m:r>
+                    <w:rPr>
+                      <w:rFonts w:ascii="Cambria Math" w:eastAsiaTheme="minorEastAsia" w:hAnsi="Cambria Math" w:cs="David"/>
+                      <w:noProof/>
+                      <w:sz w:val="24"/>
+                      <w:szCs w:val="24"/>
+                    </w:rPr>
+                    <m:t>A,C</m:t>
+                  </m:r>
+                </m:e>
+              </m:d>
+              <m:r>
+                <w:rPr>
+                  <w:rFonts w:ascii="Cambria Math" w:eastAsiaTheme="minorEastAsia" w:hAnsi="Cambria Math" w:cs="David"/>
+                  <w:noProof/>
+                  <w:sz w:val="24"/>
+                  <w:szCs w:val="24"/>
+                </w:rPr>
+                <m:t>=</m:t>
+              </m:r>
+              <m:f>
+                <m:fPr>
+                  <m:ctrlPr>
+                    <w:rPr>
+                      <w:rFonts w:ascii="Cambria Math" w:eastAsiaTheme="minorEastAsia" w:hAnsi="Cambria Math" w:cs="David"/>
+                      <w:i/>
+                      <w:noProof/>
+                      <w:sz w:val="24"/>
+                      <w:szCs w:val="24"/>
+                    </w:rPr>
+                  </m:ctrlPr>
+                </m:fPr>
+                <m:num>
+                  <m:r>
+                    <w:rPr>
+                      <w:rFonts w:ascii="Cambria Math" w:eastAsiaTheme="minorEastAsia" w:hAnsi="Cambria Math" w:cs="David"/>
+                      <w:noProof/>
+                      <w:sz w:val="24"/>
+                      <w:szCs w:val="24"/>
+                    </w:rPr>
+                    <m:t>A∙C</m:t>
+                  </m:r>
+                </m:num>
+                <m:den>
+                  <m:d>
+                    <m:dPr>
+                      <m:begChr m:val="|"/>
+                      <m:endChr m:val="|"/>
+                      <m:ctrlPr>
+                        <w:rPr>
+                          <w:rFonts w:ascii="Cambria Math" w:eastAsiaTheme="minorEastAsia" w:hAnsi="Cambria Math" w:cs="David"/>
+                          <w:i/>
+                          <w:noProof/>
+                          <w:sz w:val="24"/>
+                          <w:szCs w:val="24"/>
+                        </w:rPr>
+                      </m:ctrlPr>
+                    </m:dPr>
+                    <m:e>
+                      <m:r>
+                        <w:rPr>
+                          <w:rFonts w:ascii="Cambria Math" w:eastAsiaTheme="minorEastAsia" w:hAnsi="Cambria Math" w:cs="David"/>
+                          <w:noProof/>
+                          <w:sz w:val="24"/>
+                          <w:szCs w:val="24"/>
+                        </w:rPr>
+                        <m:t>A</m:t>
+                      </m:r>
+                    </m:e>
+                  </m:d>
+                  <m:r>
+                    <w:rPr>
+                      <w:rFonts w:ascii="Cambria Math" w:eastAsiaTheme="minorEastAsia" w:hAnsi="Cambria Math" w:cs="David"/>
+                      <w:noProof/>
+                      <w:sz w:val="24"/>
+                      <w:szCs w:val="24"/>
+                    </w:rPr>
+                    <m:t>∙</m:t>
+                  </m:r>
+                  <m:d>
+                    <m:dPr>
+                      <m:begChr m:val="|"/>
+                      <m:endChr m:val="|"/>
+                      <m:ctrlPr>
+                        <w:rPr>
+                          <w:rFonts w:ascii="Cambria Math" w:eastAsiaTheme="minorEastAsia" w:hAnsi="Cambria Math" w:cs="David"/>
+                          <w:i/>
+                          <w:noProof/>
+                          <w:sz w:val="24"/>
+                          <w:szCs w:val="24"/>
+                        </w:rPr>
+                      </m:ctrlPr>
+                    </m:dPr>
+                    <m:e>
+                      <m:r>
+                        <w:rPr>
+                          <w:rFonts w:ascii="Cambria Math" w:eastAsiaTheme="minorEastAsia" w:hAnsi="Cambria Math" w:cs="David"/>
+                          <w:noProof/>
+                          <w:sz w:val="24"/>
+                          <w:szCs w:val="24"/>
+                        </w:rPr>
+                        <m:t>C</m:t>
+                      </m:r>
+                    </m:e>
+                  </m:d>
+                </m:den>
+              </m:f>
+              <m:r>
+                <w:rPr>
+                  <w:rFonts w:ascii="Cambria Math" w:eastAsiaTheme="minorEastAsia" w:hAnsi="Cambria Math" w:cs="David"/>
+                  <w:noProof/>
+                  <w:sz w:val="24"/>
+                  <w:szCs w:val="24"/>
+                </w:rPr>
+                <m:t>=</m:t>
+              </m:r>
+              <m:f>
+                <m:fPr>
+                  <m:ctrlPr>
+                    <w:rPr>
+                      <w:rFonts w:ascii="Cambria Math" w:eastAsiaTheme="minorEastAsia" w:hAnsi="Cambria Math" w:cs="David"/>
+                      <w:i/>
+                      <w:noProof/>
+                      <w:sz w:val="24"/>
+                      <w:szCs w:val="24"/>
+                    </w:rPr>
+                  </m:ctrlPr>
+                </m:fPr>
+                <m:num>
+                  <m:r>
+                    <w:rPr>
+                      <w:rFonts w:ascii="Cambria Math" w:eastAsiaTheme="minorEastAsia" w:hAnsi="Cambria Math" w:cs="David"/>
+                      <w:noProof/>
+                      <w:sz w:val="24"/>
+                      <w:szCs w:val="24"/>
+                    </w:rPr>
+                    <m:t>38</m:t>
+                  </m:r>
+                </m:num>
+                <m:den>
+                  <m:r>
+                    <w:rPr>
+                      <w:rFonts w:ascii="Cambria Math" w:eastAsiaTheme="minorEastAsia" w:hAnsi="Cambria Math" w:cs="David"/>
+                      <w:noProof/>
+                      <w:sz w:val="24"/>
+                      <w:szCs w:val="24"/>
+                    </w:rPr>
+                    <m:t>66.33</m:t>
+                  </m:r>
+                </m:den>
+              </m:f>
+              <m:r>
+                <w:rPr>
+                  <w:rFonts w:ascii="Cambria Math" w:eastAsiaTheme="minorEastAsia" w:hAnsi="Cambria Math" w:cs="David"/>
+                  <w:noProof/>
+                  <w:sz w:val="24"/>
+                  <w:szCs w:val="24"/>
+                </w:rPr>
+                <m:t>≈0.57</m:t>
+              </m:r>
+            </m:e>
+          </m:func>
+        </m:oMath>
+      </m:oMathPara>
+    </w:p>
+    <w:p>
+      <w:pPr>
+        <w:pStyle w:val="ListParagraph"/>
+        <w:tabs>
+          <w:tab w:val="left" w:pos="270"/>
+        </w:tabs>
+        <w:bidi w:val="0"/>
+        <w:spacing w:line="360" w:lineRule="auto"/>
+        <w:ind w:left="0"/>
+        <w:jc w:val="both"/>
+        <w:rPr>
+          <w:rFonts w:ascii="David" w:eastAsiaTheme="minorEastAsia" w:hAnsi="David" w:cs="David"/>
+          <w:noProof/>
+          <w:sz w:val="24"/>
+          <w:szCs w:val="24"/>
+        </w:rPr>
+      </w:pPr>
+      <m:oMathPara>
+        <m:oMath>
+          <m:func>
+            <m:funcPr>
+              <m:ctrlPr>
+                <w:rPr>
+                  <w:rFonts w:ascii="Cambria Math" w:eastAsiaTheme="minorEastAsia" w:hAnsi="Cambria Math" w:cs="David"/>
+                  <w:i/>
+                  <w:noProof/>
+                  <w:sz w:val="24"/>
+                  <w:szCs w:val="24"/>
+                </w:rPr>
+              </m:ctrlPr>
+            </m:funcPr>
+            <m:fName>
+              <m:r>
+                <m:rPr>
+                  <m:sty m:val="p"/>
+                </m:rPr>
+                <w:rPr>
+                  <w:rFonts w:ascii="Cambria Math" w:eastAsiaTheme="minorEastAsia" w:hAnsi="Cambria Math" w:cs="David"/>
+                  <w:noProof/>
+                  <w:sz w:val="24"/>
+                  <w:szCs w:val="24"/>
+                </w:rPr>
+                <m:t>cos</m:t>
+              </m:r>
+            </m:fName>
+            <m:e>
+              <m:d>
+                <m:dPr>
+                  <m:ctrlPr>
+                    <w:rPr>
+                      <w:rFonts w:ascii="Cambria Math" w:eastAsiaTheme="minorEastAsia" w:hAnsi="Cambria Math" w:cs="David"/>
+                      <w:i/>
+                      <w:noProof/>
+                      <w:sz w:val="24"/>
+                      <w:szCs w:val="24"/>
+                    </w:rPr>
+                  </m:ctrlPr>
+                </m:dPr>
+                <m:e>
+                  <m:r>
+                    <w:rPr>
+                      <w:rFonts w:ascii="Cambria Math" w:eastAsiaTheme="minorEastAsia" w:hAnsi="Cambria Math" w:cs="David"/>
+                      <w:noProof/>
+                      <w:sz w:val="24"/>
+                      <w:szCs w:val="24"/>
+                    </w:rPr>
+                    <m:t>B,C</m:t>
+                  </m:r>
+                </m:e>
+              </m:d>
+              <m:r>
+                <w:rPr>
+                  <w:rFonts w:ascii="Cambria Math" w:eastAsiaTheme="minorEastAsia" w:hAnsi="Cambria Math" w:cs="David"/>
+                  <w:noProof/>
+                  <w:sz w:val="24"/>
+                  <w:szCs w:val="24"/>
+                </w:rPr>
+                <m:t>=</m:t>
+              </m:r>
+              <m:f>
+                <m:fPr>
+                  <m:ctrlPr>
+                    <w:rPr>
+                      <w:rFonts w:ascii="Cambria Math" w:eastAsiaTheme="minorEastAsia" w:hAnsi="Cambria Math" w:cs="David"/>
+                      <w:i/>
+                      <w:noProof/>
+                      <w:sz w:val="24"/>
+                      <w:szCs w:val="24"/>
+                    </w:rPr>
+                  </m:ctrlPr>
+                </m:fPr>
+                <m:num>
+                  <m:r>
+                    <w:rPr>
+                      <w:rFonts w:ascii="Cambria Math" w:eastAsiaTheme="minorEastAsia" w:hAnsi="Cambria Math" w:cs="David"/>
+                      <w:noProof/>
+                      <w:sz w:val="24"/>
+                      <w:szCs w:val="24"/>
+                    </w:rPr>
+                    <m:t>B∙C</m:t>
+                  </m:r>
+                </m:num>
+                <m:den>
+                  <m:d>
+                    <m:dPr>
+                      <m:begChr m:val="|"/>
+                      <m:endChr m:val="|"/>
+                      <m:ctrlPr>
+                        <w:rPr>
+                          <w:rFonts w:ascii="Cambria Math" w:eastAsiaTheme="minorEastAsia" w:hAnsi="Cambria Math" w:cs="David"/>
+                          <w:i/>
+                          <w:noProof/>
+                          <w:sz w:val="24"/>
+                          <w:szCs w:val="24"/>
+                        </w:rPr>
+                      </m:ctrlPr>
+                    </m:dPr>
+                    <m:e>
+                      <m:r>
+                        <w:rPr>
+                          <w:rFonts w:ascii="Cambria Math" w:eastAsiaTheme="minorEastAsia" w:hAnsi="Cambria Math" w:cs="David"/>
+                          <w:noProof/>
+                          <w:sz w:val="24"/>
+                          <w:szCs w:val="24"/>
+                        </w:rPr>
+                        <m:t>B</m:t>
+                      </m:r>
+                    </m:e>
+                  </m:d>
+                  <m:r>
+                    <w:rPr>
+                      <w:rFonts w:ascii="Cambria Math" w:eastAsiaTheme="minorEastAsia" w:hAnsi="Cambria Math" w:cs="David"/>
+                      <w:noProof/>
+                      <w:sz w:val="24"/>
+                      <w:szCs w:val="24"/>
+                    </w:rPr>
+                    <m:t>∙</m:t>
+                  </m:r>
+                  <m:d>
+                    <m:dPr>
+                      <m:begChr m:val="|"/>
+                      <m:endChr m:val="|"/>
+                      <m:ctrlPr>
+                        <w:rPr>
+                          <w:rFonts w:ascii="Cambria Math" w:eastAsiaTheme="minorEastAsia" w:hAnsi="Cambria Math" w:cs="David"/>
+                          <w:i/>
+                          <w:noProof/>
+                          <w:sz w:val="24"/>
+                          <w:szCs w:val="24"/>
+                        </w:rPr>
+                      </m:ctrlPr>
+                    </m:dPr>
+                    <m:e>
+                      <m:r>
+                        <w:rPr>
+                          <w:rFonts w:ascii="Cambria Math" w:eastAsiaTheme="minorEastAsia" w:hAnsi="Cambria Math" w:cs="David"/>
+                          <w:noProof/>
+                          <w:sz w:val="24"/>
+                          <w:szCs w:val="24"/>
+                        </w:rPr>
+                        <m:t>C</m:t>
+                      </m:r>
+                    </m:e>
+                  </m:d>
+                </m:den>
+              </m:f>
+              <m:r>
+                <w:rPr>
+                  <w:rFonts w:ascii="Cambria Math" w:eastAsiaTheme="minorEastAsia" w:hAnsi="Cambria Math" w:cs="David"/>
+                  <w:noProof/>
+                  <w:sz w:val="24"/>
+                  <w:szCs w:val="24"/>
+                </w:rPr>
+                <m:t>=</m:t>
+              </m:r>
+              <m:f>
+                <m:fPr>
+                  <m:ctrlPr>
+                    <w:rPr>
+                      <w:rFonts w:ascii="Cambria Math" w:eastAsiaTheme="minorEastAsia" w:hAnsi="Cambria Math" w:cs="David"/>
+                      <w:i/>
+                      <w:noProof/>
+                      <w:sz w:val="24"/>
+                      <w:szCs w:val="24"/>
+                    </w:rPr>
+                  </m:ctrlPr>
+                </m:fPr>
+                <m:num>
+                  <m:r>
+                    <w:rPr>
+                      <w:rFonts w:ascii="Cambria Math" w:eastAsiaTheme="minorEastAsia" w:hAnsi="Cambria Math" w:cs="David"/>
+                      <w:noProof/>
+                      <w:sz w:val="24"/>
+                      <w:szCs w:val="24"/>
+                    </w:rPr>
+                    <m:t>36</m:t>
+                  </m:r>
+                </m:num>
+                <m:den>
+                  <m:r>
+                    <w:rPr>
+                      <w:rFonts w:ascii="Cambria Math" w:eastAsiaTheme="minorEastAsia" w:hAnsi="Cambria Math" w:cs="David"/>
+                      <w:noProof/>
+                      <w:sz w:val="24"/>
+                      <w:szCs w:val="24"/>
+                    </w:rPr>
+                    <m:t>51.38</m:t>
+                  </m:r>
+                </m:den>
+              </m:f>
+              <m:r>
+                <w:rPr>
+                  <w:rFonts w:ascii="Cambria Math" w:eastAsiaTheme="minorEastAsia" w:hAnsi="Cambria Math" w:cs="David"/>
+                  <w:noProof/>
+                  <w:sz w:val="24"/>
+                  <w:szCs w:val="24"/>
+                </w:rPr>
+                <m:t>≈0.70</m:t>
+              </m:r>
+            </m:e>
+          </m:func>
+        </m:oMath>
+      </m:oMathPara>
+    </w:p>
+    <w:p>
+      <w:pPr>
+        <w:pStyle w:val="ListParagraph"/>
+        <w:tabs>
+          <w:tab w:val="left" w:pos="270"/>
+        </w:tabs>
+        <w:bidi w:val="0"/>
+        <w:spacing w:line="360" w:lineRule="auto"/>
+        <w:ind w:left="0"/>
+        <w:jc w:val="both"/>
+        <w:rPr>
+          <w:rFonts w:ascii="David" w:eastAsiaTheme="minorEastAsia" w:hAnsi="David" w:cs="David"/>
+          <w:noProof/>
+          <w:sz w:val="24"/>
+          <w:szCs w:val="24"/>
+        </w:rPr>
+      </w:pPr>
+    </w:p>
+    <w:p>
+      <w:pPr>
+        <w:pStyle w:val="ListParagraph"/>
+        <w:numPr>
+          <w:ilvl w:val="1"/>
+          <w:numId w:val="14"/>
+        </w:numPr>
+        <w:tabs>
+          <w:tab w:val="left" w:pos="270"/>
+        </w:tabs>
+        <w:bidi w:val="0"/>
+        <w:spacing w:line="360" w:lineRule="auto"/>
+        <w:ind w:left="720" w:hanging="180"/>
+        <w:jc w:val="both"/>
+        <w:rPr>
+          <w:rFonts w:ascii="David" w:eastAsiaTheme="minorEastAsia" w:hAnsi="David" w:cs="David"/>
+          <w:noProof/>
+          <w:sz w:val="24"/>
+          <w:szCs w:val="24"/>
+        </w:rPr>
+      </w:pPr>
+    </w:p>
+    <w:p>
+      <w:pPr>
+        <w:pStyle w:val="ListParagraph"/>
+        <w:tabs>
+          <w:tab w:val="left" w:pos="270"/>
+        </w:tabs>
+        <w:bidi w:val="0"/>
+        <w:spacing w:line="360" w:lineRule="auto"/>
+        <w:ind w:left="0"/>
+        <w:jc w:val="both"/>
+        <w:rPr>
+          <w:rFonts w:ascii="David" w:eastAsiaTheme="minorEastAsia" w:hAnsi="David" w:cs="David"/>
+          <w:noProof/>
+          <w:sz w:val="24"/>
+          <w:szCs w:val="24"/>
+        </w:rPr>
+      </w:pPr>
+      <m:oMathPara>
+        <m:oMath>
+          <m:sSup>
+            <m:sSupPr>
+              <m:ctrlPr>
+                <w:rPr>
+                  <w:rFonts w:ascii="Cambria Math" w:eastAsiaTheme="minorEastAsia" w:hAnsi="Cambria Math" w:cs="David"/>
+                  <w:i/>
+                  <w:noProof/>
+                  <w:sz w:val="24"/>
+                  <w:szCs w:val="24"/>
+                </w:rPr>
+              </m:ctrlPr>
+            </m:sSupPr>
+            <m:e>
+              <m:r>
+                <w:rPr>
+                  <w:rFonts w:ascii="Cambria Math" w:eastAsiaTheme="minorEastAsia" w:hAnsi="Cambria Math" w:cs="David"/>
+                  <w:noProof/>
+                  <w:sz w:val="24"/>
+                  <w:szCs w:val="24"/>
+                </w:rPr>
+                <m:t>A</m:t>
+              </m:r>
+            </m:e>
+            <m:sup>
+              <m:r>
+                <w:rPr>
+                  <w:rFonts w:ascii="Cambria Math" w:eastAsiaTheme="minorEastAsia" w:hAnsi="Cambria Math" w:cs="David"/>
+                  <w:noProof/>
+                  <w:sz w:val="24"/>
+                  <w:szCs w:val="24"/>
+                </w:rPr>
+                <m:t>'</m:t>
+              </m:r>
+            </m:sup>
+          </m:sSup>
+          <m:r>
+            <w:rPr>
+              <w:rFonts w:ascii="Cambria Math" w:eastAsiaTheme="minorEastAsia" w:hAnsi="Cambria Math" w:cs="David"/>
+              <w:noProof/>
+              <w:sz w:val="24"/>
+              <w:szCs w:val="24"/>
+            </w:rPr>
+            <m:t>=A-mean</m:t>
+          </m:r>
+          <m:d>
+            <m:dPr>
+              <m:ctrlPr>
+                <w:rPr>
+                  <w:rFonts w:ascii="Cambria Math" w:eastAsiaTheme="minorEastAsia" w:hAnsi="Cambria Math" w:cs="David"/>
+                  <w:i/>
+                  <w:noProof/>
+                  <w:sz w:val="24"/>
+                  <w:szCs w:val="24"/>
+                </w:rPr>
+              </m:ctrlPr>
+            </m:dPr>
+            <m:e>
+              <m:r>
+                <w:rPr>
+                  <w:rFonts w:ascii="Cambria Math" w:eastAsiaTheme="minorEastAsia" w:hAnsi="Cambria Math" w:cs="David"/>
+                  <w:noProof/>
+                  <w:sz w:val="24"/>
+                  <w:szCs w:val="24"/>
+                </w:rPr>
+                <m:t>A</m:t>
+              </m:r>
+            </m:e>
+          </m:d>
+          <m:r>
+            <w:rPr>
+              <w:rFonts w:ascii="Cambria Math" w:eastAsiaTheme="minorEastAsia" w:hAnsi="Cambria Math" w:cs="David"/>
+              <w:noProof/>
+              <w:sz w:val="24"/>
+              <w:szCs w:val="24"/>
+            </w:rPr>
+            <m:t>=</m:t>
+          </m:r>
+          <m:d>
+            <m:dPr>
+              <m:ctrlPr>
+                <w:rPr>
+                  <w:rFonts w:ascii="Cambria Math" w:eastAsiaTheme="minorEastAsia" w:hAnsi="Cambria Math" w:cs="David"/>
+                  <w:i/>
+                  <w:noProof/>
+                  <w:sz w:val="24"/>
+                  <w:szCs w:val="24"/>
+                </w:rPr>
+              </m:ctrlPr>
+            </m:dPr>
+            <m:e>
+              <m:r>
+                <w:rPr>
+                  <w:rFonts w:ascii="Cambria Math" w:eastAsiaTheme="minorEastAsia" w:hAnsi="Cambria Math" w:cs="David"/>
+                  <w:noProof/>
+                  <w:sz w:val="24"/>
+                  <w:szCs w:val="24"/>
+                </w:rPr>
+                <m:t>1.5, 2.5, -2.5, 2.5, -1.5, -2.5, 0.5, -0.5</m:t>
+              </m:r>
+            </m:e>
+          </m:d>
+          <m:r>
+            <w:rPr>
+              <w:rFonts w:ascii="Cambria Math" w:eastAsiaTheme="minorEastAsia" w:hAnsi="Cambria Math" w:cs="David"/>
+              <w:noProof/>
+              <w:sz w:val="24"/>
+              <w:szCs w:val="24"/>
+            </w:rPr>
+            <m:t xml:space="preserve"> </m:t>
+          </m:r>
+        </m:oMath>
+      </m:oMathPara>
+    </w:p>
+    <w:p>
+      <w:pPr>
+        <w:pStyle w:val="ListParagraph"/>
+        <w:tabs>
+          <w:tab w:val="left" w:pos="270"/>
+        </w:tabs>
+        <w:bidi w:val="0"/>
+        <w:spacing w:line="360" w:lineRule="auto"/>
+        <w:ind w:left="0"/>
+        <w:jc w:val="both"/>
+        <w:rPr>
+          <w:rFonts w:ascii="David" w:eastAsiaTheme="minorEastAsia" w:hAnsi="David" w:cs="David"/>
+          <w:noProof/>
+          <w:sz w:val="20"/>
+          <w:szCs w:val="20"/>
+        </w:rPr>
+      </w:pPr>
+      <m:oMathPara>
+        <m:oMath>
+          <m:sSup>
+            <m:sSupPr>
+              <m:ctrlPr>
+                <w:rPr>
+                  <w:rFonts w:ascii="Cambria Math" w:eastAsiaTheme="minorEastAsia" w:hAnsi="Cambria Math" w:cs="David"/>
+                  <w:i/>
+                  <w:noProof/>
+                  <w:sz w:val="24"/>
+                  <w:szCs w:val="24"/>
+                </w:rPr>
+              </m:ctrlPr>
+            </m:sSupPr>
+            <m:e>
+              <m:r>
+                <w:rPr>
+                  <w:rFonts w:ascii="Cambria Math" w:eastAsiaTheme="minorEastAsia" w:hAnsi="Cambria Math" w:cs="David"/>
+                  <w:noProof/>
+                  <w:sz w:val="24"/>
+                  <w:szCs w:val="24"/>
+                </w:rPr>
+                <m:t>B</m:t>
+              </m:r>
+            </m:e>
+            <m:sup>
+              <m:r>
+                <w:rPr>
+                  <w:rFonts w:ascii="Cambria Math" w:eastAsiaTheme="minorEastAsia" w:hAnsi="Cambria Math" w:cs="David"/>
+                  <w:noProof/>
+                  <w:sz w:val="24"/>
+                  <w:szCs w:val="24"/>
+                </w:rPr>
+                <m:t>'</m:t>
+              </m:r>
+            </m:sup>
+          </m:sSup>
+          <m:r>
+            <w:rPr>
+              <w:rFonts w:ascii="Cambria Math" w:eastAsiaTheme="minorEastAsia" w:hAnsi="Cambria Math" w:cs="David"/>
+              <w:noProof/>
+              <w:sz w:val="24"/>
+              <w:szCs w:val="24"/>
+            </w:rPr>
+            <m:t>=B-mean</m:t>
+          </m:r>
+          <m:d>
+            <m:dPr>
+              <m:ctrlPr>
+                <w:rPr>
+                  <w:rFonts w:ascii="Cambria Math" w:eastAsiaTheme="minorEastAsia" w:hAnsi="Cambria Math" w:cs="David"/>
+                  <w:i/>
+                  <w:noProof/>
+                  <w:sz w:val="24"/>
+                  <w:szCs w:val="24"/>
+                </w:rPr>
+              </m:ctrlPr>
+            </m:dPr>
+            <m:e>
+              <m:r>
+                <w:rPr>
+                  <w:rFonts w:ascii="Cambria Math" w:eastAsiaTheme="minorEastAsia" w:hAnsi="Cambria Math" w:cs="David"/>
+                  <w:noProof/>
+                  <w:sz w:val="24"/>
+                  <w:szCs w:val="24"/>
+                </w:rPr>
+                <m:t>B</m:t>
+              </m:r>
+            </m:e>
+          </m:d>
+          <m:r>
+            <w:rPr>
+              <w:rFonts w:ascii="Cambria Math" w:eastAsiaTheme="minorEastAsia" w:hAnsi="Cambria Math" w:cs="David"/>
+              <w:noProof/>
+              <w:sz w:val="24"/>
+              <w:szCs w:val="24"/>
+            </w:rPr>
+            <m:t xml:space="preserve">= </m:t>
+          </m:r>
+          <m:d>
+            <m:dPr>
+              <m:ctrlPr>
+                <w:rPr>
+                  <w:rFonts w:ascii="Cambria Math" w:eastAsiaTheme="minorEastAsia" w:hAnsi="Cambria Math" w:cs="David"/>
+                  <w:i/>
+                  <w:noProof/>
+                  <w:sz w:val="24"/>
+                  <w:szCs w:val="24"/>
+                </w:rPr>
+              </m:ctrlPr>
+            </m:dPr>
+            <m:e>
+              <m:r>
+                <w:rPr>
+                  <w:rFonts w:ascii="Cambria Math" w:eastAsiaTheme="minorEastAsia" w:hAnsi="Cambria Math" w:cs="David"/>
+                  <w:noProof/>
+                  <w:sz w:val="24"/>
+                  <w:szCs w:val="24"/>
+                </w:rPr>
+                <m:t xml:space="preserve">-2, 1, 2, 1, -1, 0,1,-2 </m:t>
+              </m:r>
+            </m:e>
+          </m:d>
+        </m:oMath>
+      </m:oMathPara>
+    </w:p>
+    <w:p>
+      <w:pPr>
+        <w:pStyle w:val="ListParagraph"/>
+        <w:tabs>
+          <w:tab w:val="left" w:pos="270"/>
+        </w:tabs>
+        <w:bidi w:val="0"/>
+        <w:spacing w:line="360" w:lineRule="auto"/>
+        <w:ind w:left="0"/>
+        <w:jc w:val="both"/>
+        <w:rPr>
+          <w:rFonts w:ascii="David" w:eastAsiaTheme="minorEastAsia" w:hAnsi="David" w:cs="David"/>
+          <w:noProof/>
+          <w:sz w:val="20"/>
+          <w:szCs w:val="20"/>
+        </w:rPr>
+      </w:pPr>
+      <m:oMathPara>
+        <m:oMath>
+          <m:sSup>
+            <m:sSupPr>
+              <m:ctrlPr>
+                <w:rPr>
+                  <w:rFonts w:ascii="Cambria Math" w:eastAsiaTheme="minorEastAsia" w:hAnsi="Cambria Math" w:cs="David"/>
+                  <w:i/>
+                  <w:noProof/>
+                  <w:sz w:val="24"/>
+                  <w:szCs w:val="24"/>
+                </w:rPr>
+              </m:ctrlPr>
+            </m:sSupPr>
+            <m:e>
+              <m:r>
+                <w:rPr>
+                  <w:rFonts w:ascii="Cambria Math" w:eastAsiaTheme="minorEastAsia" w:hAnsi="Cambria Math" w:cs="David"/>
+                  <w:noProof/>
+                  <w:sz w:val="24"/>
+                  <w:szCs w:val="24"/>
+                </w:rPr>
+                <m:t>C</m:t>
+              </m:r>
+            </m:e>
+            <m:sup>
+              <m:r>
+                <w:rPr>
+                  <w:rFonts w:ascii="Cambria Math" w:eastAsiaTheme="minorEastAsia" w:hAnsi="Cambria Math" w:cs="David"/>
+                  <w:noProof/>
+                  <w:sz w:val="24"/>
+                  <w:szCs w:val="24"/>
+                </w:rPr>
+                <m:t>'</m:t>
+              </m:r>
+            </m:sup>
+          </m:sSup>
+          <m:r>
+            <w:rPr>
+              <w:rFonts w:ascii="Cambria Math" w:eastAsiaTheme="minorEastAsia" w:hAnsi="Cambria Math" w:cs="David"/>
+              <w:noProof/>
+              <w:sz w:val="24"/>
+              <w:szCs w:val="24"/>
+            </w:rPr>
+            <m:t>=C-mean</m:t>
+          </m:r>
+          <m:d>
+            <m:dPr>
+              <m:ctrlPr>
+                <w:rPr>
+                  <w:rFonts w:ascii="Cambria Math" w:eastAsiaTheme="minorEastAsia" w:hAnsi="Cambria Math" w:cs="David"/>
+                  <w:i/>
+                  <w:noProof/>
+                  <w:sz w:val="24"/>
+                  <w:szCs w:val="24"/>
+                </w:rPr>
+              </m:ctrlPr>
+            </m:dPr>
+            <m:e>
+              <m:r>
+                <w:rPr>
+                  <w:rFonts w:ascii="Cambria Math" w:eastAsiaTheme="minorEastAsia" w:hAnsi="Cambria Math" w:cs="David"/>
+                  <w:noProof/>
+                  <w:sz w:val="24"/>
+                  <w:szCs w:val="24"/>
+                </w:rPr>
+                <m:t>C</m:t>
+              </m:r>
+            </m:e>
+          </m:d>
+          <m:r>
+            <w:rPr>
+              <w:rFonts w:ascii="Cambria Math" w:eastAsiaTheme="minorEastAsia" w:hAnsi="Cambria Math" w:cs="David"/>
+              <w:noProof/>
+              <w:sz w:val="24"/>
+              <w:szCs w:val="24"/>
+            </w:rPr>
+            <m:t xml:space="preserve">= </m:t>
+          </m:r>
+          <m:d>
+            <m:dPr>
+              <m:ctrlPr>
+                <w:rPr>
+                  <w:rFonts w:ascii="Cambria Math" w:eastAsiaTheme="minorEastAsia" w:hAnsi="Cambria Math" w:cs="David"/>
+                  <w:i/>
+                  <w:noProof/>
+                  <w:sz w:val="24"/>
+                  <w:szCs w:val="24"/>
+                </w:rPr>
+              </m:ctrlPr>
+            </m:dPr>
+            <m:e>
+              <m:r>
+                <w:rPr>
+                  <w:rFonts w:ascii="Cambria Math" w:eastAsiaTheme="minorEastAsia" w:hAnsi="Cambria Math" w:cs="David"/>
+                  <w:noProof/>
+                  <w:sz w:val="24"/>
+                  <w:szCs w:val="24"/>
+                </w:rPr>
+                <m:t xml:space="preserve">0.125, -1.875,-0.875, 1.125, -1.875, 2.125, 3.125,-1.875 </m:t>
+              </m:r>
+            </m:e>
+          </m:d>
+        </m:oMath>
+      </m:oMathPara>
+    </w:p>
+    <w:p>
+      <w:pPr>
+        <w:pStyle w:val="ListParagraph"/>
+        <w:tabs>
+          <w:tab w:val="left" w:pos="270"/>
+        </w:tabs>
+        <w:bidi w:val="0"/>
+        <w:spacing w:line="360" w:lineRule="auto"/>
+        <w:ind w:left="0"/>
+        <w:jc w:val="both"/>
+        <w:rPr>
+          <w:rFonts w:ascii="David" w:eastAsiaTheme="minorEastAsia" w:hAnsi="David" w:cs="David"/>
+          <w:noProof/>
+          <w:sz w:val="24"/>
+          <w:szCs w:val="24"/>
+        </w:rPr>
+      </w:pPr>
+      <m:oMathPara>
+        <m:oMath>
+          <m:func>
+            <m:funcPr>
+              <m:ctrlPr>
+                <w:rPr>
+                  <w:rFonts w:ascii="Cambria Math" w:eastAsiaTheme="minorEastAsia" w:hAnsi="Cambria Math" w:cs="David"/>
+                  <w:i/>
+                  <w:noProof/>
+                  <w:sz w:val="24"/>
+                  <w:szCs w:val="24"/>
+                </w:rPr>
+              </m:ctrlPr>
+            </m:funcPr>
+            <m:fName>
+              <m:r>
+                <m:rPr>
+                  <m:sty m:val="p"/>
+                </m:rPr>
+                <w:rPr>
+                  <w:rFonts w:ascii="Cambria Math" w:eastAsiaTheme="minorEastAsia" w:hAnsi="Cambria Math" w:cs="David"/>
+                  <w:noProof/>
+                  <w:sz w:val="24"/>
+                  <w:szCs w:val="24"/>
+                </w:rPr>
+                <m:t>cos</m:t>
+              </m:r>
+            </m:fName>
+            <m:e>
+              <m:d>
+                <m:dPr>
+                  <m:ctrlPr>
+                    <w:rPr>
+                      <w:rFonts w:ascii="Cambria Math" w:eastAsiaTheme="minorEastAsia" w:hAnsi="Cambria Math" w:cs="David"/>
+                      <w:i/>
+                      <w:noProof/>
+                      <w:sz w:val="24"/>
+                      <w:szCs w:val="24"/>
+                    </w:rPr>
+                  </m:ctrlPr>
+                </m:dPr>
+                <m:e>
+                  <m:r>
+                    <w:rPr>
+                      <w:rFonts w:ascii="Cambria Math" w:eastAsiaTheme="minorEastAsia" w:hAnsi="Cambria Math" w:cs="David"/>
+                      <w:noProof/>
+                      <w:sz w:val="24"/>
+                      <w:szCs w:val="24"/>
+                    </w:rPr>
+                    <m:t>A',B'</m:t>
+                  </m:r>
+                </m:e>
+              </m:d>
+              <m:r>
+                <w:rPr>
+                  <w:rFonts w:ascii="Cambria Math" w:eastAsiaTheme="minorEastAsia" w:hAnsi="Cambria Math" w:cs="David"/>
+                  <w:noProof/>
+                  <w:sz w:val="24"/>
+                  <w:szCs w:val="24"/>
+                </w:rPr>
+                <m:t>=</m:t>
+              </m:r>
+              <m:f>
+                <m:fPr>
+                  <m:ctrlPr>
+                    <w:rPr>
+                      <w:rFonts w:ascii="Cambria Math" w:eastAsiaTheme="minorEastAsia" w:hAnsi="Cambria Math" w:cs="David"/>
+                      <w:i/>
+                      <w:noProof/>
+                      <w:sz w:val="24"/>
+                      <w:szCs w:val="24"/>
+                    </w:rPr>
+                  </m:ctrlPr>
+                </m:fPr>
+                <m:num>
+                  <m:r>
+                    <w:rPr>
+                      <w:rFonts w:ascii="Cambria Math" w:eastAsiaTheme="minorEastAsia" w:hAnsi="Cambria Math" w:cs="David"/>
+                      <w:noProof/>
+                      <w:sz w:val="24"/>
+                      <w:szCs w:val="24"/>
+                    </w:rPr>
+                    <m:t>A'∙B'</m:t>
+                  </m:r>
+                </m:num>
+                <m:den>
+                  <m:d>
+                    <m:dPr>
+                      <m:begChr m:val="|"/>
+                      <m:endChr m:val="|"/>
+                      <m:ctrlPr>
+                        <w:rPr>
+                          <w:rFonts w:ascii="Cambria Math" w:eastAsiaTheme="minorEastAsia" w:hAnsi="Cambria Math" w:cs="David"/>
+                          <w:i/>
+                          <w:noProof/>
+                          <w:sz w:val="24"/>
+                          <w:szCs w:val="24"/>
+                        </w:rPr>
+                      </m:ctrlPr>
+                    </m:dPr>
+                    <m:e>
+                      <m:r>
+                        <w:rPr>
+                          <w:rFonts w:ascii="Cambria Math" w:eastAsiaTheme="minorEastAsia" w:hAnsi="Cambria Math" w:cs="David"/>
+                          <w:noProof/>
+                          <w:sz w:val="24"/>
+                          <w:szCs w:val="24"/>
+                        </w:rPr>
+                        <m:t>A'</m:t>
+                      </m:r>
+                    </m:e>
+                  </m:d>
+                  <m:r>
+                    <w:rPr>
+                      <w:rFonts w:ascii="Cambria Math" w:eastAsiaTheme="minorEastAsia" w:hAnsi="Cambria Math" w:cs="David"/>
+                      <w:noProof/>
+                      <w:sz w:val="24"/>
+                      <w:szCs w:val="24"/>
+                    </w:rPr>
+                    <m:t>∙</m:t>
+                  </m:r>
+                  <m:d>
+                    <m:dPr>
+                      <m:begChr m:val="|"/>
+                      <m:endChr m:val="|"/>
+                      <m:ctrlPr>
+                        <w:rPr>
+                          <w:rFonts w:ascii="Cambria Math" w:eastAsiaTheme="minorEastAsia" w:hAnsi="Cambria Math" w:cs="David"/>
+                          <w:i/>
+                          <w:noProof/>
+                          <w:sz w:val="24"/>
+                          <w:szCs w:val="24"/>
+                        </w:rPr>
+                      </m:ctrlPr>
+                    </m:dPr>
+                    <m:e>
+                      <m:r>
+                        <w:rPr>
+                          <w:rFonts w:ascii="Cambria Math" w:eastAsiaTheme="minorEastAsia" w:hAnsi="Cambria Math" w:cs="David"/>
+                          <w:noProof/>
+                          <w:sz w:val="24"/>
+                          <w:szCs w:val="24"/>
+                        </w:rPr>
+                        <m:t>B'</m:t>
+                      </m:r>
+                    </m:e>
+                  </m:d>
+                </m:den>
+              </m:f>
+              <m:r>
+                <w:rPr>
+                  <w:rFonts w:ascii="Cambria Math" w:eastAsiaTheme="minorEastAsia" w:hAnsi="Cambria Math" w:cs="David"/>
+                  <w:noProof/>
+                  <w:sz w:val="24"/>
+                  <w:szCs w:val="24"/>
+                </w:rPr>
+                <m:t>=</m:t>
+              </m:r>
+              <m:f>
+                <m:fPr>
+                  <m:ctrlPr>
+                    <w:rPr>
+                      <w:rFonts w:ascii="Cambria Math" w:eastAsiaTheme="minorEastAsia" w:hAnsi="Cambria Math" w:cs="David"/>
+                      <w:i/>
+                      <w:noProof/>
+                      <w:sz w:val="24"/>
+                      <w:szCs w:val="24"/>
+                    </w:rPr>
+                  </m:ctrlPr>
+                </m:fPr>
+                <m:num>
+                  <m:r>
+                    <w:rPr>
+                      <w:rFonts w:ascii="Cambria Math" w:eastAsiaTheme="minorEastAsia" w:hAnsi="Cambria Math" w:cs="David"/>
+                      <w:noProof/>
+                      <w:sz w:val="24"/>
+                      <w:szCs w:val="24"/>
+                    </w:rPr>
+                    <m:t>0</m:t>
+                  </m:r>
+                </m:num>
+                <m:den>
+                  <m:r>
+                    <w:rPr>
+                      <w:rFonts w:ascii="Cambria Math" w:eastAsiaTheme="minorEastAsia" w:hAnsi="Cambria Math" w:cs="David"/>
+                      <w:noProof/>
+                      <w:sz w:val="24"/>
+                      <w:szCs w:val="24"/>
+                    </w:rPr>
+                    <m:t>21.91</m:t>
+                  </m:r>
+                </m:den>
+              </m:f>
+            </m:e>
+          </m:func>
+          <m:r>
+            <w:rPr>
+              <w:rFonts w:ascii="Cambria Math" w:eastAsiaTheme="minorEastAsia" w:hAnsi="Cambria Math" w:cs="David"/>
+              <w:noProof/>
+              <w:sz w:val="24"/>
+              <w:szCs w:val="24"/>
+            </w:rPr>
+            <m:t>=0</m:t>
+          </m:r>
+        </m:oMath>
+      </m:oMathPara>
+    </w:p>
+    <w:p>
+      <w:pPr>
+        <w:pStyle w:val="ListParagraph"/>
+        <w:tabs>
+          <w:tab w:val="left" w:pos="270"/>
+        </w:tabs>
+        <w:bidi w:val="0"/>
+        <w:spacing w:line="360" w:lineRule="auto"/>
+        <w:ind w:left="0"/>
+        <w:jc w:val="both"/>
+        <w:rPr>
+          <w:rFonts w:ascii="David" w:eastAsiaTheme="minorEastAsia" w:hAnsi="David" w:cs="David"/>
+          <w:noProof/>
+          <w:sz w:val="24"/>
+          <w:szCs w:val="24"/>
+        </w:rPr>
+      </w:pPr>
+      <m:oMathPara>
+        <m:oMath>
+          <m:func>
+            <m:funcPr>
+              <m:ctrlPr>
+                <w:rPr>
+                  <w:rFonts w:ascii="Cambria Math" w:eastAsiaTheme="minorEastAsia" w:hAnsi="Cambria Math" w:cs="David"/>
+                  <w:i/>
+                  <w:noProof/>
+                  <w:sz w:val="24"/>
+                  <w:szCs w:val="24"/>
+                </w:rPr>
+              </m:ctrlPr>
+            </m:funcPr>
+            <m:fName>
+              <m:r>
+                <m:rPr>
+                  <m:sty m:val="p"/>
+                </m:rPr>
+                <w:rPr>
+                  <w:rFonts w:ascii="Cambria Math" w:eastAsiaTheme="minorEastAsia" w:hAnsi="Cambria Math" w:cs="David"/>
+                  <w:noProof/>
+                  <w:sz w:val="24"/>
+                  <w:szCs w:val="24"/>
+                </w:rPr>
+                <m:t>cos</m:t>
+              </m:r>
+            </m:fName>
+            <m:e>
+              <m:d>
+                <m:dPr>
+                  <m:ctrlPr>
+                    <w:rPr>
+                      <w:rFonts w:ascii="Cambria Math" w:eastAsiaTheme="minorEastAsia" w:hAnsi="Cambria Math" w:cs="David"/>
+                      <w:i/>
+                      <w:noProof/>
+                      <w:sz w:val="24"/>
+                      <w:szCs w:val="24"/>
+                    </w:rPr>
+                  </m:ctrlPr>
+                </m:dPr>
+                <m:e>
+                  <m:r>
+                    <w:rPr>
+                      <w:rFonts w:ascii="Cambria Math" w:eastAsiaTheme="minorEastAsia" w:hAnsi="Cambria Math" w:cs="David"/>
+                      <w:noProof/>
+                      <w:sz w:val="24"/>
+                      <w:szCs w:val="24"/>
+                    </w:rPr>
+                    <m:t>A',C'</m:t>
+                  </m:r>
+                </m:e>
+              </m:d>
+              <m:r>
+                <w:rPr>
+                  <w:rFonts w:ascii="Cambria Math" w:eastAsiaTheme="minorEastAsia" w:hAnsi="Cambria Math" w:cs="David"/>
+                  <w:noProof/>
+                  <w:sz w:val="24"/>
+                  <w:szCs w:val="24"/>
+                </w:rPr>
+                <m:t>=</m:t>
+              </m:r>
+              <m:f>
+                <m:fPr>
+                  <m:ctrlPr>
+                    <w:rPr>
+                      <w:rFonts w:ascii="Cambria Math" w:eastAsiaTheme="minorEastAsia" w:hAnsi="Cambria Math" w:cs="David"/>
+                      <w:i/>
+                      <w:noProof/>
+                      <w:sz w:val="24"/>
+                      <w:szCs w:val="24"/>
+                    </w:rPr>
+                  </m:ctrlPr>
+                </m:fPr>
+                <m:num>
+                  <m:r>
+                    <w:rPr>
+                      <w:rFonts w:ascii="Cambria Math" w:eastAsiaTheme="minorEastAsia" w:hAnsi="Cambria Math" w:cs="David"/>
+                      <w:noProof/>
+                      <w:sz w:val="24"/>
+                      <w:szCs w:val="24"/>
+                    </w:rPr>
+                    <m:t>A'∙C'</m:t>
+                  </m:r>
+                </m:num>
+                <m:den>
+                  <m:d>
+                    <m:dPr>
+                      <m:begChr m:val="|"/>
+                      <m:endChr m:val="|"/>
+                      <m:ctrlPr>
+                        <w:rPr>
+                          <w:rFonts w:ascii="Cambria Math" w:eastAsiaTheme="minorEastAsia" w:hAnsi="Cambria Math" w:cs="David"/>
+                          <w:i/>
+                          <w:noProof/>
+                          <w:sz w:val="24"/>
+                          <w:szCs w:val="24"/>
+                        </w:rPr>
+                      </m:ctrlPr>
+                    </m:dPr>
+                    <m:e>
+                      <m:r>
+                        <w:rPr>
+                          <w:rFonts w:ascii="Cambria Math" w:eastAsiaTheme="minorEastAsia" w:hAnsi="Cambria Math" w:cs="David"/>
+                          <w:noProof/>
+                          <w:sz w:val="24"/>
+                          <w:szCs w:val="24"/>
+                        </w:rPr>
+                        <m:t>A'</m:t>
+                      </m:r>
+                    </m:e>
+                  </m:d>
+                  <m:r>
+                    <w:rPr>
+                      <w:rFonts w:ascii="Cambria Math" w:eastAsiaTheme="minorEastAsia" w:hAnsi="Cambria Math" w:cs="David"/>
+                      <w:noProof/>
+                      <w:sz w:val="24"/>
+                      <w:szCs w:val="24"/>
+                    </w:rPr>
+                    <m:t>∙</m:t>
+                  </m:r>
+                  <m:d>
+                    <m:dPr>
+                      <m:begChr m:val="|"/>
+                      <m:endChr m:val="|"/>
+                      <m:ctrlPr>
+                        <w:rPr>
+                          <w:rFonts w:ascii="Cambria Math" w:eastAsiaTheme="minorEastAsia" w:hAnsi="Cambria Math" w:cs="David"/>
+                          <w:i/>
+                          <w:noProof/>
+                          <w:sz w:val="24"/>
+                          <w:szCs w:val="24"/>
+                        </w:rPr>
+                      </m:ctrlPr>
+                    </m:dPr>
+                    <m:e>
+                      <m:r>
+                        <w:rPr>
+                          <w:rFonts w:ascii="Cambria Math" w:eastAsiaTheme="minorEastAsia" w:hAnsi="Cambria Math" w:cs="David"/>
+                          <w:noProof/>
+                          <w:sz w:val="24"/>
+                          <w:szCs w:val="24"/>
+                        </w:rPr>
+                        <m:t>C'</m:t>
+                      </m:r>
+                    </m:e>
+                  </m:d>
+                </m:den>
+              </m:f>
+              <m:r>
+                <w:rPr>
+                  <w:rFonts w:ascii="Cambria Math" w:eastAsiaTheme="minorEastAsia" w:hAnsi="Cambria Math" w:cs="David"/>
+                  <w:noProof/>
+                  <w:sz w:val="24"/>
+                  <w:szCs w:val="24"/>
+                </w:rPr>
+                <m:t>=</m:t>
+              </m:r>
+              <m:f>
+                <m:fPr>
+                  <m:ctrlPr>
+                    <w:rPr>
+                      <w:rFonts w:ascii="Cambria Math" w:eastAsiaTheme="minorEastAsia" w:hAnsi="Cambria Math" w:cs="David"/>
+                      <w:i/>
+                      <w:noProof/>
+                      <w:sz w:val="24"/>
+                      <w:szCs w:val="24"/>
+                    </w:rPr>
+                  </m:ctrlPr>
+                </m:fPr>
+                <m:num>
+                  <m:r>
+                    <w:rPr>
+                      <w:rFonts w:ascii="Cambria Math" w:eastAsiaTheme="minorEastAsia" w:hAnsi="Cambria Math" w:cs="David"/>
+                      <w:noProof/>
+                      <w:sz w:val="24"/>
+                      <w:szCs w:val="24"/>
+                    </w:rPr>
+                    <m:t>0.5</m:t>
+                  </m:r>
+                </m:num>
+                <m:den>
+                  <m:r>
+                    <w:rPr>
+                      <w:rFonts w:ascii="Cambria Math" w:eastAsiaTheme="minorEastAsia" w:hAnsi="Cambria Math" w:cs="David"/>
+                      <w:noProof/>
+                      <w:sz w:val="24"/>
+                      <w:szCs w:val="24"/>
+                    </w:rPr>
+                    <m:t>28.39</m:t>
+                  </m:r>
+                </m:den>
+              </m:f>
+              <m:r>
+                <w:rPr>
+                  <w:rFonts w:ascii="Cambria Math" w:eastAsiaTheme="minorEastAsia" w:hAnsi="Cambria Math" w:cs="David"/>
+                  <w:noProof/>
+                  <w:sz w:val="24"/>
+                  <w:szCs w:val="24"/>
+                </w:rPr>
+                <m:t>=0.018</m:t>
+              </m:r>
+            </m:e>
+          </m:func>
+        </m:oMath>
+      </m:oMathPara>
+    </w:p>
+    <w:p>
+      <w:pPr>
+        <w:pStyle w:val="ListParagraph"/>
+        <w:tabs>
+          <w:tab w:val="left" w:pos="270"/>
+        </w:tabs>
+        <w:bidi w:val="0"/>
+        <w:spacing w:line="360" w:lineRule="auto"/>
+        <w:ind w:left="0"/>
+        <w:jc w:val="both"/>
+        <w:rPr>
+          <w:rFonts w:ascii="David" w:eastAsiaTheme="minorEastAsia" w:hAnsi="David" w:cs="David"/>
+          <w:noProof/>
+          <w:sz w:val="20"/>
+          <w:szCs w:val="20"/>
+        </w:rPr>
+      </w:pPr>
+      <m:oMathPara>
+        <m:oMath>
+          <m:func>
+            <m:funcPr>
+              <m:ctrlPr>
+                <w:rPr>
+                  <w:rFonts w:ascii="Cambria Math" w:eastAsiaTheme="minorEastAsia" w:hAnsi="Cambria Math" w:cs="David"/>
+                  <w:i/>
+                  <w:noProof/>
+                  <w:sz w:val="24"/>
+                  <w:szCs w:val="24"/>
+                </w:rPr>
+              </m:ctrlPr>
+            </m:funcPr>
+            <m:fName>
+              <m:r>
+                <m:rPr>
+                  <m:sty m:val="p"/>
+                </m:rPr>
+                <w:rPr>
+                  <w:rFonts w:ascii="Cambria Math" w:eastAsiaTheme="minorEastAsia" w:hAnsi="Cambria Math" w:cs="David"/>
+                  <w:noProof/>
+                  <w:sz w:val="24"/>
+                  <w:szCs w:val="24"/>
+                </w:rPr>
+                <m:t>cos</m:t>
+              </m:r>
+            </m:fName>
+            <m:e>
+              <m:d>
+                <m:dPr>
+                  <m:ctrlPr>
+                    <w:rPr>
+                      <w:rFonts w:ascii="Cambria Math" w:eastAsiaTheme="minorEastAsia" w:hAnsi="Cambria Math" w:cs="David"/>
+                      <w:i/>
+                      <w:noProof/>
+                      <w:sz w:val="24"/>
+                      <w:szCs w:val="24"/>
+                    </w:rPr>
+                  </m:ctrlPr>
+                </m:dPr>
+                <m:e>
+                  <m:r>
+                    <w:rPr>
+                      <w:rFonts w:ascii="Cambria Math" w:eastAsiaTheme="minorEastAsia" w:hAnsi="Cambria Math" w:cs="David"/>
+                      <w:noProof/>
+                      <w:sz w:val="24"/>
+                      <w:szCs w:val="24"/>
+                    </w:rPr>
+                    <m:t>B',C'</m:t>
+                  </m:r>
+                </m:e>
+              </m:d>
+              <m:r>
+                <w:rPr>
+                  <w:rFonts w:ascii="Cambria Math" w:eastAsiaTheme="minorEastAsia" w:hAnsi="Cambria Math" w:cs="David"/>
+                  <w:noProof/>
+                  <w:sz w:val="24"/>
+                  <w:szCs w:val="24"/>
+                </w:rPr>
+                <m:t>=</m:t>
+              </m:r>
+              <m:f>
+                <m:fPr>
+                  <m:ctrlPr>
+                    <w:rPr>
+                      <w:rFonts w:ascii="Cambria Math" w:eastAsiaTheme="minorEastAsia" w:hAnsi="Cambria Math" w:cs="David"/>
+                      <w:i/>
+                      <w:noProof/>
+                      <w:sz w:val="24"/>
+                      <w:szCs w:val="24"/>
+                    </w:rPr>
+                  </m:ctrlPr>
+                </m:fPr>
+                <m:num>
+                  <m:r>
+                    <w:rPr>
+                      <w:rFonts w:ascii="Cambria Math" w:eastAsiaTheme="minorEastAsia" w:hAnsi="Cambria Math" w:cs="David"/>
+                      <w:noProof/>
+                      <w:sz w:val="24"/>
+                      <w:szCs w:val="24"/>
+                    </w:rPr>
+                    <m:t>B'∙C'</m:t>
+                  </m:r>
+                </m:num>
+                <m:den>
+                  <m:d>
+                    <m:dPr>
+                      <m:begChr m:val="|"/>
+                      <m:endChr m:val="|"/>
+                      <m:ctrlPr>
+                        <w:rPr>
+                          <w:rFonts w:ascii="Cambria Math" w:eastAsiaTheme="minorEastAsia" w:hAnsi="Cambria Math" w:cs="David"/>
+                          <w:i/>
+                          <w:noProof/>
+                          <w:sz w:val="24"/>
+                          <w:szCs w:val="24"/>
+                        </w:rPr>
+                      </m:ctrlPr>
+                    </m:dPr>
+                    <m:e>
+                      <m:r>
+                        <w:rPr>
+                          <w:rFonts w:ascii="Cambria Math" w:eastAsiaTheme="minorEastAsia" w:hAnsi="Cambria Math" w:cs="David"/>
+                          <w:noProof/>
+                          <w:sz w:val="24"/>
+                          <w:szCs w:val="24"/>
+                        </w:rPr>
+                        <m:t>B'</m:t>
+                      </m:r>
+                    </m:e>
+                  </m:d>
+                  <m:r>
+                    <w:rPr>
+                      <w:rFonts w:ascii="Cambria Math" w:eastAsiaTheme="minorEastAsia" w:hAnsi="Cambria Math" w:cs="David"/>
+                      <w:noProof/>
+                      <w:sz w:val="24"/>
+                      <w:szCs w:val="24"/>
+                    </w:rPr>
+                    <m:t>∙</m:t>
+                  </m:r>
+                  <m:d>
+                    <m:dPr>
+                      <m:begChr m:val="|"/>
+                      <m:endChr m:val="|"/>
+                      <m:ctrlPr>
+                        <w:rPr>
+                          <w:rFonts w:ascii="Cambria Math" w:eastAsiaTheme="minorEastAsia" w:hAnsi="Cambria Math" w:cs="David"/>
+                          <w:i/>
+                          <w:noProof/>
+                          <w:sz w:val="24"/>
+                          <w:szCs w:val="24"/>
+                        </w:rPr>
+                      </m:ctrlPr>
+                    </m:dPr>
+                    <m:e>
+                      <m:r>
+                        <w:rPr>
+                          <w:rFonts w:ascii="Cambria Math" w:eastAsiaTheme="minorEastAsia" w:hAnsi="Cambria Math" w:cs="David"/>
+                          <w:noProof/>
+                          <w:sz w:val="24"/>
+                          <w:szCs w:val="24"/>
+                        </w:rPr>
+                        <m:t>C'</m:t>
+                      </m:r>
+                    </m:e>
+                  </m:d>
+                </m:den>
+              </m:f>
+              <m:r>
+                <w:rPr>
+                  <w:rFonts w:ascii="Cambria Math" w:eastAsiaTheme="minorEastAsia" w:hAnsi="Cambria Math" w:cs="David"/>
+                  <w:noProof/>
+                  <w:sz w:val="24"/>
+                  <w:szCs w:val="24"/>
+                </w:rPr>
+                <m:t>=</m:t>
+              </m:r>
+              <m:f>
+                <m:fPr>
+                  <m:ctrlPr>
+                    <w:rPr>
+                      <w:rFonts w:ascii="Cambria Math" w:eastAsiaTheme="minorEastAsia" w:hAnsi="Cambria Math" w:cs="David"/>
+                      <w:i/>
+                      <w:noProof/>
+                      <w:sz w:val="24"/>
+                      <w:szCs w:val="24"/>
+                    </w:rPr>
+                  </m:ctrlPr>
+                </m:fPr>
+                <m:num>
+                  <m:r>
+                    <w:rPr>
+                      <w:rFonts w:ascii="Cambria Math" w:eastAsiaTheme="minorEastAsia" w:hAnsi="Cambria Math" w:cs="David"/>
+                      <w:noProof/>
+                      <w:sz w:val="24"/>
+                      <w:szCs w:val="24"/>
+                    </w:rPr>
+                    <m:t>6</m:t>
+                  </m:r>
+                </m:num>
+                <m:den>
+                  <m:r>
+                    <w:rPr>
+                      <w:rFonts w:ascii="Cambria Math" w:eastAsiaTheme="minorEastAsia" w:hAnsi="Cambria Math" w:cs="David"/>
+                      <w:noProof/>
+                      <w:sz w:val="24"/>
+                      <w:szCs w:val="24"/>
+                    </w:rPr>
+                    <m:t>20.74</m:t>
+                  </m:r>
+                </m:den>
+              </m:f>
+              <m:r>
+                <w:rPr>
+                  <w:rFonts w:ascii="Cambria Math" w:eastAsiaTheme="minorEastAsia" w:hAnsi="Cambria Math" w:cs="David"/>
+                  <w:noProof/>
+                  <w:sz w:val="24"/>
+                  <w:szCs w:val="24"/>
+                </w:rPr>
+                <m:t>=0.29</m:t>
+              </m:r>
+            </m:e>
+          </m:func>
+        </m:oMath>
+      </m:oMathPara>
+    </w:p>
+    <w:p>
+      <w:pPr>
+        <w:pStyle w:val="ListParagraph"/>
+        <w:tabs>
+          <w:tab w:val="left" w:pos="270"/>
+        </w:tabs>
+        <w:bidi w:val="0"/>
+        <w:spacing w:line="360" w:lineRule="auto"/>
+        <w:ind w:left="0"/>
+        <w:jc w:val="both"/>
+        <w:rPr>
+          <w:rFonts w:ascii="David" w:eastAsiaTheme="minorEastAsia" w:hAnsi="David" w:cs="David"/>
+          <w:noProof/>
+          <w:sz w:val="20"/>
+          <w:szCs w:val="20"/>
+        </w:rPr>
+      </w:pPr>
+    </w:p>
+    <w:p>
+      <w:pPr>
+        <w:tabs>
+          <w:tab w:val="left" w:pos="270"/>
+        </w:tabs>
+        <w:bidi w:val="0"/>
+        <w:spacing w:line="360" w:lineRule="auto"/>
+        <w:jc w:val="both"/>
+        <w:rPr>
+          <w:rFonts w:ascii="David" w:eastAsiaTheme="minorEastAsia" w:hAnsi="David" w:cs="David"/>
+          <w:noProof/>
+          <w:sz w:val="24"/>
+          <w:szCs w:val="24"/>
+        </w:rPr>
+      </w:pPr>
+    </w:p>
+    <w:p>
+      <w:pPr>
+        <w:pStyle w:val="ListParagraph"/>
+        <w:numPr>
+          <w:ilvl w:val="1"/>
+          <w:numId w:val="14"/>
+        </w:numPr>
+        <w:tabs>
+          <w:tab w:val="left" w:pos="270"/>
+        </w:tabs>
+        <w:bidi w:val="0"/>
+        <w:spacing w:line="360" w:lineRule="auto"/>
+        <w:ind w:left="720" w:hanging="180"/>
+        <w:jc w:val="both"/>
+        <w:rPr>
+          <w:rFonts w:ascii="David" w:eastAsiaTheme="minorEastAsia" w:hAnsi="David" w:cs="David"/>
+          <w:noProof/>
+          <w:sz w:val="24"/>
+          <w:szCs w:val="24"/>
+        </w:rPr>
+      </w:pPr>
+    </w:p>
+    <w:p>
+      <w:pPr>
+        <w:pStyle w:val="ListParagraph"/>
+        <w:tabs>
+          <w:tab w:val="left" w:pos="270"/>
+        </w:tabs>
+        <w:bidi w:val="0"/>
+        <w:spacing w:line="360" w:lineRule="auto"/>
+        <w:jc w:val="both"/>
+        <w:rPr>
+          <w:rFonts w:ascii="David" w:eastAsiaTheme="minorEastAsia" w:hAnsi="David" w:cs="David"/>
+          <w:noProof/>
+          <w:sz w:val="24"/>
+          <w:szCs w:val="24"/>
+        </w:rPr>
+      </w:pPr>
+      <w:r>
+        <w:rPr>
+          <w:rFonts w:ascii="David" w:eastAsiaTheme="minorEastAsia" w:hAnsi="David" w:cs="David"/>
+          <w:noProof/>
+          <w:sz w:val="24"/>
+          <w:szCs w:val="24"/>
+        </w:rPr>
+        <w:t>We can see that only the article c will change, since the mean of each vector will change. Articles a and b, on the other hand, are robust to addition of zeros since they the norm is not changed (b) and since Jaccard only takes the rated values.</w:t>
+      </w:r>
+    </w:p>
+    <w:p>
+      <w:pPr>
+        <w:bidi w:val="0"/>
+        <w:rPr>
+          <w:rFonts w:ascii="David" w:eastAsiaTheme="minorEastAsia" w:hAnsi="David" w:cs="David"/>
+          <w:noProof/>
+          <w:sz w:val="24"/>
+          <w:szCs w:val="24"/>
+        </w:rPr>
+      </w:pPr>
+      <w:r>
+        <w:rPr>
+          <w:rFonts w:ascii="David" w:eastAsiaTheme="minorEastAsia" w:hAnsi="David" w:cs="David"/>
+          <w:noProof/>
+          <w:sz w:val="24"/>
+          <w:szCs w:val="24"/>
+        </w:rPr>
+        <w:br w:type="page"/>
+      </w:r>
+    </w:p>
+    <w:p>
+      <w:pPr>
+        <w:pStyle w:val="ListParagraph"/>
+        <w:numPr>
+          <w:ilvl w:val="0"/>
+          <w:numId w:val="14"/>
+        </w:numPr>
+        <w:tabs>
+          <w:tab w:val="left" w:pos="270"/>
+        </w:tabs>
+        <w:bidi w:val="0"/>
+        <w:spacing w:line="360" w:lineRule="auto"/>
+        <w:ind w:left="270" w:hanging="270"/>
+        <w:jc w:val="both"/>
+        <w:rPr>
+          <w:rFonts w:ascii="David" w:eastAsiaTheme="minorEastAsia" w:hAnsi="David" w:cs="David"/>
+          <w:noProof/>
+          <w:sz w:val="24"/>
+          <w:szCs w:val="24"/>
+        </w:rPr>
+      </w:pPr>
+    </w:p>
+    <w:p>
+      <w:pPr>
+        <w:pStyle w:val="ListParagraph"/>
+        <w:tabs>
+          <w:tab w:val="left" w:pos="270"/>
+        </w:tabs>
+        <w:bidi w:val="0"/>
+        <w:spacing w:line="360" w:lineRule="auto"/>
+        <w:ind w:left="270"/>
+        <w:jc w:val="both"/>
+        <w:rPr>
+          <w:rFonts w:ascii="David" w:eastAsiaTheme="minorEastAsia" w:hAnsi="David" w:cs="David"/>
+          <w:noProof/>
+          <w:sz w:val="24"/>
+          <w:szCs w:val="24"/>
+        </w:rPr>
+      </w:pPr>
+      <w:r>
+        <w:rPr>
+          <w:rFonts w:ascii="David" w:eastAsiaTheme="minorEastAsia" w:hAnsi="David" w:cs="David"/>
+          <w:noProof/>
+          <w:sz w:val="24"/>
+          <w:szCs w:val="24"/>
+        </w:rPr>
+        <w:t xml:space="preserve">I wrote a crawler on </w:t>
+      </w:r>
+      <w:hyperlink r:id="rId6" w:history="1">
+        <w:r>
+          <w:rPr>
+            <w:rStyle w:val="Hyperlink"/>
+            <w:rFonts w:ascii="David" w:eastAsiaTheme="minorEastAsia" w:hAnsi="David" w:cs="David"/>
+            <w:noProof/>
+            <w:sz w:val="24"/>
+            <w:szCs w:val="24"/>
+          </w:rPr>
+          <w:t>http://www.divers-supply.com</w:t>
+        </w:r>
+      </w:hyperlink>
+      <w:r>
+        <w:rPr>
+          <w:rFonts w:ascii="David" w:eastAsiaTheme="minorEastAsia" w:hAnsi="David" w:cs="David"/>
+          <w:noProof/>
+          <w:sz w:val="24"/>
+          <w:szCs w:val="24"/>
+        </w:rPr>
+        <w:t>, one of the biggest website for diving\snorkeling\swiming gear.</w:t>
+      </w:r>
+    </w:p>
+    <w:p>
+      <w:pPr>
+        <w:pStyle w:val="ListParagraph"/>
+        <w:tabs>
+          <w:tab w:val="left" w:pos="270"/>
+        </w:tabs>
+        <w:bidi w:val="0"/>
+        <w:spacing w:line="360" w:lineRule="auto"/>
+        <w:ind w:left="270"/>
+        <w:jc w:val="both"/>
+        <w:rPr>
+          <w:rFonts w:ascii="David" w:eastAsiaTheme="minorEastAsia" w:hAnsi="David" w:cs="David"/>
+          <w:noProof/>
+          <w:sz w:val="24"/>
+          <w:szCs w:val="24"/>
+        </w:rPr>
+      </w:pPr>
+    </w:p>
+    <w:p>
+      <w:pPr>
+        <w:pStyle w:val="ListParagraph"/>
+        <w:tabs>
+          <w:tab w:val="left" w:pos="270"/>
+        </w:tabs>
+        <w:bidi w:val="0"/>
+        <w:spacing w:line="360" w:lineRule="auto"/>
+        <w:ind w:left="270"/>
+        <w:jc w:val="both"/>
+        <w:rPr>
+          <w:rFonts w:ascii="David" w:eastAsiaTheme="minorEastAsia" w:hAnsi="David" w:cs="David"/>
+          <w:noProof/>
+          <w:sz w:val="24"/>
+          <w:szCs w:val="24"/>
+        </w:rPr>
+      </w:pPr>
+      <w:r>
+        <w:rPr>
+          <w:rFonts w:ascii="David" w:eastAsiaTheme="minorEastAsia" w:hAnsi="David" w:cs="David"/>
+          <w:noProof/>
+          <w:sz w:val="24"/>
+          <w:szCs w:val="24"/>
+        </w:rPr>
+        <w:t xml:space="preserve">Since it’s a huge website, I added a variable “products per sub-category” to get a diversity of products within the 50 total products, and the json file includes 50 products with 2 products per sub-category. The code of course </w:t>
+      </w:r>
+      <w:r>
+        <w:rPr>
+          <w:rFonts w:ascii="David" w:eastAsiaTheme="minorEastAsia" w:hAnsi="David" w:cs="David"/>
+          <w:noProof/>
+          <w:sz w:val="24"/>
+          <w:szCs w:val="24"/>
+        </w:rPr>
+        <w:t>designed to craw</w:t>
+      </w:r>
+      <w:r>
+        <w:rPr>
+          <w:rFonts w:ascii="David" w:eastAsiaTheme="minorEastAsia" w:hAnsi="David" w:cs="David"/>
+          <w:noProof/>
+          <w:sz w:val="24"/>
+          <w:szCs w:val="24"/>
+        </w:rPr>
+        <w:t>l all the products of the website.</w:t>
+      </w:r>
+    </w:p>
+    <w:p>
+      <w:pPr>
+        <w:pStyle w:val="ListParagraph"/>
+        <w:tabs>
+          <w:tab w:val="left" w:pos="270"/>
+        </w:tabs>
+        <w:bidi w:val="0"/>
+        <w:spacing w:line="360" w:lineRule="auto"/>
+        <w:ind w:left="270"/>
+        <w:jc w:val="both"/>
+        <w:rPr>
+          <w:rFonts w:ascii="David" w:eastAsiaTheme="minorEastAsia" w:hAnsi="David" w:cs="David"/>
+          <w:noProof/>
+          <w:sz w:val="24"/>
+          <w:szCs w:val="24"/>
+        </w:rPr>
+      </w:pPr>
+    </w:p>
+    <w:p>
+      <w:pPr>
+        <w:pStyle w:val="ListParagraph"/>
+        <w:tabs>
+          <w:tab w:val="left" w:pos="270"/>
+        </w:tabs>
+        <w:bidi w:val="0"/>
+        <w:spacing w:line="360" w:lineRule="auto"/>
+        <w:ind w:left="270"/>
+        <w:jc w:val="both"/>
+        <w:rPr>
+          <w:rFonts w:ascii="David" w:eastAsiaTheme="minorEastAsia" w:hAnsi="David" w:cs="David"/>
+          <w:noProof/>
+          <w:sz w:val="24"/>
+          <w:szCs w:val="24"/>
+        </w:rPr>
+      </w:pPr>
+      <w:r>
+        <w:rPr>
+          <w:rFonts w:ascii="David" w:eastAsiaTheme="minorEastAsia" w:hAnsi="David" w:cs="David"/>
+          <w:noProof/>
+          <w:sz w:val="24"/>
+          <w:szCs w:val="24"/>
+        </w:rPr>
+        <w:t xml:space="preserve">In addition, I realized that most of the products have no reviews at all, while the products that have review, had only one. On the other hand, the website downloads the reviews with asynchronous ajax requests, which makes the crawler get another several complex request per product, so I didn’t crawl them. </w:t>
+      </w:r>
+    </w:p>
+    <w:p>
+      <w:pPr>
+        <w:pStyle w:val="ListParagraph"/>
+        <w:tabs>
+          <w:tab w:val="left" w:pos="270"/>
+        </w:tabs>
+        <w:bidi w:val="0"/>
+        <w:spacing w:line="360" w:lineRule="auto"/>
+        <w:ind w:left="270"/>
+        <w:jc w:val="both"/>
+        <w:rPr>
+          <w:rFonts w:ascii="David" w:eastAsiaTheme="minorEastAsia" w:hAnsi="David" w:cs="David"/>
+          <w:noProof/>
+          <w:sz w:val="24"/>
+          <w:szCs w:val="24"/>
+        </w:rPr>
+      </w:pPr>
+    </w:p>
+    <w:p>
+      <w:pPr>
+        <w:pStyle w:val="ListParagraph"/>
+        <w:numPr>
+          <w:ilvl w:val="0"/>
+          <w:numId w:val="14"/>
+        </w:numPr>
+        <w:tabs>
+          <w:tab w:val="left" w:pos="270"/>
+        </w:tabs>
+        <w:bidi w:val="0"/>
+        <w:spacing w:line="360" w:lineRule="auto"/>
+        <w:ind w:left="270" w:hanging="270"/>
+        <w:jc w:val="both"/>
+        <w:rPr>
+          <w:rFonts w:ascii="David" w:eastAsiaTheme="minorEastAsia" w:hAnsi="David" w:cs="David"/>
+          <w:noProof/>
+          <w:sz w:val="24"/>
+          <w:szCs w:val="24"/>
+        </w:rPr>
+      </w:pPr>
+      <w:r>
+        <w:rPr>
+          <w:rFonts w:ascii="David" w:eastAsiaTheme="minorEastAsia" w:hAnsi="David" w:cs="David"/>
+          <w:noProof/>
+          <w:sz w:val="24"/>
+          <w:szCs w:val="24"/>
+        </w:rPr>
+        <w:t>About 8 hours.</w:t>
+      </w:r>
+    </w:p>
+    <w:p>
+      <w:pPr>
+        <w:pStyle w:val="ListParagraph"/>
+        <w:numPr>
+          <w:ilvl w:val="0"/>
+          <w:numId w:val="14"/>
+        </w:numPr>
+        <w:tabs>
+          <w:tab w:val="left" w:pos="270"/>
+        </w:tabs>
+        <w:bidi w:val="0"/>
+        <w:spacing w:line="360" w:lineRule="auto"/>
+        <w:ind w:left="270" w:hanging="270"/>
+        <w:jc w:val="both"/>
+        <w:rPr>
+          <w:rFonts w:ascii="David" w:eastAsiaTheme="minorEastAsia" w:hAnsi="David" w:cs="David"/>
+          <w:noProof/>
+          <w:sz w:val="24"/>
+          <w:szCs w:val="24"/>
+        </w:rPr>
+      </w:pPr>
+      <w:r>
+        <w:rPr>
+          <w:rFonts w:ascii="David" w:eastAsiaTheme="minorEastAsia" w:hAnsi="David" w:cs="David"/>
+          <w:noProof/>
+          <w:sz w:val="24"/>
+          <w:szCs w:val="24"/>
+        </w:rPr>
+        <w:t xml:space="preserve">Team members: </w:t>
+      </w:r>
+    </w:p>
+    <w:p>
+      <w:pPr>
+        <w:pStyle w:val="ListParagraph"/>
+        <w:numPr>
+          <w:ilvl w:val="1"/>
+          <w:numId w:val="14"/>
+        </w:numPr>
+        <w:tabs>
+          <w:tab w:val="left" w:pos="270"/>
+        </w:tabs>
+        <w:bidi w:val="0"/>
+        <w:spacing w:line="360" w:lineRule="auto"/>
+        <w:jc w:val="both"/>
+        <w:rPr>
+          <w:rFonts w:ascii="David" w:eastAsiaTheme="minorEastAsia" w:hAnsi="David" w:cs="David"/>
+          <w:noProof/>
+          <w:sz w:val="24"/>
+          <w:szCs w:val="24"/>
+        </w:rPr>
+      </w:pPr>
+      <w:r>
+        <w:rPr>
+          <w:rFonts w:ascii="David" w:eastAsiaTheme="minorEastAsia" w:hAnsi="David" w:cs="David"/>
+          <w:noProof/>
+          <w:sz w:val="24"/>
+          <w:szCs w:val="24"/>
+        </w:rPr>
+        <w:t xml:space="preserve">Maria Dyshel – </w:t>
+      </w:r>
+      <w:hyperlink r:id="rId7" w:history="1">
+        <w:r>
+          <w:rPr>
+            <w:rStyle w:val="Hyperlink"/>
+            <w:rFonts w:ascii="David" w:eastAsiaTheme="minorEastAsia" w:hAnsi="David" w:cs="David"/>
+            <w:noProof/>
+            <w:sz w:val="24"/>
+            <w:szCs w:val="24"/>
+          </w:rPr>
+          <w:t>maria.dyshel@mail.huji.ac.il</w:t>
+        </w:r>
+      </w:hyperlink>
+    </w:p>
+    <w:p>
+      <w:pPr>
+        <w:pStyle w:val="ListParagraph"/>
+        <w:numPr>
+          <w:ilvl w:val="1"/>
+          <w:numId w:val="14"/>
+        </w:numPr>
+        <w:tabs>
+          <w:tab w:val="left" w:pos="270"/>
+        </w:tabs>
+        <w:bidi w:val="0"/>
+        <w:spacing w:line="360" w:lineRule="auto"/>
+        <w:jc w:val="both"/>
+        <w:rPr>
+          <w:rFonts w:ascii="David" w:eastAsiaTheme="minorEastAsia" w:hAnsi="David" w:cs="David"/>
+          <w:noProof/>
+          <w:sz w:val="24"/>
+          <w:szCs w:val="24"/>
+        </w:rPr>
+      </w:pPr>
+      <w:r>
+        <w:rPr>
+          <w:rFonts w:ascii="David" w:eastAsiaTheme="minorEastAsia" w:hAnsi="David" w:cs="David"/>
+          <w:noProof/>
+          <w:sz w:val="24"/>
+          <w:szCs w:val="24"/>
+        </w:rPr>
+        <w:t xml:space="preserve">Sria Louis – </w:t>
+      </w:r>
+      <w:hyperlink r:id="rId8" w:history="1">
+        <w:r>
+          <w:rPr>
+            <w:rStyle w:val="Hyperlink"/>
+            <w:rFonts w:ascii="David" w:eastAsiaTheme="minorEastAsia" w:hAnsi="David" w:cs="David"/>
+            <w:noProof/>
+            <w:sz w:val="24"/>
+            <w:szCs w:val="24"/>
+          </w:rPr>
+          <w:t>sria.louis@mail.huji.ac.il</w:t>
+        </w:r>
+      </w:hyperlink>
+    </w:p>
+    <w:p>
+      <w:pPr>
+        <w:pStyle w:val="ListParagraph"/>
+        <w:numPr>
+          <w:ilvl w:val="1"/>
+          <w:numId w:val="14"/>
+        </w:numPr>
+        <w:tabs>
+          <w:tab w:val="left" w:pos="270"/>
+        </w:tabs>
+        <w:bidi w:val="0"/>
+        <w:spacing w:line="360" w:lineRule="auto"/>
+        <w:jc w:val="both"/>
+        <w:rPr>
+          <w:rFonts w:ascii="David" w:eastAsiaTheme="minorEastAsia" w:hAnsi="David" w:cs="David"/>
+          <w:noProof/>
+          <w:sz w:val="24"/>
+          <w:szCs w:val="24"/>
+        </w:rPr>
+      </w:pPr>
+      <w:r>
+        <w:rPr>
+          <w:rFonts w:ascii="David" w:eastAsiaTheme="minorEastAsia" w:hAnsi="David" w:cs="David"/>
+          <w:noProof/>
+          <w:sz w:val="24"/>
+          <w:szCs w:val="24"/>
+        </w:rPr>
+        <w:t xml:space="preserve">Me – </w:t>
+      </w:r>
+      <w:hyperlink r:id="rId9" w:history="1">
+        <w:r>
+          <w:rPr>
+            <w:rStyle w:val="Hyperlink"/>
+            <w:rFonts w:ascii="David" w:eastAsiaTheme="minorEastAsia" w:hAnsi="David" w:cs="David"/>
+            <w:noProof/>
+            <w:sz w:val="24"/>
+            <w:szCs w:val="24"/>
+          </w:rPr>
+          <w:t>motti.gold@mail.huji.ac.il</w:t>
+        </w:r>
+      </w:hyperlink>
+    </w:p>
+    <w:p>
+      <w:pPr>
+        <w:pStyle w:val="ListParagraph"/>
+        <w:tabs>
+          <w:tab w:val="left" w:pos="270"/>
+        </w:tabs>
+        <w:bidi w:val="0"/>
+        <w:spacing w:line="360" w:lineRule="auto"/>
+        <w:ind w:left="1890"/>
+        <w:jc w:val="both"/>
+        <w:rPr>
+          <w:rFonts w:ascii="David" w:eastAsiaTheme="minorEastAsia" w:hAnsi="David" w:cs="David"/>
+          <w:noProof/>
+          <w:sz w:val="24"/>
+          <w:szCs w:val="24"/>
+        </w:rPr>
+      </w:pPr>
+      <w:bookmarkStart w:id="0" w:name="_GoBack"/>
+      <w:bookmarkEnd w:id="0"/>
+    </w:p>
+    <w:p>
+      <w:pPr>
+        <w:tabs>
+          <w:tab w:val="left" w:pos="270"/>
+        </w:tabs>
+        <w:bidi w:val="0"/>
+        <w:spacing w:line="360" w:lineRule="auto"/>
         <w:jc w:val="both"/>
         <w:rPr>
           <w:rFonts w:ascii="David" w:eastAsiaTheme="minorEastAsia" w:hAnsi="David" w:cs="David"/>
@@ -4315,6 +9080,119 @@
     </w:lvl>
   </w:abstractNum>
   <w:abstractNum w:abstractNumId="7" w15:restartNumberingAfterBreak="0">
+    <w:nsid w:val="385F5F2D"/>
+    <w:multiLevelType w:val="multilevel"/>
+    <w:tmpl w:val="D374A7D6"/>
+    <w:lvl w:ilvl="0">
+      <w:start w:val="1"/>
+      <w:numFmt w:val="decimal"/>
+      <w:lvlText w:val="%1)"/>
+      <w:lvlJc w:val="left"/>
+      <w:pPr>
+        <w:ind w:left="1080" w:hanging="360"/>
+      </w:pPr>
+      <w:rPr>
+        <w:rFonts w:hint="default"/>
+      </w:rPr>
+    </w:lvl>
+    <w:lvl w:ilvl="1">
+      <w:start w:val="1"/>
+      <w:numFmt w:val="lowerLetter"/>
+      <w:lvlText w:val="%2."/>
+      <w:lvlJc w:val="left"/>
+      <w:pPr>
+        <w:ind w:left="1890" w:hanging="360"/>
+      </w:pPr>
+      <w:rPr>
+        <w:rFonts w:hint="default"/>
+      </w:rPr>
+    </w:lvl>
+    <w:lvl w:ilvl="2">
+      <w:start w:val="1"/>
+      <w:numFmt w:val="lowerRoman"/>
+      <w:lvlText w:val="%3."/>
+      <w:lvlJc w:val="right"/>
+      <w:pPr>
+        <w:ind w:left="2520" w:hanging="180"/>
+      </w:pPr>
+      <w:rPr>
+        <w:rFonts w:hint="default"/>
+      </w:rPr>
+    </w:lvl>
+    <w:lvl w:ilvl="3">
+      <w:start w:val="1"/>
+      <w:numFmt w:val="decimal"/>
+      <w:lvlText w:val="%4."/>
+      <w:lvlJc w:val="left"/>
+      <w:pPr>
+        <w:ind w:left="3240" w:hanging="360"/>
+      </w:pPr>
+      <w:rPr>
+        <w:rFonts w:hint="default"/>
+      </w:rPr>
+    </w:lvl>
+    <w:lvl w:ilvl="4">
+      <w:start w:val="1"/>
+      <w:numFmt w:val="lowerLetter"/>
+      <w:lvlText w:val="%5."/>
+      <w:lvlJc w:val="left"/>
+      <w:pPr>
+        <w:ind w:left="3960" w:hanging="360"/>
+      </w:pPr>
+      <w:rPr>
+        <w:rFonts w:hint="default"/>
+      </w:rPr>
+    </w:lvl>
+    <w:lvl w:ilvl="5">
+      <w:start w:val="1"/>
+      <w:numFmt w:val="lowerRoman"/>
+      <w:lvlText w:val="%6."/>
+      <w:lvlJc w:val="right"/>
+      <w:pPr>
+        <w:ind w:left="4680" w:hanging="180"/>
+      </w:pPr>
+      <w:rPr>
+        <w:rFonts w:hint="default"/>
+      </w:rPr>
+    </w:lvl>
+    <w:lvl w:ilvl="6">
+      <w:start w:val="1"/>
+      <w:numFmt w:val="decimal"/>
+      <w:lvlText w:val="%7."/>
+      <w:lvlJc w:val="left"/>
+      <w:pPr>
+        <w:ind w:left="5400" w:hanging="360"/>
+      </w:pPr>
+      <w:rPr>
+        <w:rFonts w:hint="default"/>
+      </w:rPr>
+    </w:lvl>
+    <w:lvl w:ilvl="7">
+      <w:start w:val="1"/>
+      <w:numFmt w:val="lowerLetter"/>
+      <w:lvlText w:val="%8."/>
+      <w:lvlJc w:val="left"/>
+      <w:pPr>
+        <w:ind w:left="6120" w:hanging="360"/>
+      </w:pPr>
+      <w:rPr>
+        <w:rFonts w:hint="default"/>
+      </w:rPr>
+    </w:lvl>
+    <w:lvl w:ilvl="8">
+      <w:start w:val="1"/>
+      <w:numFmt w:val="lowerRoman"/>
+      <w:lvlText w:val="%9."/>
+      <w:lvlJc w:val="right"/>
+      <w:pPr>
+        <w:ind w:left="6840" w:hanging="180"/>
+      </w:pPr>
+      <w:rPr>
+        <w:rFonts w:hint="default"/>
+      </w:rPr>
+    </w:lvl>
+  </w:abstractNum>
+  <w:abstractNum w:abstractNumId="8" w15:restartNumberingAfterBreak="0">
     <w:nsid w:val="3990059D"/>
     <w:multiLevelType w:val="multilevel"/>
     <w:tmpl w:val="4CF4C0DE"/>
@@ -4428,7 +9306,7 @@
       </w:rPr>
     </w:lvl>
   </w:abstractNum>
-  <w:abstractNum w:abstractNumId="8" w15:restartNumberingAfterBreak="0">
+  <w:abstractNum w:abstractNumId="9" w15:restartNumberingAfterBreak="0">
     <w:nsid w:val="40F819F5"/>
     <w:multiLevelType w:val="multilevel"/>
     <w:tmpl w:val="11FEA1FE"/>
@@ -4541,7 +9419,7 @@
       </w:pPr>
     </w:lvl>
   </w:abstractNum>
-  <w:abstractNum w:abstractNumId="9" w15:restartNumberingAfterBreak="0">
+  <w:abstractNum w:abstractNumId="10" w15:restartNumberingAfterBreak="0">
     <w:nsid w:val="4B901A2B"/>
     <w:multiLevelType w:val="multilevel"/>
     <w:tmpl w:val="C6042676"/>
@@ -4655,7 +9533,7 @@
       </w:rPr>
     </w:lvl>
   </w:abstractNum>
-  <w:abstractNum w:abstractNumId="10" w15:restartNumberingAfterBreak="0">
+  <w:abstractNum w:abstractNumId="11" w15:restartNumberingAfterBreak="0">
     <w:nsid w:val="605E366D"/>
     <w:multiLevelType w:val="hybridMultilevel"/>
     <w:tmpl w:val="4FA01C66"/>
@@ -4741,7 +9619,7 @@
       </w:pPr>
     </w:lvl>
   </w:abstractNum>
-  <w:abstractNum w:abstractNumId="11" w15:restartNumberingAfterBreak="0">
+  <w:abstractNum w:abstractNumId="12" w15:restartNumberingAfterBreak="0">
     <w:nsid w:val="6F2232D7"/>
     <w:multiLevelType w:val="hybridMultilevel"/>
     <w:tmpl w:val="BE1A90F2"/>
@@ -4830,7 +9708,7 @@
       </w:pPr>
     </w:lvl>
   </w:abstractNum>
-  <w:abstractNum w:abstractNumId="12" w15:restartNumberingAfterBreak="0">
+  <w:abstractNum w:abstractNumId="13" w15:restartNumberingAfterBreak="0">
     <w:nsid w:val="734C049C"/>
     <w:multiLevelType w:val="hybridMultilevel"/>
     <w:tmpl w:val="23329566"/>
@@ -4916,7 +9794,7 @@
       </w:pPr>
     </w:lvl>
   </w:abstractNum>
-  <w:abstractNum w:abstractNumId="13" w15:restartNumberingAfterBreak="0">
+  <w:abstractNum w:abstractNumId="14" w15:restartNumberingAfterBreak="0">
     <w:nsid w:val="7ADB6A93"/>
     <w:multiLevelType w:val="multilevel"/>
     <w:tmpl w:val="A18AD402"/>
@@ -5030,13 +9908,13 @@
     </w:lvl>
   </w:abstractNum>
   <w:num w:numId="1">
-    <w:abstractNumId w:val="8"/>
+    <w:abstractNumId w:val="9"/>
   </w:num>
   <w:num w:numId="2">
     <w:abstractNumId w:val="5"/>
   </w:num>
   <w:num w:numId="3">
-    <w:abstractNumId w:val="9"/>
+    <w:abstractNumId w:val="10"/>
   </w:num>
   <w:num w:numId="4">
     <w:abstractNumId w:val="3"/>
@@ -5045,7 +9923,7 @@
     <w:abstractNumId w:val="4"/>
   </w:num>
   <w:num w:numId="6">
-    <w:abstractNumId w:val="12"/>
+    <w:abstractNumId w:val="13"/>
   </w:num>
   <w:num w:numId="7">
     <w:abstractNumId w:val="6"/>
@@ -5057,19 +9935,22 @@
     <w:abstractNumId w:val="0"/>
   </w:num>
   <w:num w:numId="10">
-    <w:abstractNumId w:val="10"/>
+    <w:abstractNumId w:val="11"/>
   </w:num>
   <w:num w:numId="11">
-    <w:abstractNumId w:val="7"/>
+    <w:abstractNumId w:val="8"/>
   </w:num>
   <w:num w:numId="12">
-    <w:abstractNumId w:val="13"/>
+    <w:abstractNumId w:val="14"/>
   </w:num>
   <w:num w:numId="13">
-    <w:abstractNumId w:val="11"/>
+    <w:abstractNumId w:val="12"/>
   </w:num>
   <w:num w:numId="14">
     <w:abstractNumId w:val="1"/>
+  </w:num>
+  <w:num w:numId="15">
+    <w:abstractNumId w:val="7"/>
   </w:num>
 </w:numbering>
 </file>
@@ -5474,6 +10355,7 @@
   <w:style w:type="character" w:default="1" w:styleId="DefaultParagraphFont">
     <w:name w:val="Default Paragraph Font"/>
     <w:uiPriority w:val="1"/>
+    <w:semiHidden/>
     <w:unhideWhenUsed/>
   </w:style>
   <w:style w:type="table" w:default="1" w:styleId="TableNormal">
@@ -5900,7 +10782,7 @@
 </file>
 
 <file path=customXml/itemProps1.xml><?xml version="1.0" encoding="utf-8"?>
-<ds:datastoreItem xmlns:ds="http://schemas.openxmlformats.org/officeDocument/2006/customXml" ds:itemID="{8EF969A3-14CB-47A6-AAD6-0F8E34F6D183}">
+<ds:datastoreItem xmlns:ds="http://schemas.openxmlformats.org/officeDocument/2006/customXml" ds:itemID="{41E48E81-608F-4238-B12F-497F83316F8D}">
   <ds:schemaRefs>
     <ds:schemaRef ds:uri="http://schemas.openxmlformats.org/officeDocument/2006/bibliography"/>
   </ds:schemaRefs>
